--- a/PKM-PLAN-FEATURE.docx
+++ b/PKM-PLAN-FEATURE.docx
@@ -4,242 +4,3260 @@
   <w:body>
     <w:p>
       <w:pPr>
-        <w:pStyle w:val="Heading1"/>
-        <w:spacing w:before="0" w:line="276" w:lineRule="auto"/>
-        <w:jc w:val="center"/>
-      </w:pPr>
-      <w:r>
-        <w:t>DAFTAR ISI</w:t>
+        <w:pStyle w:val="Heading3"/>
+      </w:pPr>
+      <w:r>
+        <w:rPr>
+          <w:rFonts w:ascii="Segoe UI Emoji" w:hAnsi="Segoe UI Emoji" w:cs="Segoe UI Emoji"/>
+        </w:rPr>
+        <w:t>✅</w:t>
+      </w:r>
+      <w:r>
+        <w:t xml:space="preserve"> </w:t>
+      </w:r>
+      <w:proofErr w:type="spellStart"/>
+      <w:r>
+        <w:t>Judul</w:t>
+      </w:r>
+      <w:proofErr w:type="spellEnd"/>
+      <w:r>
+        <w:t xml:space="preserve"> Final (</w:t>
+      </w:r>
+      <w:proofErr w:type="spellStart"/>
+      <w:r>
+        <w:t>Tetap</w:t>
+      </w:r>
+      <w:proofErr w:type="spellEnd"/>
+      <w:r>
+        <w:t>):</w:t>
       </w:r>
     </w:p>
     <w:p>
       <w:pPr>
-        <w:pStyle w:val="Heading1"/>
-        <w:spacing w:before="0" w:line="276" w:lineRule="auto"/>
-        <w:jc w:val="center"/>
-      </w:pPr>
-      <w:r>
-        <w:br w:type="page"/>
-      </w:r>
+        <w:spacing w:before="100" w:beforeAutospacing="1" w:after="100" w:afterAutospacing="1"/>
+      </w:pPr>
+      <w:proofErr w:type="spellStart"/>
+      <w:r>
+        <w:rPr>
+          <w:rStyle w:val="Strong"/>
+        </w:rPr>
+        <w:t>TraceFood</w:t>
+      </w:r>
+      <w:proofErr w:type="spellEnd"/>
+      <w:r>
+        <w:rPr>
+          <w:rStyle w:val="Strong"/>
+        </w:rPr>
+        <w:t xml:space="preserve">: AI </w:t>
+      </w:r>
+      <w:proofErr w:type="spellStart"/>
+      <w:r>
+        <w:rPr>
+          <w:rStyle w:val="Strong"/>
+        </w:rPr>
+        <w:t>untuk</w:t>
+      </w:r>
+      <w:proofErr w:type="spellEnd"/>
+      <w:r>
+        <w:rPr>
+          <w:rStyle w:val="Strong"/>
+        </w:rPr>
+        <w:t xml:space="preserve"> </w:t>
+      </w:r>
+      <w:proofErr w:type="spellStart"/>
+      <w:r>
+        <w:rPr>
+          <w:rStyle w:val="Strong"/>
+        </w:rPr>
+        <w:t>Jejak</w:t>
+      </w:r>
+      <w:proofErr w:type="spellEnd"/>
+      <w:r>
+        <w:rPr>
+          <w:rStyle w:val="Strong"/>
+        </w:rPr>
+        <w:t xml:space="preserve"> </w:t>
+      </w:r>
+      <w:proofErr w:type="spellStart"/>
+      <w:r>
+        <w:rPr>
+          <w:rStyle w:val="Strong"/>
+        </w:rPr>
+        <w:t>Produksi</w:t>
+      </w:r>
+      <w:proofErr w:type="spellEnd"/>
+      <w:r>
+        <w:rPr>
+          <w:rStyle w:val="Strong"/>
+        </w:rPr>
+        <w:t xml:space="preserve"> UMKM </w:t>
+      </w:r>
+      <w:proofErr w:type="spellStart"/>
+      <w:r>
+        <w:rPr>
+          <w:rStyle w:val="Strong"/>
+        </w:rPr>
+        <w:t>Pangan</w:t>
+      </w:r>
+      <w:proofErr w:type="spellEnd"/>
     </w:p>
     <w:p>
       <w:pPr>
-        <w:pStyle w:val="Heading1"/>
-        <w:spacing w:before="0" w:line="276" w:lineRule="auto"/>
-        <w:jc w:val="center"/>
-      </w:pPr>
-      <w:r>
-        <w:lastRenderedPageBreak/>
-        <w:t>DAFTAR GAMBAR</w:t>
+        <w:spacing w:before="100" w:beforeAutospacing="1" w:after="100" w:afterAutospacing="1"/>
+      </w:pPr>
+      <w:proofErr w:type="spellStart"/>
+      <w:r>
+        <w:t>Namun</w:t>
+      </w:r>
+      <w:proofErr w:type="spellEnd"/>
+      <w:r>
+        <w:t xml:space="preserve">, </w:t>
+      </w:r>
+      <w:proofErr w:type="spellStart"/>
+      <w:r>
+        <w:t>kita</w:t>
+      </w:r>
+      <w:proofErr w:type="spellEnd"/>
+      <w:r>
+        <w:t xml:space="preserve"> </w:t>
+      </w:r>
+      <w:proofErr w:type="spellStart"/>
+      <w:r>
+        <w:t>tetap</w:t>
+      </w:r>
+      <w:proofErr w:type="spellEnd"/>
+      <w:r>
+        <w:t xml:space="preserve"> </w:t>
+      </w:r>
+      <w:proofErr w:type="spellStart"/>
+      <w:r>
+        <w:rPr>
+          <w:rStyle w:val="Strong"/>
+        </w:rPr>
+        <w:t>kembangkan</w:t>
+      </w:r>
+      <w:proofErr w:type="spellEnd"/>
+      <w:r>
+        <w:rPr>
+          <w:rStyle w:val="Strong"/>
+        </w:rPr>
+        <w:t xml:space="preserve"> </w:t>
+      </w:r>
+      <w:proofErr w:type="spellStart"/>
+      <w:r>
+        <w:rPr>
+          <w:rStyle w:val="Strong"/>
+        </w:rPr>
+        <w:t>isi</w:t>
+      </w:r>
+      <w:proofErr w:type="spellEnd"/>
+      <w:r>
+        <w:rPr>
+          <w:rStyle w:val="Strong"/>
+        </w:rPr>
+        <w:t xml:space="preserve"> dan </w:t>
+      </w:r>
+      <w:proofErr w:type="spellStart"/>
+      <w:r>
+        <w:rPr>
+          <w:rStyle w:val="Strong"/>
+        </w:rPr>
+        <w:t>teknologinya</w:t>
+      </w:r>
+      <w:proofErr w:type="spellEnd"/>
+      <w:r>
+        <w:rPr>
+          <w:rStyle w:val="Strong"/>
+        </w:rPr>
+        <w:t xml:space="preserve"> </w:t>
+      </w:r>
+      <w:proofErr w:type="spellStart"/>
+      <w:r>
+        <w:rPr>
+          <w:rStyle w:val="Strong"/>
+        </w:rPr>
+        <w:t>sekompleks</w:t>
+      </w:r>
+      <w:proofErr w:type="spellEnd"/>
+      <w:r>
+        <w:rPr>
+          <w:rStyle w:val="Strong"/>
+        </w:rPr>
+        <w:t xml:space="preserve"> </w:t>
+      </w:r>
+      <w:proofErr w:type="spellStart"/>
+      <w:r>
+        <w:rPr>
+          <w:rStyle w:val="Strong"/>
+        </w:rPr>
+        <w:t>mungkin</w:t>
+      </w:r>
+      <w:proofErr w:type="spellEnd"/>
+      <w:r>
+        <w:t xml:space="preserve"> </w:t>
+      </w:r>
+      <w:proofErr w:type="spellStart"/>
+      <w:r>
+        <w:t>seperti</w:t>
+      </w:r>
+      <w:proofErr w:type="spellEnd"/>
+      <w:r>
+        <w:t xml:space="preserve"> </w:t>
+      </w:r>
+      <w:proofErr w:type="spellStart"/>
+      <w:r>
+        <w:t>versi</w:t>
+      </w:r>
+      <w:proofErr w:type="spellEnd"/>
+      <w:r>
+        <w:t xml:space="preserve"> </w:t>
+      </w:r>
+      <w:proofErr w:type="spellStart"/>
+      <w:r>
+        <w:t>sebelumnya</w:t>
+      </w:r>
+      <w:proofErr w:type="spellEnd"/>
+      <w:r>
+        <w:t xml:space="preserve">, </w:t>
+      </w:r>
+      <w:proofErr w:type="spellStart"/>
+      <w:r>
+        <w:t>sambil</w:t>
+      </w:r>
+      <w:proofErr w:type="spellEnd"/>
+      <w:r>
+        <w:t xml:space="preserve"> </w:t>
+      </w:r>
+      <w:proofErr w:type="spellStart"/>
+      <w:r>
+        <w:t>menjaga</w:t>
+      </w:r>
+      <w:proofErr w:type="spellEnd"/>
+      <w:r>
+        <w:t xml:space="preserve"> </w:t>
+      </w:r>
+      <w:proofErr w:type="spellStart"/>
+      <w:r>
+        <w:t>kesesuaian</w:t>
+      </w:r>
+      <w:proofErr w:type="spellEnd"/>
+      <w:r>
+        <w:t xml:space="preserve"> </w:t>
+      </w:r>
+      <w:proofErr w:type="spellStart"/>
+      <w:r>
+        <w:t>dengan</w:t>
+      </w:r>
+      <w:proofErr w:type="spellEnd"/>
+      <w:r>
+        <w:t xml:space="preserve"> </w:t>
+      </w:r>
+      <w:proofErr w:type="spellStart"/>
+      <w:r>
+        <w:t>panduan</w:t>
+      </w:r>
+      <w:proofErr w:type="spellEnd"/>
+      <w:r>
+        <w:t xml:space="preserve"> PKM-KC dan </w:t>
+      </w:r>
+      <w:proofErr w:type="spellStart"/>
+      <w:r>
+        <w:t>prinsip</w:t>
+      </w:r>
+      <w:proofErr w:type="spellEnd"/>
+      <w:r>
+        <w:t xml:space="preserve"> </w:t>
+      </w:r>
+      <w:proofErr w:type="spellStart"/>
+      <w:r>
+        <w:t>empirik-sistematik</w:t>
+      </w:r>
+      <w:proofErr w:type="spellEnd"/>
+      <w:r>
+        <w:t>.</w:t>
       </w:r>
     </w:p>
     <w:p>
       <w:pPr>
-        <w:pStyle w:val="Heading1"/>
-        <w:spacing w:before="0" w:line="276" w:lineRule="auto"/>
-        <w:jc w:val="center"/>
-      </w:pPr>
-      <w:r>
-        <w:br w:type="page"/>
+        <w:spacing w:after="0"/>
+      </w:pPr>
+      <w:r>
+        <w:pict w14:anchorId="39BBF4BE">
+          <v:rect id="_x0000_i1067" style="width:0;height:1.5pt" o:hralign="center" o:hrstd="t" o:hr="t" fillcolor="#a0a0a0" stroked="f"/>
+        </w:pict>
       </w:r>
     </w:p>
     <w:p>
       <w:pPr>
-        <w:pStyle w:val="Heading1"/>
-        <w:spacing w:before="0" w:line="276" w:lineRule="auto"/>
-        <w:jc w:val="center"/>
-      </w:pPr>
-      <w:r>
-        <w:lastRenderedPageBreak/>
-        <w:t>DAFTAR TABEL</w:t>
+        <w:spacing w:before="100" w:beforeAutospacing="1" w:after="100" w:afterAutospacing="1"/>
+      </w:pPr>
+      <w:proofErr w:type="spellStart"/>
+      <w:r>
+        <w:t>Berikut</w:t>
+      </w:r>
+      <w:proofErr w:type="spellEnd"/>
+      <w:r>
+        <w:t xml:space="preserve"> </w:t>
+      </w:r>
+      <w:proofErr w:type="spellStart"/>
+      <w:r>
+        <w:t>adalah</w:t>
+      </w:r>
+      <w:proofErr w:type="spellEnd"/>
+      <w:r>
+        <w:t xml:space="preserve"> </w:t>
+      </w:r>
+      <w:proofErr w:type="spellStart"/>
+      <w:r>
+        <w:t>versi</w:t>
+      </w:r>
+      <w:proofErr w:type="spellEnd"/>
+      <w:r>
+        <w:t xml:space="preserve"> </w:t>
+      </w:r>
+      <w:proofErr w:type="spellStart"/>
+      <w:r>
+        <w:rPr>
+          <w:rStyle w:val="Strong"/>
+        </w:rPr>
+        <w:t>penyempurnaan</w:t>
+      </w:r>
+      <w:proofErr w:type="spellEnd"/>
+      <w:r>
+        <w:rPr>
+          <w:rStyle w:val="Strong"/>
+        </w:rPr>
+        <w:t xml:space="preserve"> </w:t>
+      </w:r>
+      <w:proofErr w:type="spellStart"/>
+      <w:r>
+        <w:rPr>
+          <w:rStyle w:val="Strong"/>
+        </w:rPr>
+        <w:t>akhir</w:t>
+      </w:r>
+      <w:proofErr w:type="spellEnd"/>
+      <w:r>
+        <w:t xml:space="preserve"> </w:t>
+      </w:r>
+      <w:proofErr w:type="spellStart"/>
+      <w:r>
+        <w:t>berdasarkan</w:t>
+      </w:r>
+      <w:proofErr w:type="spellEnd"/>
+      <w:r>
+        <w:t xml:space="preserve"> </w:t>
+      </w:r>
+      <w:proofErr w:type="spellStart"/>
+      <w:r>
+        <w:t>judul</w:t>
+      </w:r>
+      <w:proofErr w:type="spellEnd"/>
+      <w:r>
+        <w:t xml:space="preserve"> </w:t>
+      </w:r>
+      <w:proofErr w:type="spellStart"/>
+      <w:r>
+        <w:t>tetap</w:t>
+      </w:r>
+      <w:proofErr w:type="spellEnd"/>
+      <w:r>
+        <w:t>:</w:t>
       </w:r>
     </w:p>
     <w:p>
       <w:pPr>
-        <w:pStyle w:val="Heading1"/>
-        <w:spacing w:before="0" w:line="276" w:lineRule="auto"/>
-        <w:jc w:val="center"/>
-      </w:pPr>
-      <w:r>
-        <w:br w:type="page"/>
+        <w:spacing w:after="0"/>
+      </w:pPr>
+      <w:r>
+        <w:pict w14:anchorId="7AA8E09B">
+          <v:rect id="_x0000_i1068" style="width:0;height:1.5pt" o:hralign="center" o:hrstd="t" o:hr="t" fillcolor="#a0a0a0" stroked="f"/>
+        </w:pict>
       </w:r>
     </w:p>
     <w:p>
       <w:pPr>
-        <w:pStyle w:val="Heading1"/>
-        <w:spacing w:before="0" w:line="276" w:lineRule="auto"/>
-        <w:jc w:val="center"/>
-      </w:pPr>
-      <w:r>
-        <w:lastRenderedPageBreak/>
-        <w:t>DAFTAR LAMPIRAN</w:t>
+        <w:pStyle w:val="Heading2"/>
+      </w:pPr>
+      <w:r>
+        <w:rPr>
+          <w:rFonts w:ascii="Segoe UI Emoji" w:hAnsi="Segoe UI Emoji" w:cs="Segoe UI Emoji"/>
+        </w:rPr>
+        <w:t>🔍</w:t>
+      </w:r>
+      <w:r>
+        <w:t xml:space="preserve"> </w:t>
+      </w:r>
+      <w:proofErr w:type="spellStart"/>
+      <w:r>
+        <w:t>Deskripsi</w:t>
+      </w:r>
+      <w:proofErr w:type="spellEnd"/>
+      <w:r>
+        <w:t xml:space="preserve"> Ide PKM-KC (</w:t>
+      </w:r>
+      <w:proofErr w:type="spellStart"/>
+      <w:r>
+        <w:t>Versi</w:t>
+      </w:r>
+      <w:proofErr w:type="spellEnd"/>
+      <w:r>
+        <w:t xml:space="preserve"> </w:t>
+      </w:r>
+      <w:proofErr w:type="spellStart"/>
+      <w:r>
+        <w:t>Kompleks</w:t>
+      </w:r>
+      <w:proofErr w:type="spellEnd"/>
+      <w:r>
+        <w:t xml:space="preserve"> dan </w:t>
+      </w:r>
+      <w:proofErr w:type="spellStart"/>
+      <w:r>
+        <w:t>Sempurna</w:t>
+      </w:r>
+      <w:proofErr w:type="spellEnd"/>
+      <w:r>
+        <w:t>)</w:t>
       </w:r>
     </w:p>
     <w:p>
       <w:pPr>
-        <w:pStyle w:val="Heading1"/>
-        <w:spacing w:before="0" w:line="276" w:lineRule="auto"/>
-        <w:jc w:val="center"/>
-      </w:pPr>
-      <w:r>
-        <w:br w:type="page"/>
-      </w:r>
+        <w:pStyle w:val="Heading3"/>
+      </w:pPr>
+      <w:r>
+        <w:rPr>
+          <w:rFonts w:ascii="Segoe UI Emoji" w:hAnsi="Segoe UI Emoji" w:cs="Segoe UI Emoji"/>
+        </w:rPr>
+        <w:t>🧠</w:t>
+      </w:r>
+      <w:r>
+        <w:t xml:space="preserve"> </w:t>
+      </w:r>
+      <w:proofErr w:type="spellStart"/>
+      <w:r>
+        <w:t>Permasalahan</w:t>
+      </w:r>
+      <w:proofErr w:type="spellEnd"/>
+      <w:r>
+        <w:t xml:space="preserve"> yang </w:t>
+      </w:r>
+      <w:proofErr w:type="spellStart"/>
+      <w:r>
+        <w:t>Dihadapi</w:t>
+      </w:r>
+      <w:proofErr w:type="spellEnd"/>
     </w:p>
     <w:p>
       <w:pPr>
-        <w:pStyle w:val="Heading1"/>
-        <w:spacing w:before="0" w:line="276" w:lineRule="auto"/>
-        <w:jc w:val="center"/>
-      </w:pPr>
-      <w:r>
-        <w:lastRenderedPageBreak/>
-        <w:t xml:space="preserve">BAB 1. </w:t>
+        <w:spacing w:before="100" w:beforeAutospacing="1" w:after="100" w:afterAutospacing="1"/>
+      </w:pPr>
+      <w:r>
+        <w:t xml:space="preserve">UMKM </w:t>
+      </w:r>
+      <w:proofErr w:type="spellStart"/>
+      <w:r>
+        <w:t>pangan</w:t>
+      </w:r>
+      <w:proofErr w:type="spellEnd"/>
+      <w:r>
+        <w:t xml:space="preserve"> Indonesia </w:t>
+      </w:r>
+      <w:proofErr w:type="spellStart"/>
+      <w:r>
+        <w:t>menghadapi</w:t>
+      </w:r>
+      <w:proofErr w:type="spellEnd"/>
+      <w:r>
+        <w:t xml:space="preserve"> </w:t>
+      </w:r>
+      <w:proofErr w:type="spellStart"/>
+      <w:r>
+        <w:t>kendala</w:t>
+      </w:r>
+      <w:proofErr w:type="spellEnd"/>
+      <w:r>
+        <w:t xml:space="preserve"> </w:t>
+      </w:r>
+      <w:proofErr w:type="spellStart"/>
+      <w:r>
+        <w:t>dalam</w:t>
+      </w:r>
+      <w:proofErr w:type="spellEnd"/>
+      <w:r>
+        <w:t>:</w:t>
       </w:r>
     </w:p>
     <w:p>
       <w:pPr>
-        <w:pStyle w:val="Heading1"/>
-        <w:spacing w:before="0" w:line="276" w:lineRule="auto"/>
-        <w:jc w:val="center"/>
-      </w:pPr>
-      <w:r>
-        <w:t>PENDAHULUAN</w:t>
-      </w:r>
+        <w:numPr>
+          <w:ilvl w:val="0"/>
+          <w:numId w:val="25"/>
+        </w:numPr>
+        <w:spacing w:before="100" w:beforeAutospacing="1" w:after="100" w:afterAutospacing="1" w:line="240" w:lineRule="auto"/>
+      </w:pPr>
+      <w:proofErr w:type="spellStart"/>
+      <w:r>
+        <w:t>Memenuhi</w:t>
+      </w:r>
+      <w:proofErr w:type="spellEnd"/>
+      <w:r>
+        <w:t xml:space="preserve"> </w:t>
+      </w:r>
+      <w:proofErr w:type="spellStart"/>
+      <w:r>
+        <w:rPr>
+          <w:rStyle w:val="Strong"/>
+        </w:rPr>
+        <w:t>standar</w:t>
+      </w:r>
+      <w:proofErr w:type="spellEnd"/>
+      <w:r>
+        <w:rPr>
+          <w:rStyle w:val="Strong"/>
+        </w:rPr>
+        <w:t xml:space="preserve"> </w:t>
+      </w:r>
+      <w:proofErr w:type="spellStart"/>
+      <w:r>
+        <w:rPr>
+          <w:rStyle w:val="Strong"/>
+        </w:rPr>
+        <w:t>keamanan</w:t>
+      </w:r>
+      <w:proofErr w:type="spellEnd"/>
+      <w:r>
+        <w:rPr>
+          <w:rStyle w:val="Strong"/>
+        </w:rPr>
+        <w:t xml:space="preserve"> </w:t>
+      </w:r>
+      <w:proofErr w:type="spellStart"/>
+      <w:r>
+        <w:rPr>
+          <w:rStyle w:val="Strong"/>
+        </w:rPr>
+        <w:t>pangan</w:t>
+      </w:r>
+      <w:proofErr w:type="spellEnd"/>
+      <w:r>
+        <w:t xml:space="preserve"> dan </w:t>
+      </w:r>
+      <w:r>
+        <w:rPr>
+          <w:rStyle w:val="Strong"/>
+        </w:rPr>
+        <w:t>traceability</w:t>
+      </w:r>
+      <w:r>
+        <w:t xml:space="preserve"> </w:t>
+      </w:r>
+      <w:proofErr w:type="spellStart"/>
+      <w:r>
+        <w:t>untuk</w:t>
+      </w:r>
+      <w:proofErr w:type="spellEnd"/>
+      <w:r>
+        <w:t xml:space="preserve"> pasar premium dan </w:t>
+      </w:r>
+      <w:proofErr w:type="spellStart"/>
+      <w:r>
+        <w:t>ekspor</w:t>
+      </w:r>
+      <w:proofErr w:type="spellEnd"/>
     </w:p>
     <w:p>
       <w:pPr>
-        <w:pStyle w:val="Heading1"/>
-        <w:spacing w:before="0" w:line="276" w:lineRule="auto"/>
-        <w:jc w:val="center"/>
-      </w:pPr>
-      <w:r>
-        <w:br w:type="page"/>
-      </w:r>
+        <w:numPr>
+          <w:ilvl w:val="0"/>
+          <w:numId w:val="25"/>
+        </w:numPr>
+        <w:spacing w:before="100" w:beforeAutospacing="1" w:after="100" w:afterAutospacing="1" w:line="240" w:lineRule="auto"/>
+      </w:pPr>
+      <w:proofErr w:type="spellStart"/>
+      <w:r>
+        <w:t>Kurangnya</w:t>
+      </w:r>
+      <w:proofErr w:type="spellEnd"/>
+      <w:r>
+        <w:t xml:space="preserve"> </w:t>
+      </w:r>
+      <w:proofErr w:type="spellStart"/>
+      <w:r>
+        <w:rPr>
+          <w:rStyle w:val="Strong"/>
+        </w:rPr>
+        <w:t>otomatisasi</w:t>
+      </w:r>
+      <w:proofErr w:type="spellEnd"/>
+      <w:r>
+        <w:rPr>
+          <w:rStyle w:val="Strong"/>
+        </w:rPr>
+        <w:t xml:space="preserve"> </w:t>
+      </w:r>
+      <w:proofErr w:type="spellStart"/>
+      <w:r>
+        <w:rPr>
+          <w:rStyle w:val="Strong"/>
+        </w:rPr>
+        <w:t>pencatatan</w:t>
+      </w:r>
+      <w:proofErr w:type="spellEnd"/>
+      <w:r>
+        <w:rPr>
+          <w:rStyle w:val="Strong"/>
+        </w:rPr>
+        <w:t xml:space="preserve"> proses </w:t>
+      </w:r>
+      <w:proofErr w:type="spellStart"/>
+      <w:r>
+        <w:rPr>
+          <w:rStyle w:val="Strong"/>
+        </w:rPr>
+        <w:t>produksi</w:t>
+      </w:r>
+      <w:proofErr w:type="spellEnd"/>
     </w:p>
     <w:p>
       <w:pPr>
-        <w:pStyle w:val="Heading1"/>
-        <w:spacing w:before="0" w:line="276" w:lineRule="auto"/>
-        <w:jc w:val="center"/>
-      </w:pPr>
-      <w:r>
-        <w:lastRenderedPageBreak/>
-        <w:t xml:space="preserve">BAB 2. </w:t>
-      </w:r>
+        <w:numPr>
+          <w:ilvl w:val="0"/>
+          <w:numId w:val="25"/>
+        </w:numPr>
+        <w:spacing w:before="100" w:beforeAutospacing="1" w:after="100" w:afterAutospacing="1" w:line="240" w:lineRule="auto"/>
+      </w:pPr>
+      <w:proofErr w:type="spellStart"/>
+      <w:r>
+        <w:t>Tidak</w:t>
+      </w:r>
+      <w:proofErr w:type="spellEnd"/>
+      <w:r>
+        <w:t xml:space="preserve"> </w:t>
+      </w:r>
+      <w:proofErr w:type="spellStart"/>
+      <w:r>
+        <w:t>adanya</w:t>
+      </w:r>
+      <w:proofErr w:type="spellEnd"/>
+      <w:r>
+        <w:t xml:space="preserve"> </w:t>
+      </w:r>
+      <w:proofErr w:type="spellStart"/>
+      <w:r>
+        <w:rPr>
+          <w:rStyle w:val="Strong"/>
+        </w:rPr>
+        <w:t>mekanisme</w:t>
+      </w:r>
+      <w:proofErr w:type="spellEnd"/>
+      <w:r>
+        <w:rPr>
+          <w:rStyle w:val="Strong"/>
+        </w:rPr>
+        <w:t xml:space="preserve"> audit digital</w:t>
+      </w:r>
+      <w:r>
+        <w:t xml:space="preserve"> yang </w:t>
+      </w:r>
+      <w:proofErr w:type="spellStart"/>
+      <w:r>
+        <w:t>terpercaya</w:t>
+      </w:r>
+      <w:proofErr w:type="spellEnd"/>
+      <w:r>
+        <w:t xml:space="preserve"> dan </w:t>
+      </w:r>
+      <w:proofErr w:type="spellStart"/>
+      <w:r>
+        <w:t>transparan</w:t>
+      </w:r>
+      <w:proofErr w:type="spellEnd"/>
     </w:p>
     <w:p>
       <w:pPr>
-        <w:pStyle w:val="Heading1"/>
-        <w:spacing w:before="0" w:line="276" w:lineRule="auto"/>
-        <w:jc w:val="center"/>
-      </w:pPr>
-      <w:r>
-        <w:t xml:space="preserve">TINJAUAN PUSTAKA </w:t>
+        <w:numPr>
+          <w:ilvl w:val="0"/>
+          <w:numId w:val="25"/>
+        </w:numPr>
+        <w:spacing w:before="100" w:beforeAutospacing="1" w:after="100" w:afterAutospacing="1" w:line="240" w:lineRule="auto"/>
+      </w:pPr>
+      <w:proofErr w:type="spellStart"/>
+      <w:r>
+        <w:t>Tantangan</w:t>
+      </w:r>
+      <w:proofErr w:type="spellEnd"/>
+      <w:r>
+        <w:t xml:space="preserve"> </w:t>
+      </w:r>
+      <w:proofErr w:type="spellStart"/>
+      <w:r>
+        <w:t>untuk</w:t>
+      </w:r>
+      <w:proofErr w:type="spellEnd"/>
+      <w:r>
+        <w:t xml:space="preserve"> </w:t>
+      </w:r>
+      <w:proofErr w:type="spellStart"/>
+      <w:r>
+        <w:t>memenuhi</w:t>
+      </w:r>
+      <w:proofErr w:type="spellEnd"/>
+      <w:r>
+        <w:t xml:space="preserve"> </w:t>
+      </w:r>
+      <w:proofErr w:type="spellStart"/>
+      <w:r>
+        <w:t>standar</w:t>
+      </w:r>
+      <w:proofErr w:type="spellEnd"/>
+      <w:r>
+        <w:t xml:space="preserve"> </w:t>
+      </w:r>
+      <w:proofErr w:type="spellStart"/>
+      <w:r>
+        <w:rPr>
+          <w:rStyle w:val="Strong"/>
+        </w:rPr>
+        <w:t>rendah</w:t>
+      </w:r>
+      <w:proofErr w:type="spellEnd"/>
+      <w:r>
+        <w:rPr>
+          <w:rStyle w:val="Strong"/>
+        </w:rPr>
+        <w:t xml:space="preserve"> </w:t>
+      </w:r>
+      <w:proofErr w:type="spellStart"/>
+      <w:r>
+        <w:rPr>
+          <w:rStyle w:val="Strong"/>
+        </w:rPr>
+        <w:t>karbon</w:t>
+      </w:r>
+      <w:proofErr w:type="spellEnd"/>
+      <w:r>
+        <w:rPr>
+          <w:rStyle w:val="Strong"/>
+        </w:rPr>
+        <w:t xml:space="preserve"> (low-carbon product)</w:t>
+      </w:r>
+      <w:r>
+        <w:t xml:space="preserve"> yang </w:t>
+      </w:r>
+      <w:proofErr w:type="spellStart"/>
+      <w:r>
+        <w:t>disyaratkan</w:t>
+      </w:r>
+      <w:proofErr w:type="spellEnd"/>
+      <w:r>
+        <w:t xml:space="preserve"> pasar global</w:t>
       </w:r>
     </w:p>
     <w:p>
       <w:pPr>
-        <w:pStyle w:val="Heading1"/>
-        <w:spacing w:before="0" w:line="276" w:lineRule="auto"/>
-        <w:jc w:val="center"/>
-      </w:pPr>
-      <w:r>
-        <w:br w:type="page"/>
+        <w:spacing w:after="0"/>
+      </w:pPr>
+      <w:r>
+        <w:pict w14:anchorId="3BBD945E">
+          <v:rect id="_x0000_i1069" style="width:0;height:1.5pt" o:hralign="center" o:hrstd="t" o:hr="t" fillcolor="#a0a0a0" stroked="f"/>
+        </w:pict>
       </w:r>
     </w:p>
     <w:p>
       <w:pPr>
-        <w:pStyle w:val="Heading1"/>
-        <w:spacing w:before="0" w:line="276" w:lineRule="auto"/>
-        <w:jc w:val="center"/>
-      </w:pPr>
-      <w:r>
-        <w:lastRenderedPageBreak/>
-        <w:t>BAB 3. TAHAP PELAKSANAAN</w:t>
-      </w:r>
+        <w:pStyle w:val="Heading2"/>
+      </w:pPr>
+      <w:r>
+        <w:rPr>
+          <w:rFonts w:ascii="Segoe UI Emoji" w:hAnsi="Segoe UI Emoji" w:cs="Segoe UI Emoji"/>
+        </w:rPr>
+        <w:t>💡</w:t>
+      </w:r>
+      <w:r>
+        <w:t xml:space="preserve"> Solusi: </w:t>
+      </w:r>
+      <w:proofErr w:type="spellStart"/>
+      <w:r>
+        <w:t>TraceFood</w:t>
+      </w:r>
+      <w:proofErr w:type="spellEnd"/>
     </w:p>
     <w:p>
       <w:pPr>
-        <w:pStyle w:val="Heading1"/>
-        <w:spacing w:before="0" w:line="276" w:lineRule="auto"/>
-        <w:jc w:val="center"/>
-      </w:pPr>
-      <w:r>
-        <w:br w:type="page"/>
+        <w:spacing w:before="100" w:beforeAutospacing="1" w:after="100" w:afterAutospacing="1"/>
+      </w:pPr>
+      <w:proofErr w:type="spellStart"/>
+      <w:r>
+        <w:rPr>
+          <w:rStyle w:val="Strong"/>
+        </w:rPr>
+        <w:t>TraceFood</w:t>
+      </w:r>
+      <w:proofErr w:type="spellEnd"/>
+      <w:r>
+        <w:t xml:space="preserve"> </w:t>
+      </w:r>
+      <w:proofErr w:type="spellStart"/>
+      <w:r>
+        <w:t>adalah</w:t>
+      </w:r>
+      <w:proofErr w:type="spellEnd"/>
+      <w:r>
+        <w:t xml:space="preserve"> </w:t>
+      </w:r>
+      <w:proofErr w:type="spellStart"/>
+      <w:r>
+        <w:t>sistem</w:t>
+      </w:r>
+      <w:proofErr w:type="spellEnd"/>
+      <w:r>
+        <w:t xml:space="preserve"> </w:t>
+      </w:r>
+      <w:proofErr w:type="spellStart"/>
+      <w:r>
+        <w:t>berbasis</w:t>
+      </w:r>
+      <w:proofErr w:type="spellEnd"/>
+      <w:r>
+        <w:t xml:space="preserve"> </w:t>
+      </w:r>
+      <w:r>
+        <w:rPr>
+          <w:rStyle w:val="Strong"/>
+        </w:rPr>
+        <w:t>AI dan blockchain</w:t>
+      </w:r>
+      <w:r>
+        <w:t xml:space="preserve"> yang </w:t>
+      </w:r>
+      <w:proofErr w:type="spellStart"/>
+      <w:r>
+        <w:t>memungkinkan</w:t>
+      </w:r>
+      <w:proofErr w:type="spellEnd"/>
+      <w:r>
+        <w:t>:</w:t>
       </w:r>
     </w:p>
     <w:p>
       <w:pPr>
-        <w:pStyle w:val="Heading1"/>
-        <w:spacing w:before="0" w:line="276" w:lineRule="auto"/>
-        <w:jc w:val="center"/>
-      </w:pPr>
-      <w:r>
-        <w:lastRenderedPageBreak/>
-        <w:t>BAB 4. BIAYA DAN JADWAL KEGIATAN</w:t>
-      </w:r>
+        <w:numPr>
+          <w:ilvl w:val="0"/>
+          <w:numId w:val="26"/>
+        </w:numPr>
+        <w:spacing w:before="100" w:beforeAutospacing="1" w:after="100" w:afterAutospacing="1" w:line="240" w:lineRule="auto"/>
+      </w:pPr>
+      <w:proofErr w:type="spellStart"/>
+      <w:r>
+        <w:rPr>
+          <w:rStyle w:val="Strong"/>
+        </w:rPr>
+        <w:t>Pencatatan</w:t>
+      </w:r>
+      <w:proofErr w:type="spellEnd"/>
+      <w:r>
+        <w:rPr>
+          <w:rStyle w:val="Strong"/>
+        </w:rPr>
+        <w:t xml:space="preserve"> </w:t>
+      </w:r>
+      <w:proofErr w:type="spellStart"/>
+      <w:r>
+        <w:rPr>
+          <w:rStyle w:val="Strong"/>
+        </w:rPr>
+        <w:t>jejak</w:t>
+      </w:r>
+      <w:proofErr w:type="spellEnd"/>
+      <w:r>
+        <w:rPr>
+          <w:rStyle w:val="Strong"/>
+        </w:rPr>
+        <w:t xml:space="preserve"> </w:t>
+      </w:r>
+      <w:proofErr w:type="spellStart"/>
+      <w:r>
+        <w:rPr>
+          <w:rStyle w:val="Strong"/>
+        </w:rPr>
+        <w:t>produksi</w:t>
+      </w:r>
+      <w:proofErr w:type="spellEnd"/>
+      <w:r>
+        <w:rPr>
+          <w:rStyle w:val="Strong"/>
+        </w:rPr>
+        <w:t xml:space="preserve"> </w:t>
+      </w:r>
+      <w:proofErr w:type="spellStart"/>
+      <w:r>
+        <w:rPr>
+          <w:rStyle w:val="Strong"/>
+        </w:rPr>
+        <w:t>pangan</w:t>
+      </w:r>
+      <w:proofErr w:type="spellEnd"/>
+      <w:r>
+        <w:rPr>
+          <w:rStyle w:val="Strong"/>
+        </w:rPr>
+        <w:t xml:space="preserve"> </w:t>
+      </w:r>
+      <w:proofErr w:type="spellStart"/>
+      <w:r>
+        <w:rPr>
+          <w:rStyle w:val="Strong"/>
+        </w:rPr>
+        <w:t>dari</w:t>
+      </w:r>
+      <w:proofErr w:type="spellEnd"/>
+      <w:r>
+        <w:rPr>
+          <w:rStyle w:val="Strong"/>
+        </w:rPr>
+        <w:t xml:space="preserve"> </w:t>
+      </w:r>
+      <w:proofErr w:type="spellStart"/>
+      <w:r>
+        <w:rPr>
+          <w:rStyle w:val="Strong"/>
+        </w:rPr>
+        <w:t>hulu</w:t>
+      </w:r>
+      <w:proofErr w:type="spellEnd"/>
+      <w:r>
+        <w:rPr>
+          <w:rStyle w:val="Strong"/>
+        </w:rPr>
+        <w:t xml:space="preserve"> </w:t>
+      </w:r>
+      <w:proofErr w:type="spellStart"/>
+      <w:r>
+        <w:rPr>
+          <w:rStyle w:val="Strong"/>
+        </w:rPr>
+        <w:t>ke</w:t>
+      </w:r>
+      <w:proofErr w:type="spellEnd"/>
+      <w:r>
+        <w:rPr>
+          <w:rStyle w:val="Strong"/>
+        </w:rPr>
+        <w:t xml:space="preserve"> </w:t>
+      </w:r>
+      <w:proofErr w:type="spellStart"/>
+      <w:r>
+        <w:rPr>
+          <w:rStyle w:val="Strong"/>
+        </w:rPr>
+        <w:t>hilir</w:t>
+      </w:r>
+      <w:proofErr w:type="spellEnd"/>
     </w:p>
     <w:p>
       <w:pPr>
-        <w:pStyle w:val="Heading1"/>
-        <w:spacing w:before="0" w:line="276" w:lineRule="auto"/>
-        <w:jc w:val="center"/>
-      </w:pPr>
-      <w:r>
-        <w:br w:type="page"/>
+        <w:numPr>
+          <w:ilvl w:val="0"/>
+          <w:numId w:val="26"/>
+        </w:numPr>
+        <w:spacing w:before="100" w:beforeAutospacing="1" w:after="100" w:afterAutospacing="1" w:line="240" w:lineRule="auto"/>
+      </w:pPr>
+      <w:proofErr w:type="spellStart"/>
+      <w:r>
+        <w:rPr>
+          <w:rStyle w:val="Strong"/>
+        </w:rPr>
+        <w:t>Verifikasi</w:t>
+      </w:r>
+      <w:proofErr w:type="spellEnd"/>
+      <w:r>
+        <w:rPr>
+          <w:rStyle w:val="Strong"/>
+        </w:rPr>
+        <w:t xml:space="preserve"> </w:t>
+      </w:r>
+      <w:proofErr w:type="spellStart"/>
+      <w:r>
+        <w:rPr>
+          <w:rStyle w:val="Strong"/>
+        </w:rPr>
+        <w:t>otomatis</w:t>
+      </w:r>
+      <w:proofErr w:type="spellEnd"/>
+      <w:r>
+        <w:rPr>
+          <w:rStyle w:val="Strong"/>
+        </w:rPr>
+        <w:t xml:space="preserve"> </w:t>
+      </w:r>
+      <w:proofErr w:type="spellStart"/>
+      <w:r>
+        <w:rPr>
+          <w:rStyle w:val="Strong"/>
+        </w:rPr>
+        <w:t>berbasis</w:t>
+      </w:r>
+      <w:proofErr w:type="spellEnd"/>
+      <w:r>
+        <w:rPr>
+          <w:rStyle w:val="Strong"/>
+        </w:rPr>
+        <w:t xml:space="preserve"> </w:t>
+      </w:r>
+      <w:proofErr w:type="spellStart"/>
+      <w:r>
+        <w:rPr>
+          <w:rStyle w:val="Strong"/>
+        </w:rPr>
+        <w:t>standar</w:t>
+      </w:r>
+      <w:proofErr w:type="spellEnd"/>
+      <w:r>
+        <w:rPr>
+          <w:rStyle w:val="Strong"/>
+        </w:rPr>
+        <w:t xml:space="preserve"> </w:t>
+      </w:r>
+      <w:proofErr w:type="spellStart"/>
+      <w:r>
+        <w:rPr>
+          <w:rStyle w:val="Strong"/>
+        </w:rPr>
+        <w:t>keamanan</w:t>
+      </w:r>
+      <w:proofErr w:type="spellEnd"/>
+      <w:r>
+        <w:rPr>
+          <w:rStyle w:val="Strong"/>
+        </w:rPr>
+        <w:t xml:space="preserve"> </w:t>
+      </w:r>
+      <w:proofErr w:type="spellStart"/>
+      <w:r>
+        <w:rPr>
+          <w:rStyle w:val="Strong"/>
+        </w:rPr>
+        <w:t>pangan</w:t>
+      </w:r>
+      <w:proofErr w:type="spellEnd"/>
+      <w:r>
+        <w:t xml:space="preserve"> (HACCP, ISO 22000)</w:t>
       </w:r>
     </w:p>
     <w:p>
       <w:pPr>
-        <w:pStyle w:val="Heading1"/>
-        <w:spacing w:before="0" w:line="276" w:lineRule="auto"/>
-        <w:jc w:val="center"/>
-      </w:pPr>
-      <w:r>
-        <w:lastRenderedPageBreak/>
-        <w:t>DAFTAR PUSTAKA</w:t>
-      </w:r>
+        <w:numPr>
+          <w:ilvl w:val="0"/>
+          <w:numId w:val="26"/>
+        </w:numPr>
+        <w:spacing w:before="100" w:beforeAutospacing="1" w:after="100" w:afterAutospacing="1" w:line="240" w:lineRule="auto"/>
+      </w:pPr>
+      <w:r>
+        <w:rPr>
+          <w:rStyle w:val="Strong"/>
+        </w:rPr>
+        <w:t xml:space="preserve">Audit </w:t>
+      </w:r>
+      <w:proofErr w:type="spellStart"/>
+      <w:r>
+        <w:rPr>
+          <w:rStyle w:val="Strong"/>
+        </w:rPr>
+        <w:t>transparan</w:t>
+      </w:r>
+      <w:proofErr w:type="spellEnd"/>
+      <w:r>
+        <w:rPr>
+          <w:rStyle w:val="Strong"/>
+        </w:rPr>
+        <w:t xml:space="preserve"> </w:t>
+      </w:r>
+      <w:proofErr w:type="spellStart"/>
+      <w:r>
+        <w:rPr>
+          <w:rStyle w:val="Strong"/>
+        </w:rPr>
+        <w:t>untuk</w:t>
+      </w:r>
+      <w:proofErr w:type="spellEnd"/>
+      <w:r>
+        <w:rPr>
+          <w:rStyle w:val="Strong"/>
+        </w:rPr>
+        <w:t xml:space="preserve"> </w:t>
+      </w:r>
+      <w:proofErr w:type="spellStart"/>
+      <w:r>
+        <w:rPr>
+          <w:rStyle w:val="Strong"/>
+        </w:rPr>
+        <w:t>konsumen</w:t>
+      </w:r>
+      <w:proofErr w:type="spellEnd"/>
+      <w:r>
+        <w:rPr>
+          <w:rStyle w:val="Strong"/>
+        </w:rPr>
+        <w:t xml:space="preserve"> dan </w:t>
+      </w:r>
+      <w:proofErr w:type="spellStart"/>
+      <w:r>
+        <w:rPr>
+          <w:rStyle w:val="Strong"/>
+        </w:rPr>
+        <w:t>otoritas</w:t>
+      </w:r>
+      <w:proofErr w:type="spellEnd"/>
     </w:p>
     <w:p>
       <w:pPr>
-        <w:pStyle w:val="Heading1"/>
-        <w:spacing w:before="0" w:line="276" w:lineRule="auto"/>
-        <w:jc w:val="center"/>
-      </w:pPr>
-      <w:r>
-        <w:br w:type="page"/>
-      </w:r>
+        <w:numPr>
+          <w:ilvl w:val="0"/>
+          <w:numId w:val="26"/>
+        </w:numPr>
+        <w:spacing w:before="100" w:beforeAutospacing="1" w:after="100" w:afterAutospacing="1" w:line="240" w:lineRule="auto"/>
+      </w:pPr>
+      <w:proofErr w:type="spellStart"/>
+      <w:r>
+        <w:rPr>
+          <w:rStyle w:val="Strong"/>
+        </w:rPr>
+        <w:t>Tokenisasi</w:t>
+      </w:r>
+      <w:proofErr w:type="spellEnd"/>
+      <w:r>
+        <w:rPr>
+          <w:rStyle w:val="Strong"/>
+        </w:rPr>
+        <w:t xml:space="preserve"> </w:t>
+      </w:r>
+      <w:proofErr w:type="spellStart"/>
+      <w:r>
+        <w:rPr>
+          <w:rStyle w:val="Strong"/>
+        </w:rPr>
+        <w:t>insentif</w:t>
+      </w:r>
+      <w:proofErr w:type="spellEnd"/>
+      <w:r>
+        <w:rPr>
+          <w:rStyle w:val="Strong"/>
+        </w:rPr>
+        <w:t xml:space="preserve"> </w:t>
+      </w:r>
+      <w:proofErr w:type="spellStart"/>
+      <w:r>
+        <w:rPr>
+          <w:rStyle w:val="Strong"/>
+        </w:rPr>
+        <w:t>untuk</w:t>
+      </w:r>
+      <w:proofErr w:type="spellEnd"/>
+      <w:r>
+        <w:rPr>
+          <w:rStyle w:val="Strong"/>
+        </w:rPr>
+        <w:t xml:space="preserve"> UMKM </w:t>
+      </w:r>
+      <w:proofErr w:type="spellStart"/>
+      <w:r>
+        <w:rPr>
+          <w:rStyle w:val="Strong"/>
+        </w:rPr>
+        <w:t>dengan</w:t>
+      </w:r>
+      <w:proofErr w:type="spellEnd"/>
+      <w:r>
+        <w:rPr>
+          <w:rStyle w:val="Strong"/>
+        </w:rPr>
+        <w:t xml:space="preserve"> </w:t>
+      </w:r>
+      <w:proofErr w:type="spellStart"/>
+      <w:r>
+        <w:rPr>
+          <w:rStyle w:val="Strong"/>
+        </w:rPr>
+        <w:t>emisi</w:t>
+      </w:r>
+      <w:proofErr w:type="spellEnd"/>
+      <w:r>
+        <w:rPr>
+          <w:rStyle w:val="Strong"/>
+        </w:rPr>
+        <w:t xml:space="preserve"> </w:t>
+      </w:r>
+      <w:proofErr w:type="spellStart"/>
+      <w:r>
+        <w:rPr>
+          <w:rStyle w:val="Strong"/>
+        </w:rPr>
+        <w:t>rendah</w:t>
+      </w:r>
+      <w:proofErr w:type="spellEnd"/>
     </w:p>
     <w:p>
       <w:pPr>
-        <w:pStyle w:val="Heading1"/>
-        <w:spacing w:before="0" w:line="276" w:lineRule="auto"/>
-        <w:jc w:val="center"/>
-      </w:pPr>
-      <w:r>
-        <w:lastRenderedPageBreak/>
-        <w:t>LAMPIRAN</w:t>
+        <w:numPr>
+          <w:ilvl w:val="0"/>
+          <w:numId w:val="26"/>
+        </w:numPr>
+        <w:spacing w:before="100" w:beforeAutospacing="1" w:after="100" w:afterAutospacing="1" w:line="240" w:lineRule="auto"/>
+      </w:pPr>
+      <w:proofErr w:type="spellStart"/>
+      <w:r>
+        <w:rPr>
+          <w:rStyle w:val="Strong"/>
+        </w:rPr>
+        <w:t>Tampilan</w:t>
+      </w:r>
+      <w:proofErr w:type="spellEnd"/>
+      <w:r>
+        <w:rPr>
+          <w:rStyle w:val="Strong"/>
+        </w:rPr>
+        <w:t xml:space="preserve"> </w:t>
+      </w:r>
+      <w:proofErr w:type="spellStart"/>
+      <w:r>
+        <w:rPr>
+          <w:rStyle w:val="Strong"/>
+        </w:rPr>
+        <w:t>interaktif</w:t>
+      </w:r>
+      <w:proofErr w:type="spellEnd"/>
+      <w:r>
+        <w:rPr>
+          <w:rStyle w:val="Strong"/>
+        </w:rPr>
+        <w:t xml:space="preserve"> traceability </w:t>
+      </w:r>
+      <w:proofErr w:type="spellStart"/>
+      <w:r>
+        <w:rPr>
+          <w:rStyle w:val="Strong"/>
+        </w:rPr>
+        <w:t>melalui</w:t>
+      </w:r>
+      <w:proofErr w:type="spellEnd"/>
+      <w:r>
+        <w:rPr>
+          <w:rStyle w:val="Strong"/>
+        </w:rPr>
+        <w:t xml:space="preserve"> QR Scan + AR</w:t>
       </w:r>
     </w:p>
     <w:p>
       <w:pPr>
-        <w:pStyle w:val="Heading1"/>
-        <w:spacing w:before="0" w:line="276" w:lineRule="auto"/>
-        <w:jc w:val="center"/>
-      </w:pPr>
-      <w:r>
-        <w:br w:type="page"/>
+        <w:spacing w:after="0"/>
+      </w:pPr>
+      <w:r>
+        <w:pict w14:anchorId="72F1AFF0">
+          <v:rect id="_x0000_i1070" style="width:0;height:1.5pt" o:hralign="center" o:hrstd="t" o:hr="t" fillcolor="#a0a0a0" stroked="f"/>
+        </w:pict>
       </w:r>
     </w:p>
     <w:p>
       <w:pPr>
-        <w:jc w:val="center"/>
-        <w:rPr>
-          <w:b/>
-          <w:bCs/>
-        </w:rPr>
-      </w:pPr>
+        <w:pStyle w:val="Heading2"/>
+      </w:pPr>
+      <w:r>
+        <w:rPr>
+          <w:rFonts w:ascii="Segoe UI Emoji" w:hAnsi="Segoe UI Emoji" w:cs="Segoe UI Emoji"/>
+        </w:rPr>
+        <w:t>🧰</w:t>
+      </w:r>
+      <w:r>
+        <w:t xml:space="preserve"> Fitur-Fitur Utama </w:t>
+      </w:r>
+      <w:proofErr w:type="spellStart"/>
+      <w:r>
+        <w:t>TraceFood</w:t>
+      </w:r>
+      <w:proofErr w:type="spellEnd"/>
+      <w:r>
+        <w:t xml:space="preserve"> (</w:t>
+      </w:r>
+      <w:proofErr w:type="spellStart"/>
+      <w:r>
+        <w:t>Versi</w:t>
+      </w:r>
+      <w:proofErr w:type="spellEnd"/>
+      <w:r>
+        <w:t xml:space="preserve"> </w:t>
+      </w:r>
+      <w:proofErr w:type="spellStart"/>
+      <w:r>
+        <w:t>Sempurna</w:t>
+      </w:r>
+      <w:proofErr w:type="spellEnd"/>
+      <w:r>
+        <w:t>)</w:t>
+      </w:r>
     </w:p>
+    <w:tbl>
+      <w:tblPr>
+        <w:tblW w:w="0" w:type="auto"/>
+        <w:tblCellSpacing w:w="15" w:type="dxa"/>
+        <w:tblCellMar>
+          <w:top w:w="15" w:type="dxa"/>
+          <w:left w:w="15" w:type="dxa"/>
+          <w:bottom w:w="15" w:type="dxa"/>
+          <w:right w:w="15" w:type="dxa"/>
+        </w:tblCellMar>
+        <w:tblLook w:val="04A0" w:firstRow="1" w:lastRow="0" w:firstColumn="1" w:lastColumn="0" w:noHBand="0" w:noVBand="1"/>
+      </w:tblPr>
+      <w:tblGrid>
+        <w:gridCol w:w="2506"/>
+        <w:gridCol w:w="3108"/>
+        <w:gridCol w:w="3746"/>
+      </w:tblGrid>
+      <w:tr>
+        <w:trPr>
+          <w:tblHeader/>
+          <w:tblCellSpacing w:w="15" w:type="dxa"/>
+        </w:trPr>
+        <w:tc>
+          <w:tcPr>
+            <w:tcW w:w="0" w:type="auto"/>
+            <w:vAlign w:val="center"/>
+            <w:hideMark/>
+          </w:tcPr>
+          <w:p>
+            <w:pPr>
+              <w:jc w:val="center"/>
+              <w:rPr>
+                <w:b/>
+                <w:bCs/>
+              </w:rPr>
+            </w:pPr>
+            <w:r>
+              <w:rPr>
+                <w:b/>
+                <w:bCs/>
+              </w:rPr>
+              <w:t>Fitur</w:t>
+            </w:r>
+          </w:p>
+        </w:tc>
+        <w:tc>
+          <w:tcPr>
+            <w:tcW w:w="0" w:type="auto"/>
+            <w:vAlign w:val="center"/>
+            <w:hideMark/>
+          </w:tcPr>
+          <w:p>
+            <w:pPr>
+              <w:jc w:val="center"/>
+              <w:rPr>
+                <w:b/>
+                <w:bCs/>
+              </w:rPr>
+            </w:pPr>
+            <w:proofErr w:type="spellStart"/>
+            <w:r>
+              <w:rPr>
+                <w:b/>
+                <w:bCs/>
+              </w:rPr>
+              <w:t>Teknologi</w:t>
+            </w:r>
+            <w:proofErr w:type="spellEnd"/>
+          </w:p>
+        </w:tc>
+        <w:tc>
+          <w:tcPr>
+            <w:tcW w:w="0" w:type="auto"/>
+            <w:vAlign w:val="center"/>
+            <w:hideMark/>
+          </w:tcPr>
+          <w:p>
+            <w:pPr>
+              <w:jc w:val="center"/>
+              <w:rPr>
+                <w:b/>
+                <w:bCs/>
+              </w:rPr>
+            </w:pPr>
+            <w:proofErr w:type="spellStart"/>
+            <w:r>
+              <w:rPr>
+                <w:b/>
+                <w:bCs/>
+              </w:rPr>
+              <w:t>Tujuan</w:t>
+            </w:r>
+            <w:proofErr w:type="spellEnd"/>
+          </w:p>
+        </w:tc>
+      </w:tr>
+      <w:tr>
+        <w:trPr>
+          <w:tblCellSpacing w:w="15" w:type="dxa"/>
+        </w:trPr>
+        <w:tc>
+          <w:tcPr>
+            <w:tcW w:w="0" w:type="auto"/>
+            <w:vAlign w:val="center"/>
+            <w:hideMark/>
+          </w:tcPr>
+          <w:p>
+            <w:r>
+              <w:rPr>
+                <w:rStyle w:val="Strong"/>
+              </w:rPr>
+              <w:t>Smart Trace Logger</w:t>
+            </w:r>
+          </w:p>
+        </w:tc>
+        <w:tc>
+          <w:tcPr>
+            <w:tcW w:w="0" w:type="auto"/>
+            <w:vAlign w:val="center"/>
+            <w:hideMark/>
+          </w:tcPr>
+          <w:p>
+            <w:r>
+              <w:t>Edge IoT (ESP32 + Sensor)</w:t>
+            </w:r>
+          </w:p>
+        </w:tc>
+        <w:tc>
+          <w:tcPr>
+            <w:tcW w:w="0" w:type="auto"/>
+            <w:vAlign w:val="center"/>
+            <w:hideMark/>
+          </w:tcPr>
+          <w:p>
+            <w:proofErr w:type="spellStart"/>
+            <w:r>
+              <w:t>Merekam</w:t>
+            </w:r>
+            <w:proofErr w:type="spellEnd"/>
+            <w:r>
+              <w:t xml:space="preserve"> </w:t>
+            </w:r>
+            <w:proofErr w:type="spellStart"/>
+            <w:r>
+              <w:t>suhu</w:t>
+            </w:r>
+            <w:proofErr w:type="spellEnd"/>
+            <w:r>
+              <w:t xml:space="preserve">, pH, </w:t>
+            </w:r>
+            <w:proofErr w:type="spellStart"/>
+            <w:r>
+              <w:t>waktu</w:t>
+            </w:r>
+            <w:proofErr w:type="spellEnd"/>
+            <w:r>
+              <w:t xml:space="preserve"> </w:t>
+            </w:r>
+            <w:proofErr w:type="spellStart"/>
+            <w:r>
+              <w:t>produksi</w:t>
+            </w:r>
+            <w:proofErr w:type="spellEnd"/>
+          </w:p>
+        </w:tc>
+      </w:tr>
+      <w:tr>
+        <w:trPr>
+          <w:tblCellSpacing w:w="15" w:type="dxa"/>
+        </w:trPr>
+        <w:tc>
+          <w:tcPr>
+            <w:tcW w:w="0" w:type="auto"/>
+            <w:vAlign w:val="center"/>
+            <w:hideMark/>
+          </w:tcPr>
+          <w:p>
+            <w:r>
+              <w:rPr>
+                <w:rStyle w:val="Strong"/>
+              </w:rPr>
+              <w:t>Trace Ledger</w:t>
+            </w:r>
+          </w:p>
+        </w:tc>
+        <w:tc>
+          <w:tcPr>
+            <w:tcW w:w="0" w:type="auto"/>
+            <w:vAlign w:val="center"/>
+            <w:hideMark/>
+          </w:tcPr>
+          <w:p>
+            <w:r>
+              <w:t>Blockchain (Hyperledger)</w:t>
+            </w:r>
+          </w:p>
+        </w:tc>
+        <w:tc>
+          <w:tcPr>
+            <w:tcW w:w="0" w:type="auto"/>
+            <w:vAlign w:val="center"/>
+            <w:hideMark/>
+          </w:tcPr>
+          <w:p>
+            <w:proofErr w:type="spellStart"/>
+            <w:r>
+              <w:t>Menjamin</w:t>
+            </w:r>
+            <w:proofErr w:type="spellEnd"/>
+            <w:r>
+              <w:t xml:space="preserve"> </w:t>
+            </w:r>
+            <w:proofErr w:type="spellStart"/>
+            <w:r>
+              <w:t>keaslian</w:t>
+            </w:r>
+            <w:proofErr w:type="spellEnd"/>
+            <w:r>
+              <w:t xml:space="preserve"> &amp; </w:t>
+            </w:r>
+            <w:proofErr w:type="spellStart"/>
+            <w:r>
+              <w:t>jejak</w:t>
+            </w:r>
+            <w:proofErr w:type="spellEnd"/>
+            <w:r>
+              <w:t xml:space="preserve"> data</w:t>
+            </w:r>
+          </w:p>
+        </w:tc>
+      </w:tr>
+      <w:tr>
+        <w:trPr>
+          <w:tblCellSpacing w:w="15" w:type="dxa"/>
+        </w:trPr>
+        <w:tc>
+          <w:tcPr>
+            <w:tcW w:w="0" w:type="auto"/>
+            <w:vAlign w:val="center"/>
+            <w:hideMark/>
+          </w:tcPr>
+          <w:p>
+            <w:r>
+              <w:rPr>
+                <w:rStyle w:val="Strong"/>
+              </w:rPr>
+              <w:t>AI Food Grader</w:t>
+            </w:r>
+          </w:p>
+        </w:tc>
+        <w:tc>
+          <w:tcPr>
+            <w:tcW w:w="0" w:type="auto"/>
+            <w:vAlign w:val="center"/>
+            <w:hideMark/>
+          </w:tcPr>
+          <w:p>
+            <w:r>
+              <w:t>TensorFlow + YOLOv8</w:t>
+            </w:r>
+          </w:p>
+        </w:tc>
+        <w:tc>
+          <w:tcPr>
+            <w:tcW w:w="0" w:type="auto"/>
+            <w:vAlign w:val="center"/>
+            <w:hideMark/>
+          </w:tcPr>
+          <w:p>
+            <w:proofErr w:type="spellStart"/>
+            <w:r>
+              <w:t>Menilai</w:t>
+            </w:r>
+            <w:proofErr w:type="spellEnd"/>
+            <w:r>
+              <w:t xml:space="preserve"> </w:t>
+            </w:r>
+            <w:proofErr w:type="spellStart"/>
+            <w:r>
+              <w:t>kualitas</w:t>
+            </w:r>
+            <w:proofErr w:type="spellEnd"/>
+            <w:r>
+              <w:t xml:space="preserve"> visual </w:t>
+            </w:r>
+            <w:proofErr w:type="spellStart"/>
+            <w:r>
+              <w:t>produk</w:t>
+            </w:r>
+            <w:proofErr w:type="spellEnd"/>
+            <w:r>
+              <w:t xml:space="preserve"> </w:t>
+            </w:r>
+            <w:proofErr w:type="spellStart"/>
+            <w:r>
+              <w:t>otomatis</w:t>
+            </w:r>
+            <w:proofErr w:type="spellEnd"/>
+          </w:p>
+        </w:tc>
+      </w:tr>
+      <w:tr>
+        <w:trPr>
+          <w:tblCellSpacing w:w="15" w:type="dxa"/>
+        </w:trPr>
+        <w:tc>
+          <w:tcPr>
+            <w:tcW w:w="0" w:type="auto"/>
+            <w:vAlign w:val="center"/>
+            <w:hideMark/>
+          </w:tcPr>
+          <w:p>
+            <w:r>
+              <w:rPr>
+                <w:rStyle w:val="Strong"/>
+              </w:rPr>
+              <w:lastRenderedPageBreak/>
+              <w:t>Digital Certificate Engine</w:t>
+            </w:r>
+          </w:p>
+        </w:tc>
+        <w:tc>
+          <w:tcPr>
+            <w:tcW w:w="0" w:type="auto"/>
+            <w:vAlign w:val="center"/>
+            <w:hideMark/>
+          </w:tcPr>
+          <w:p>
+            <w:r>
+              <w:t>Rule-based AI</w:t>
+            </w:r>
+          </w:p>
+        </w:tc>
+        <w:tc>
+          <w:tcPr>
+            <w:tcW w:w="0" w:type="auto"/>
+            <w:vAlign w:val="center"/>
+            <w:hideMark/>
+          </w:tcPr>
+          <w:p>
+            <w:proofErr w:type="spellStart"/>
+            <w:r>
+              <w:t>Memberikan</w:t>
+            </w:r>
+            <w:proofErr w:type="spellEnd"/>
+            <w:r>
+              <w:t xml:space="preserve"> </w:t>
+            </w:r>
+            <w:proofErr w:type="spellStart"/>
+            <w:r>
+              <w:t>sertifikat</w:t>
+            </w:r>
+            <w:proofErr w:type="spellEnd"/>
+            <w:r>
+              <w:t xml:space="preserve"> </w:t>
+            </w:r>
+            <w:proofErr w:type="spellStart"/>
+            <w:r>
+              <w:t>kelayakan</w:t>
+            </w:r>
+            <w:proofErr w:type="spellEnd"/>
+          </w:p>
+        </w:tc>
+      </w:tr>
+      <w:tr>
+        <w:trPr>
+          <w:tblCellSpacing w:w="15" w:type="dxa"/>
+        </w:trPr>
+        <w:tc>
+          <w:tcPr>
+            <w:tcW w:w="0" w:type="auto"/>
+            <w:vAlign w:val="center"/>
+            <w:hideMark/>
+          </w:tcPr>
+          <w:p>
+            <w:r>
+              <w:rPr>
+                <w:rStyle w:val="Strong"/>
+              </w:rPr>
+              <w:t>Carbon Insight &amp; Reward</w:t>
+            </w:r>
+          </w:p>
+        </w:tc>
+        <w:tc>
+          <w:tcPr>
+            <w:tcW w:w="0" w:type="auto"/>
+            <w:vAlign w:val="center"/>
+            <w:hideMark/>
+          </w:tcPr>
+          <w:p>
+            <w:r>
+              <w:t>Emission estimation + Token Smart Contract</w:t>
+            </w:r>
+          </w:p>
+        </w:tc>
+        <w:tc>
+          <w:tcPr>
+            <w:tcW w:w="0" w:type="auto"/>
+            <w:vAlign w:val="center"/>
+            <w:hideMark/>
+          </w:tcPr>
+          <w:p>
+            <w:proofErr w:type="spellStart"/>
+            <w:r>
+              <w:t>Memberi</w:t>
+            </w:r>
+            <w:proofErr w:type="spellEnd"/>
+            <w:r>
+              <w:t xml:space="preserve"> </w:t>
+            </w:r>
+            <w:proofErr w:type="spellStart"/>
+            <w:r>
+              <w:t>insentif</w:t>
+            </w:r>
+            <w:proofErr w:type="spellEnd"/>
+            <w:r>
+              <w:t xml:space="preserve"> </w:t>
+            </w:r>
+            <w:proofErr w:type="spellStart"/>
+            <w:r>
+              <w:t>produk</w:t>
+            </w:r>
+            <w:proofErr w:type="spellEnd"/>
+            <w:r>
+              <w:t xml:space="preserve"> </w:t>
+            </w:r>
+            <w:proofErr w:type="spellStart"/>
+            <w:r>
+              <w:t>rendah</w:t>
+            </w:r>
+            <w:proofErr w:type="spellEnd"/>
+            <w:r>
+              <w:t xml:space="preserve"> </w:t>
+            </w:r>
+            <w:proofErr w:type="spellStart"/>
+            <w:r>
+              <w:t>karbon</w:t>
+            </w:r>
+            <w:proofErr w:type="spellEnd"/>
+          </w:p>
+        </w:tc>
+      </w:tr>
+      <w:tr>
+        <w:trPr>
+          <w:tblCellSpacing w:w="15" w:type="dxa"/>
+        </w:trPr>
+        <w:tc>
+          <w:tcPr>
+            <w:tcW w:w="0" w:type="auto"/>
+            <w:vAlign w:val="center"/>
+            <w:hideMark/>
+          </w:tcPr>
+          <w:p>
+            <w:r>
+              <w:rPr>
+                <w:rStyle w:val="Strong"/>
+              </w:rPr>
+              <w:t>Consumer Trace Scan</w:t>
+            </w:r>
+          </w:p>
+        </w:tc>
+        <w:tc>
+          <w:tcPr>
+            <w:tcW w:w="0" w:type="auto"/>
+            <w:vAlign w:val="center"/>
+            <w:hideMark/>
+          </w:tcPr>
+          <w:p>
+            <w:r>
+              <w:t>QR + AR scan (WebAR.js)</w:t>
+            </w:r>
+          </w:p>
+        </w:tc>
+        <w:tc>
+          <w:tcPr>
+            <w:tcW w:w="0" w:type="auto"/>
+            <w:vAlign w:val="center"/>
+            <w:hideMark/>
+          </w:tcPr>
+          <w:p>
+            <w:proofErr w:type="spellStart"/>
+            <w:r>
+              <w:t>Konsumen</w:t>
+            </w:r>
+            <w:proofErr w:type="spellEnd"/>
+            <w:r>
+              <w:t xml:space="preserve"> </w:t>
+            </w:r>
+            <w:proofErr w:type="spellStart"/>
+            <w:r>
+              <w:t>bisa</w:t>
+            </w:r>
+            <w:proofErr w:type="spellEnd"/>
+            <w:r>
+              <w:t xml:space="preserve"> </w:t>
+            </w:r>
+            <w:proofErr w:type="spellStart"/>
+            <w:r>
+              <w:t>lihat</w:t>
+            </w:r>
+            <w:proofErr w:type="spellEnd"/>
+            <w:r>
+              <w:t xml:space="preserve"> </w:t>
+            </w:r>
+            <w:proofErr w:type="spellStart"/>
+            <w:r>
+              <w:t>asal-usul</w:t>
+            </w:r>
+            <w:proofErr w:type="spellEnd"/>
+            <w:r>
+              <w:t xml:space="preserve"> </w:t>
+            </w:r>
+            <w:proofErr w:type="spellStart"/>
+            <w:r>
+              <w:t>bahan</w:t>
+            </w:r>
+            <w:proofErr w:type="spellEnd"/>
+            <w:r>
+              <w:t xml:space="preserve">, proses, dan </w:t>
+            </w:r>
+            <w:proofErr w:type="spellStart"/>
+            <w:r>
+              <w:t>lokasi</w:t>
+            </w:r>
+            <w:proofErr w:type="spellEnd"/>
+          </w:p>
+        </w:tc>
+      </w:tr>
+      <w:tr>
+        <w:trPr>
+          <w:tblCellSpacing w:w="15" w:type="dxa"/>
+        </w:trPr>
+        <w:tc>
+          <w:tcPr>
+            <w:tcW w:w="0" w:type="auto"/>
+            <w:vAlign w:val="center"/>
+            <w:hideMark/>
+          </w:tcPr>
+          <w:p>
+            <w:r>
+              <w:rPr>
+                <w:rStyle w:val="Strong"/>
+              </w:rPr>
+              <w:t>Admin &amp; Audit Dashboard</w:t>
+            </w:r>
+          </w:p>
+        </w:tc>
+        <w:tc>
+          <w:tcPr>
+            <w:tcW w:w="0" w:type="auto"/>
+            <w:vAlign w:val="center"/>
+            <w:hideMark/>
+          </w:tcPr>
+          <w:p>
+            <w:r>
+              <w:t>Laravel + MySQL</w:t>
+            </w:r>
+          </w:p>
+        </w:tc>
+        <w:tc>
+          <w:tcPr>
+            <w:tcW w:w="0" w:type="auto"/>
+            <w:vAlign w:val="center"/>
+            <w:hideMark/>
+          </w:tcPr>
+          <w:p>
+            <w:r>
+              <w:t xml:space="preserve">Monitoring batch </w:t>
+            </w:r>
+            <w:proofErr w:type="spellStart"/>
+            <w:r>
+              <w:t>produk</w:t>
+            </w:r>
+            <w:proofErr w:type="spellEnd"/>
+            <w:r>
+              <w:t xml:space="preserve">, </w:t>
+            </w:r>
+            <w:proofErr w:type="spellStart"/>
+            <w:r>
+              <w:t>sertifikasi</w:t>
+            </w:r>
+            <w:proofErr w:type="spellEnd"/>
+            <w:r>
+              <w:t xml:space="preserve">, dan </w:t>
+            </w:r>
+            <w:proofErr w:type="spellStart"/>
+            <w:r>
+              <w:t>histori</w:t>
+            </w:r>
+            <w:proofErr w:type="spellEnd"/>
+            <w:r>
+              <w:t xml:space="preserve"> audit</w:t>
+            </w:r>
+          </w:p>
+        </w:tc>
+      </w:tr>
+      <w:tr>
+        <w:trPr>
+          <w:tblCellSpacing w:w="15" w:type="dxa"/>
+        </w:trPr>
+        <w:tc>
+          <w:tcPr>
+            <w:tcW w:w="0" w:type="auto"/>
+            <w:vAlign w:val="center"/>
+            <w:hideMark/>
+          </w:tcPr>
+          <w:p>
+            <w:r>
+              <w:rPr>
+                <w:rStyle w:val="Strong"/>
+              </w:rPr>
+              <w:t xml:space="preserve">Mobile App (UMKM &amp; </w:t>
+            </w:r>
+            <w:proofErr w:type="spellStart"/>
+            <w:r>
+              <w:rPr>
+                <w:rStyle w:val="Strong"/>
+              </w:rPr>
+              <w:t>Konsumen</w:t>
+            </w:r>
+            <w:proofErr w:type="spellEnd"/>
+            <w:r>
+              <w:rPr>
+                <w:rStyle w:val="Strong"/>
+              </w:rPr>
+              <w:t>)</w:t>
+            </w:r>
+          </w:p>
+        </w:tc>
+        <w:tc>
+          <w:tcPr>
+            <w:tcW w:w="0" w:type="auto"/>
+            <w:vAlign w:val="center"/>
+            <w:hideMark/>
+          </w:tcPr>
+          <w:p>
+            <w:r>
+              <w:t>React Native</w:t>
+            </w:r>
+          </w:p>
+        </w:tc>
+        <w:tc>
+          <w:tcPr>
+            <w:tcW w:w="0" w:type="auto"/>
+            <w:vAlign w:val="center"/>
+            <w:hideMark/>
+          </w:tcPr>
+          <w:p>
+            <w:r>
+              <w:t xml:space="preserve">Input data, scan QR, </w:t>
+            </w:r>
+            <w:proofErr w:type="spellStart"/>
+            <w:r>
+              <w:t>akses</w:t>
+            </w:r>
+            <w:proofErr w:type="spellEnd"/>
+            <w:r>
+              <w:t xml:space="preserve"> </w:t>
+            </w:r>
+            <w:proofErr w:type="spellStart"/>
+            <w:r>
+              <w:t>sertifikasi</w:t>
+            </w:r>
+            <w:proofErr w:type="spellEnd"/>
+          </w:p>
+        </w:tc>
+      </w:tr>
+    </w:tbl>
+    <w:p>
+      <w:r>
+        <w:pict w14:anchorId="3CF78991">
+          <v:rect id="_x0000_i1071" style="width:0;height:1.5pt" o:hralign="center" o:hrstd="t" o:hr="t" fillcolor="#a0a0a0" stroked="f"/>
+        </w:pict>
+      </w:r>
+    </w:p>
+    <w:p>
+      <w:pPr>
+        <w:pStyle w:val="Heading2"/>
+      </w:pPr>
+      <w:r>
+        <w:rPr>
+          <w:rFonts w:ascii="Segoe UI Emoji" w:hAnsi="Segoe UI Emoji" w:cs="Segoe UI Emoji"/>
+        </w:rPr>
+        <w:t>🔬</w:t>
+      </w:r>
+      <w:r>
+        <w:t xml:space="preserve"> </w:t>
+      </w:r>
+      <w:proofErr w:type="spellStart"/>
+      <w:r>
+        <w:t>Luaran</w:t>
+      </w:r>
+      <w:proofErr w:type="spellEnd"/>
+      <w:r>
+        <w:t xml:space="preserve"> </w:t>
+      </w:r>
+      <w:proofErr w:type="spellStart"/>
+      <w:r>
+        <w:t>Prototipe</w:t>
+      </w:r>
+      <w:proofErr w:type="spellEnd"/>
+      <w:r>
+        <w:t xml:space="preserve"> PKM-KC</w:t>
+      </w:r>
+    </w:p>
+    <w:p>
+      <w:pPr>
+        <w:spacing w:before="100" w:beforeAutospacing="1" w:after="100" w:afterAutospacing="1"/>
+      </w:pPr>
+      <w:proofErr w:type="spellStart"/>
+      <w:r>
+        <w:t>Prototipe</w:t>
+      </w:r>
+      <w:proofErr w:type="spellEnd"/>
+      <w:r>
+        <w:t xml:space="preserve"> yang </w:t>
+      </w:r>
+      <w:proofErr w:type="spellStart"/>
+      <w:r>
+        <w:t>dapat</w:t>
+      </w:r>
+      <w:proofErr w:type="spellEnd"/>
+      <w:r>
+        <w:t xml:space="preserve"> </w:t>
+      </w:r>
+      <w:proofErr w:type="spellStart"/>
+      <w:r>
+        <w:t>diuji</w:t>
+      </w:r>
+      <w:proofErr w:type="spellEnd"/>
+      <w:r>
+        <w:t xml:space="preserve"> </w:t>
+      </w:r>
+      <w:proofErr w:type="spellStart"/>
+      <w:r>
+        <w:t>coba</w:t>
+      </w:r>
+      <w:proofErr w:type="spellEnd"/>
+      <w:r>
+        <w:t>:</w:t>
+      </w:r>
+    </w:p>
+    <w:p>
+      <w:pPr>
+        <w:numPr>
+          <w:ilvl w:val="0"/>
+          <w:numId w:val="27"/>
+        </w:numPr>
+        <w:spacing w:before="100" w:beforeAutospacing="1" w:after="100" w:afterAutospacing="1" w:line="240" w:lineRule="auto"/>
+      </w:pPr>
+      <w:proofErr w:type="spellStart"/>
+      <w:r>
+        <w:t>Sistem</w:t>
+      </w:r>
+      <w:proofErr w:type="spellEnd"/>
+      <w:r>
+        <w:t xml:space="preserve"> sensor trace logger (ESP32 + DHT + pH Sensor)</w:t>
+      </w:r>
+    </w:p>
+    <w:p>
+      <w:pPr>
+        <w:numPr>
+          <w:ilvl w:val="0"/>
+          <w:numId w:val="27"/>
+        </w:numPr>
+        <w:spacing w:before="100" w:beforeAutospacing="1" w:after="100" w:afterAutospacing="1" w:line="240" w:lineRule="auto"/>
+      </w:pPr>
+      <w:proofErr w:type="spellStart"/>
+      <w:r>
+        <w:t>Aplikasi</w:t>
+      </w:r>
+      <w:proofErr w:type="spellEnd"/>
+      <w:r>
+        <w:t xml:space="preserve"> dashboard </w:t>
+      </w:r>
+      <w:proofErr w:type="spellStart"/>
+      <w:r>
+        <w:t>berbasis</w:t>
+      </w:r>
+      <w:proofErr w:type="spellEnd"/>
+      <w:r>
+        <w:t xml:space="preserve"> Laravel</w:t>
+      </w:r>
+    </w:p>
+    <w:p>
+      <w:pPr>
+        <w:numPr>
+          <w:ilvl w:val="0"/>
+          <w:numId w:val="27"/>
+        </w:numPr>
+        <w:spacing w:before="100" w:beforeAutospacing="1" w:after="100" w:afterAutospacing="1" w:line="240" w:lineRule="auto"/>
+      </w:pPr>
+      <w:proofErr w:type="spellStart"/>
+      <w:r>
+        <w:t>Aplikasi</w:t>
+      </w:r>
+      <w:proofErr w:type="spellEnd"/>
+      <w:r>
+        <w:t xml:space="preserve"> mobile React Native </w:t>
+      </w:r>
+      <w:proofErr w:type="spellStart"/>
+      <w:r>
+        <w:t>untuk</w:t>
+      </w:r>
+      <w:proofErr w:type="spellEnd"/>
+      <w:r>
+        <w:t xml:space="preserve"> scan QR</w:t>
+      </w:r>
+    </w:p>
+    <w:p>
+      <w:pPr>
+        <w:numPr>
+          <w:ilvl w:val="0"/>
+          <w:numId w:val="27"/>
+        </w:numPr>
+        <w:spacing w:before="100" w:beforeAutospacing="1" w:after="100" w:afterAutospacing="1" w:line="240" w:lineRule="auto"/>
+      </w:pPr>
+      <w:r>
+        <w:t xml:space="preserve">AI food grading </w:t>
+      </w:r>
+      <w:proofErr w:type="spellStart"/>
+      <w:r>
+        <w:t>berbasis</w:t>
+      </w:r>
+      <w:proofErr w:type="spellEnd"/>
+      <w:r>
+        <w:t xml:space="preserve"> model pre-trained</w:t>
+      </w:r>
+    </w:p>
+    <w:p>
+      <w:pPr>
+        <w:numPr>
+          <w:ilvl w:val="0"/>
+          <w:numId w:val="27"/>
+        </w:numPr>
+        <w:spacing w:before="100" w:beforeAutospacing="1" w:after="100" w:afterAutospacing="1" w:line="240" w:lineRule="auto"/>
+      </w:pPr>
+      <w:proofErr w:type="spellStart"/>
+      <w:r>
+        <w:t>Simulasi</w:t>
+      </w:r>
+      <w:proofErr w:type="spellEnd"/>
+      <w:r>
+        <w:t xml:space="preserve"> </w:t>
+      </w:r>
+      <w:proofErr w:type="spellStart"/>
+      <w:r>
+        <w:t>alur</w:t>
+      </w:r>
+      <w:proofErr w:type="spellEnd"/>
+      <w:r>
+        <w:t xml:space="preserve"> blockchain traceability</w:t>
+      </w:r>
+    </w:p>
+    <w:p>
+      <w:pPr>
+        <w:numPr>
+          <w:ilvl w:val="0"/>
+          <w:numId w:val="27"/>
+        </w:numPr>
+        <w:spacing w:before="100" w:beforeAutospacing="1" w:after="100" w:afterAutospacing="1" w:line="240" w:lineRule="auto"/>
+      </w:pPr>
+      <w:r>
+        <w:t xml:space="preserve">QR code scan </w:t>
+      </w:r>
+      <w:proofErr w:type="spellStart"/>
+      <w:r>
+        <w:t>dengan</w:t>
+      </w:r>
+      <w:proofErr w:type="spellEnd"/>
+      <w:r>
+        <w:t xml:space="preserve"> </w:t>
+      </w:r>
+      <w:proofErr w:type="spellStart"/>
+      <w:r>
+        <w:t>tampilan</w:t>
+      </w:r>
+      <w:proofErr w:type="spellEnd"/>
+      <w:r>
+        <w:t xml:space="preserve"> data + </w:t>
+      </w:r>
+      <w:proofErr w:type="spellStart"/>
+      <w:r>
+        <w:t>lokasi</w:t>
+      </w:r>
+      <w:proofErr w:type="spellEnd"/>
+      <w:r>
+        <w:t xml:space="preserve"> </w:t>
+      </w:r>
+      <w:proofErr w:type="spellStart"/>
+      <w:r>
+        <w:t>produksi</w:t>
+      </w:r>
+      <w:proofErr w:type="spellEnd"/>
+      <w:r>
+        <w:t xml:space="preserve"> (via Map API)</w:t>
+      </w:r>
+    </w:p>
+    <w:p>
+      <w:pPr>
+        <w:spacing w:after="0"/>
+      </w:pPr>
+      <w:r>
+        <w:pict w14:anchorId="7F65516B">
+          <v:rect id="_x0000_i1072" style="width:0;height:1.5pt" o:hralign="center" o:hrstd="t" o:hr="t" fillcolor="#a0a0a0" stroked="f"/>
+        </w:pict>
+      </w:r>
+    </w:p>
+    <w:p>
+      <w:pPr>
+        <w:pStyle w:val="Heading2"/>
+      </w:pPr>
+      <w:r>
+        <w:rPr>
+          <w:rFonts w:ascii="Segoe UI Emoji" w:hAnsi="Segoe UI Emoji" w:cs="Segoe UI Emoji"/>
+        </w:rPr>
+        <w:t>📈</w:t>
+      </w:r>
+      <w:r>
+        <w:t xml:space="preserve"> </w:t>
+      </w:r>
+      <w:proofErr w:type="spellStart"/>
+      <w:r>
+        <w:t>Dampak</w:t>
+      </w:r>
+      <w:proofErr w:type="spellEnd"/>
+      <w:r>
+        <w:t xml:space="preserve"> </w:t>
+      </w:r>
+      <w:proofErr w:type="spellStart"/>
+      <w:r>
+        <w:t>Strategis</w:t>
+      </w:r>
+      <w:proofErr w:type="spellEnd"/>
+    </w:p>
+    <w:tbl>
+      <w:tblPr>
+        <w:tblW w:w="0" w:type="auto"/>
+        <w:tblCellSpacing w:w="15" w:type="dxa"/>
+        <w:tblCellMar>
+          <w:top w:w="15" w:type="dxa"/>
+          <w:left w:w="15" w:type="dxa"/>
+          <w:bottom w:w="15" w:type="dxa"/>
+          <w:right w:w="15" w:type="dxa"/>
+        </w:tblCellMar>
+        <w:tblLook w:val="04A0" w:firstRow="1" w:lastRow="0" w:firstColumn="1" w:lastColumn="0" w:noHBand="0" w:noVBand="1"/>
+      </w:tblPr>
+      <w:tblGrid>
+        <w:gridCol w:w="1118"/>
+        <w:gridCol w:w="3872"/>
+      </w:tblGrid>
+      <w:tr>
+        <w:trPr>
+          <w:tblHeader/>
+          <w:tblCellSpacing w:w="15" w:type="dxa"/>
+        </w:trPr>
+        <w:tc>
+          <w:tcPr>
+            <w:tcW w:w="0" w:type="auto"/>
+            <w:vAlign w:val="center"/>
+            <w:hideMark/>
+          </w:tcPr>
+          <w:p>
+            <w:pPr>
+              <w:jc w:val="center"/>
+              <w:rPr>
+                <w:b/>
+                <w:bCs/>
+              </w:rPr>
+            </w:pPr>
+            <w:proofErr w:type="spellStart"/>
+            <w:r>
+              <w:rPr>
+                <w:b/>
+                <w:bCs/>
+              </w:rPr>
+              <w:t>Dimensi</w:t>
+            </w:r>
+            <w:proofErr w:type="spellEnd"/>
+          </w:p>
+        </w:tc>
+        <w:tc>
+          <w:tcPr>
+            <w:tcW w:w="0" w:type="auto"/>
+            <w:vAlign w:val="center"/>
+            <w:hideMark/>
+          </w:tcPr>
+          <w:p>
+            <w:pPr>
+              <w:jc w:val="center"/>
+              <w:rPr>
+                <w:b/>
+                <w:bCs/>
+              </w:rPr>
+            </w:pPr>
+            <w:proofErr w:type="spellStart"/>
+            <w:r>
+              <w:rPr>
+                <w:b/>
+                <w:bCs/>
+              </w:rPr>
+              <w:t>Dampak</w:t>
+            </w:r>
+            <w:proofErr w:type="spellEnd"/>
+          </w:p>
+        </w:tc>
+      </w:tr>
+      <w:tr>
+        <w:trPr>
+          <w:tblCellSpacing w:w="15" w:type="dxa"/>
+        </w:trPr>
+        <w:tc>
+          <w:tcPr>
+            <w:tcW w:w="0" w:type="auto"/>
+            <w:vAlign w:val="center"/>
+            <w:hideMark/>
+          </w:tcPr>
+          <w:p>
+            <w:r>
+              <w:rPr>
+                <w:rStyle w:val="Strong"/>
+              </w:rPr>
+              <w:t>UMKM</w:t>
+            </w:r>
+          </w:p>
+        </w:tc>
+        <w:tc>
+          <w:tcPr>
+            <w:tcW w:w="0" w:type="auto"/>
+            <w:vAlign w:val="center"/>
+            <w:hideMark/>
+          </w:tcPr>
+          <w:p>
+            <w:r>
+              <w:t xml:space="preserve">Naik </w:t>
+            </w:r>
+            <w:proofErr w:type="spellStart"/>
+            <w:r>
+              <w:t>kelas</w:t>
+            </w:r>
+            <w:proofErr w:type="spellEnd"/>
+            <w:r>
+              <w:t xml:space="preserve"> → </w:t>
+            </w:r>
+            <w:proofErr w:type="spellStart"/>
+            <w:r>
+              <w:t>Standar</w:t>
+            </w:r>
+            <w:proofErr w:type="spellEnd"/>
+            <w:r>
+              <w:t xml:space="preserve"> </w:t>
+            </w:r>
+            <w:proofErr w:type="spellStart"/>
+            <w:r>
+              <w:t>ekspor</w:t>
+            </w:r>
+            <w:proofErr w:type="spellEnd"/>
+            <w:r>
+              <w:t xml:space="preserve"> </w:t>
+            </w:r>
+            <w:proofErr w:type="spellStart"/>
+            <w:r>
+              <w:t>terpenuhi</w:t>
+            </w:r>
+            <w:proofErr w:type="spellEnd"/>
+          </w:p>
+        </w:tc>
+      </w:tr>
+      <w:tr>
+        <w:trPr>
+          <w:tblCellSpacing w:w="15" w:type="dxa"/>
+        </w:trPr>
+        <w:tc>
+          <w:tcPr>
+            <w:tcW w:w="0" w:type="auto"/>
+            <w:vAlign w:val="center"/>
+            <w:hideMark/>
+          </w:tcPr>
+          <w:p>
+            <w:proofErr w:type="spellStart"/>
+            <w:r>
+              <w:rPr>
+                <w:rStyle w:val="Strong"/>
+              </w:rPr>
+              <w:t>Konsumen</w:t>
+            </w:r>
+            <w:proofErr w:type="spellEnd"/>
+          </w:p>
+        </w:tc>
+        <w:tc>
+          <w:tcPr>
+            <w:tcW w:w="0" w:type="auto"/>
+            <w:vAlign w:val="center"/>
+            <w:hideMark/>
+          </w:tcPr>
+          <w:p>
+            <w:r>
+              <w:t xml:space="preserve">Rasa </w:t>
+            </w:r>
+            <w:proofErr w:type="spellStart"/>
+            <w:r>
+              <w:t>aman</w:t>
+            </w:r>
+            <w:proofErr w:type="spellEnd"/>
+            <w:r>
+              <w:t xml:space="preserve"> </w:t>
+            </w:r>
+            <w:proofErr w:type="spellStart"/>
+            <w:r>
+              <w:t>atas</w:t>
+            </w:r>
+            <w:proofErr w:type="spellEnd"/>
+            <w:r>
+              <w:t xml:space="preserve"> </w:t>
+            </w:r>
+            <w:proofErr w:type="spellStart"/>
+            <w:r>
+              <w:t>makanan</w:t>
+            </w:r>
+            <w:proofErr w:type="spellEnd"/>
+            <w:r>
+              <w:t xml:space="preserve"> yang </w:t>
+            </w:r>
+            <w:proofErr w:type="spellStart"/>
+            <w:r>
+              <w:t>dikonsumsi</w:t>
+            </w:r>
+            <w:proofErr w:type="spellEnd"/>
+          </w:p>
+        </w:tc>
+      </w:tr>
+      <w:tr>
+        <w:trPr>
+          <w:tblCellSpacing w:w="15" w:type="dxa"/>
+        </w:trPr>
+        <w:tc>
+          <w:tcPr>
+            <w:tcW w:w="0" w:type="auto"/>
+            <w:vAlign w:val="center"/>
+            <w:hideMark/>
+          </w:tcPr>
+          <w:p>
+            <w:r>
+              <w:rPr>
+                <w:rStyle w:val="Strong"/>
+              </w:rPr>
+              <w:t>Negara</w:t>
+            </w:r>
+          </w:p>
+        </w:tc>
+        <w:tc>
+          <w:tcPr>
+            <w:tcW w:w="0" w:type="auto"/>
+            <w:vAlign w:val="center"/>
+            <w:hideMark/>
+          </w:tcPr>
+          <w:p>
+            <w:proofErr w:type="spellStart"/>
+            <w:r>
+              <w:t>Peningkatan</w:t>
+            </w:r>
+            <w:proofErr w:type="spellEnd"/>
+            <w:r>
+              <w:t xml:space="preserve"> </w:t>
+            </w:r>
+            <w:proofErr w:type="spellStart"/>
+            <w:r>
+              <w:t>daya</w:t>
+            </w:r>
+            <w:proofErr w:type="spellEnd"/>
+            <w:r>
+              <w:t xml:space="preserve"> </w:t>
+            </w:r>
+            <w:proofErr w:type="spellStart"/>
+            <w:r>
+              <w:t>saing</w:t>
+            </w:r>
+            <w:proofErr w:type="spellEnd"/>
+            <w:r>
+              <w:t xml:space="preserve"> </w:t>
+            </w:r>
+            <w:proofErr w:type="spellStart"/>
+            <w:r>
+              <w:t>ekspor</w:t>
+            </w:r>
+            <w:proofErr w:type="spellEnd"/>
+            <w:r>
+              <w:t xml:space="preserve"> </w:t>
+            </w:r>
+            <w:proofErr w:type="spellStart"/>
+            <w:r>
+              <w:t>pangan</w:t>
+            </w:r>
+            <w:proofErr w:type="spellEnd"/>
+          </w:p>
+        </w:tc>
+      </w:tr>
+      <w:tr>
+        <w:trPr>
+          <w:tblCellSpacing w:w="15" w:type="dxa"/>
+        </w:trPr>
+        <w:tc>
+          <w:tcPr>
+            <w:tcW w:w="0" w:type="auto"/>
+            <w:vAlign w:val="center"/>
+            <w:hideMark/>
+          </w:tcPr>
+          <w:p>
+            <w:proofErr w:type="spellStart"/>
+            <w:r>
+              <w:rPr>
+                <w:rStyle w:val="Strong"/>
+              </w:rPr>
+              <w:t>Lingkungan</w:t>
+            </w:r>
+            <w:proofErr w:type="spellEnd"/>
+          </w:p>
+        </w:tc>
+        <w:tc>
+          <w:tcPr>
+            <w:tcW w:w="0" w:type="auto"/>
+            <w:vAlign w:val="center"/>
+            <w:hideMark/>
+          </w:tcPr>
+          <w:p>
+            <w:proofErr w:type="spellStart"/>
+            <w:r>
+              <w:t>Insentif</w:t>
+            </w:r>
+            <w:proofErr w:type="spellEnd"/>
+            <w:r>
+              <w:t xml:space="preserve"> </w:t>
+            </w:r>
+            <w:proofErr w:type="spellStart"/>
+            <w:r>
+              <w:t>karbon</w:t>
+            </w:r>
+            <w:proofErr w:type="spellEnd"/>
+            <w:r>
+              <w:t xml:space="preserve"> → </w:t>
+            </w:r>
+            <w:proofErr w:type="spellStart"/>
+            <w:r>
+              <w:t>Produksi</w:t>
+            </w:r>
+            <w:proofErr w:type="spellEnd"/>
+            <w:r>
+              <w:t xml:space="preserve"> </w:t>
+            </w:r>
+            <w:proofErr w:type="spellStart"/>
+            <w:r>
+              <w:t>berkelanjutan</w:t>
+            </w:r>
+            <w:proofErr w:type="spellEnd"/>
+          </w:p>
+        </w:tc>
+      </w:tr>
+    </w:tbl>
+    <w:p>
+      <w:r>
+        <w:pict w14:anchorId="6CF17C97">
+          <v:rect id="_x0000_i1073" style="width:0;height:1.5pt" o:hralign="center" o:hrstd="t" o:hr="t" fillcolor="#a0a0a0" stroked="f"/>
+        </w:pict>
+      </w:r>
+    </w:p>
+    <w:p>
+      <w:pPr>
+        <w:pStyle w:val="Heading2"/>
+      </w:pPr>
+      <w:r>
+        <w:rPr>
+          <w:rFonts w:ascii="Segoe UI Emoji" w:hAnsi="Segoe UI Emoji" w:cs="Segoe UI Emoji"/>
+        </w:rPr>
+        <w:lastRenderedPageBreak/>
+        <w:t>📅</w:t>
+      </w:r>
+      <w:r>
+        <w:t xml:space="preserve"> </w:t>
+      </w:r>
+      <w:proofErr w:type="spellStart"/>
+      <w:r>
+        <w:t>Rencana</w:t>
+      </w:r>
+      <w:proofErr w:type="spellEnd"/>
+      <w:r>
+        <w:t xml:space="preserve"> </w:t>
+      </w:r>
+      <w:proofErr w:type="spellStart"/>
+      <w:r>
+        <w:t>Kegiatan</w:t>
+      </w:r>
+      <w:proofErr w:type="spellEnd"/>
+    </w:p>
+    <w:tbl>
+      <w:tblPr>
+        <w:tblW w:w="0" w:type="auto"/>
+        <w:tblCellSpacing w:w="15" w:type="dxa"/>
+        <w:tblCellMar>
+          <w:top w:w="15" w:type="dxa"/>
+          <w:left w:w="15" w:type="dxa"/>
+          <w:bottom w:w="15" w:type="dxa"/>
+          <w:right w:w="15" w:type="dxa"/>
+        </w:tblCellMar>
+        <w:tblLook w:val="04A0" w:firstRow="1" w:lastRow="0" w:firstColumn="1" w:lastColumn="0" w:noHBand="0" w:noVBand="1"/>
+      </w:tblPr>
+      <w:tblGrid>
+        <w:gridCol w:w="598"/>
+        <w:gridCol w:w="4444"/>
+      </w:tblGrid>
+      <w:tr>
+        <w:trPr>
+          <w:tblHeader/>
+          <w:tblCellSpacing w:w="15" w:type="dxa"/>
+        </w:trPr>
+        <w:tc>
+          <w:tcPr>
+            <w:tcW w:w="0" w:type="auto"/>
+            <w:vAlign w:val="center"/>
+            <w:hideMark/>
+          </w:tcPr>
+          <w:p>
+            <w:pPr>
+              <w:jc w:val="center"/>
+              <w:rPr>
+                <w:b/>
+                <w:bCs/>
+              </w:rPr>
+            </w:pPr>
+            <w:proofErr w:type="spellStart"/>
+            <w:r>
+              <w:rPr>
+                <w:b/>
+                <w:bCs/>
+              </w:rPr>
+              <w:t>Bulan</w:t>
+            </w:r>
+            <w:proofErr w:type="spellEnd"/>
+          </w:p>
+        </w:tc>
+        <w:tc>
+          <w:tcPr>
+            <w:tcW w:w="0" w:type="auto"/>
+            <w:vAlign w:val="center"/>
+            <w:hideMark/>
+          </w:tcPr>
+          <w:p>
+            <w:pPr>
+              <w:jc w:val="center"/>
+              <w:rPr>
+                <w:b/>
+                <w:bCs/>
+              </w:rPr>
+            </w:pPr>
+            <w:proofErr w:type="spellStart"/>
+            <w:r>
+              <w:rPr>
+                <w:b/>
+                <w:bCs/>
+              </w:rPr>
+              <w:t>Kegiatan</w:t>
+            </w:r>
+            <w:proofErr w:type="spellEnd"/>
+          </w:p>
+        </w:tc>
+      </w:tr>
+      <w:tr>
+        <w:trPr>
+          <w:tblCellSpacing w:w="15" w:type="dxa"/>
+        </w:trPr>
+        <w:tc>
+          <w:tcPr>
+            <w:tcW w:w="0" w:type="auto"/>
+            <w:vAlign w:val="center"/>
+            <w:hideMark/>
+          </w:tcPr>
+          <w:p>
+            <w:r>
+              <w:t>1</w:t>
+            </w:r>
+          </w:p>
+        </w:tc>
+        <w:tc>
+          <w:tcPr>
+            <w:tcW w:w="0" w:type="auto"/>
+            <w:vAlign w:val="center"/>
+            <w:hideMark/>
+          </w:tcPr>
+          <w:p>
+            <w:r>
+              <w:t xml:space="preserve">Desain </w:t>
+            </w:r>
+            <w:proofErr w:type="spellStart"/>
+            <w:r>
+              <w:t>sistem</w:t>
+            </w:r>
+            <w:proofErr w:type="spellEnd"/>
+            <w:r>
+              <w:t xml:space="preserve"> dan </w:t>
+            </w:r>
+            <w:proofErr w:type="spellStart"/>
+            <w:r>
+              <w:t>akuisisi</w:t>
+            </w:r>
+            <w:proofErr w:type="spellEnd"/>
+            <w:r>
+              <w:t xml:space="preserve"> </w:t>
+            </w:r>
+            <w:proofErr w:type="spellStart"/>
+            <w:r>
+              <w:t>komponen</w:t>
+            </w:r>
+            <w:proofErr w:type="spellEnd"/>
+          </w:p>
+        </w:tc>
+      </w:tr>
+      <w:tr>
+        <w:trPr>
+          <w:tblCellSpacing w:w="15" w:type="dxa"/>
+        </w:trPr>
+        <w:tc>
+          <w:tcPr>
+            <w:tcW w:w="0" w:type="auto"/>
+            <w:vAlign w:val="center"/>
+            <w:hideMark/>
+          </w:tcPr>
+          <w:p>
+            <w:r>
+              <w:t>2</w:t>
+            </w:r>
+          </w:p>
+        </w:tc>
+        <w:tc>
+          <w:tcPr>
+            <w:tcW w:w="0" w:type="auto"/>
+            <w:vAlign w:val="center"/>
+            <w:hideMark/>
+          </w:tcPr>
+          <w:p>
+            <w:proofErr w:type="spellStart"/>
+            <w:r>
+              <w:t>Pengembangan</w:t>
+            </w:r>
+            <w:proofErr w:type="spellEnd"/>
+            <w:r>
+              <w:t xml:space="preserve"> </w:t>
+            </w:r>
+            <w:proofErr w:type="spellStart"/>
+            <w:r>
+              <w:t>prototipe</w:t>
+            </w:r>
+            <w:proofErr w:type="spellEnd"/>
+            <w:r>
+              <w:t xml:space="preserve"> dan UI/UX</w:t>
+            </w:r>
+          </w:p>
+        </w:tc>
+      </w:tr>
+      <w:tr>
+        <w:trPr>
+          <w:tblCellSpacing w:w="15" w:type="dxa"/>
+        </w:trPr>
+        <w:tc>
+          <w:tcPr>
+            <w:tcW w:w="0" w:type="auto"/>
+            <w:vAlign w:val="center"/>
+            <w:hideMark/>
+          </w:tcPr>
+          <w:p>
+            <w:r>
+              <w:t>3</w:t>
+            </w:r>
+          </w:p>
+        </w:tc>
+        <w:tc>
+          <w:tcPr>
+            <w:tcW w:w="0" w:type="auto"/>
+            <w:vAlign w:val="center"/>
+            <w:hideMark/>
+          </w:tcPr>
+          <w:p>
+            <w:r>
+              <w:t>Integrasi AI, blockchain, dan sensor</w:t>
+            </w:r>
+          </w:p>
+        </w:tc>
+      </w:tr>
+      <w:tr>
+        <w:trPr>
+          <w:tblCellSpacing w:w="15" w:type="dxa"/>
+        </w:trPr>
+        <w:tc>
+          <w:tcPr>
+            <w:tcW w:w="0" w:type="auto"/>
+            <w:vAlign w:val="center"/>
+            <w:hideMark/>
+          </w:tcPr>
+          <w:p>
+            <w:r>
+              <w:t>4</w:t>
+            </w:r>
+          </w:p>
+        </w:tc>
+        <w:tc>
+          <w:tcPr>
+            <w:tcW w:w="0" w:type="auto"/>
+            <w:vAlign w:val="center"/>
+            <w:hideMark/>
+          </w:tcPr>
+          <w:p>
+            <w:r>
+              <w:t xml:space="preserve">Uji </w:t>
+            </w:r>
+            <w:proofErr w:type="spellStart"/>
+            <w:r>
+              <w:t>coba</w:t>
+            </w:r>
+            <w:proofErr w:type="spellEnd"/>
+            <w:r>
+              <w:t xml:space="preserve"> </w:t>
+            </w:r>
+            <w:proofErr w:type="spellStart"/>
+            <w:r>
+              <w:t>fungsional</w:t>
+            </w:r>
+            <w:proofErr w:type="spellEnd"/>
+            <w:r>
+              <w:t xml:space="preserve">, </w:t>
+            </w:r>
+            <w:proofErr w:type="spellStart"/>
+            <w:r>
+              <w:t>dokumentasi</w:t>
+            </w:r>
+            <w:proofErr w:type="spellEnd"/>
+            <w:r>
+              <w:t xml:space="preserve">, dan </w:t>
+            </w:r>
+            <w:proofErr w:type="spellStart"/>
+            <w:r>
+              <w:t>pelaporan</w:t>
+            </w:r>
+            <w:proofErr w:type="spellEnd"/>
+          </w:p>
+        </w:tc>
+      </w:tr>
+    </w:tbl>
+    <w:p>
+      <w:r>
+        <w:pict w14:anchorId="07459D7A">
+          <v:rect id="_x0000_i1074" style="width:0;height:1.5pt" o:hralign="center" o:hrstd="t" o:hr="t" fillcolor="#a0a0a0" stroked="f"/>
+        </w:pict>
+      </w:r>
+    </w:p>
+    <w:p>
+      <w:pPr>
+        <w:pStyle w:val="Heading2"/>
+      </w:pPr>
+      <w:r>
+        <w:rPr>
+          <w:rFonts w:ascii="Segoe UI Emoji" w:hAnsi="Segoe UI Emoji" w:cs="Segoe UI Emoji"/>
+        </w:rPr>
+        <w:t>📚</w:t>
+      </w:r>
+      <w:r>
+        <w:t xml:space="preserve"> </w:t>
+      </w:r>
+      <w:proofErr w:type="spellStart"/>
+      <w:r>
+        <w:t>Referensi</w:t>
+      </w:r>
+      <w:proofErr w:type="spellEnd"/>
+      <w:r>
+        <w:t xml:space="preserve"> </w:t>
+      </w:r>
+      <w:proofErr w:type="spellStart"/>
+      <w:r>
+        <w:t>Penting</w:t>
+      </w:r>
+      <w:proofErr w:type="spellEnd"/>
+      <w:r>
+        <w:t xml:space="preserve"> (Chicago Style)</w:t>
+      </w:r>
+    </w:p>
+    <w:p>
+      <w:pPr>
+        <w:numPr>
+          <w:ilvl w:val="0"/>
+          <w:numId w:val="28"/>
+        </w:numPr>
+        <w:spacing w:before="100" w:beforeAutospacing="1" w:after="100" w:afterAutospacing="1" w:line="240" w:lineRule="auto"/>
+      </w:pPr>
+      <w:r>
+        <w:t xml:space="preserve">Food and Agriculture Organization. </w:t>
+      </w:r>
+      <w:r>
+        <w:rPr>
+          <w:rStyle w:val="Emphasis"/>
+        </w:rPr>
+        <w:t>Food Traceability Guidance</w:t>
+      </w:r>
+      <w:r>
+        <w:t>. Rome: FAO, 2021.</w:t>
+      </w:r>
+    </w:p>
+    <w:p>
+      <w:pPr>
+        <w:numPr>
+          <w:ilvl w:val="0"/>
+          <w:numId w:val="28"/>
+        </w:numPr>
+        <w:spacing w:before="100" w:beforeAutospacing="1" w:after="100" w:afterAutospacing="1" w:line="240" w:lineRule="auto"/>
+      </w:pPr>
+      <w:r>
+        <w:t xml:space="preserve">World Bank Group. </w:t>
+      </w:r>
+      <w:r>
+        <w:rPr>
+          <w:rStyle w:val="Emphasis"/>
+        </w:rPr>
+        <w:t>Digital Technologies in Agriculture and Food Systems</w:t>
+      </w:r>
+      <w:r>
+        <w:t>. Washington DC: WBG, 2023.</w:t>
+      </w:r>
+    </w:p>
+    <w:p>
+      <w:pPr>
+        <w:numPr>
+          <w:ilvl w:val="0"/>
+          <w:numId w:val="28"/>
+        </w:numPr>
+        <w:spacing w:before="100" w:beforeAutospacing="1" w:after="100" w:afterAutospacing="1" w:line="240" w:lineRule="auto"/>
+      </w:pPr>
+      <w:r>
+        <w:t xml:space="preserve">Zhang, Rui, and Ling Liu. "Security Models and Requirements for Healthcare Application Clouds." </w:t>
+      </w:r>
+      <w:r>
+        <w:rPr>
+          <w:rStyle w:val="Emphasis"/>
+        </w:rPr>
+        <w:t>ACM Cloud Security</w:t>
+      </w:r>
+      <w:r>
+        <w:t>, 2022.</w:t>
+      </w:r>
+    </w:p>
+    <w:p>
+      <w:pPr>
+        <w:numPr>
+          <w:ilvl w:val="0"/>
+          <w:numId w:val="28"/>
+        </w:numPr>
+        <w:spacing w:before="100" w:beforeAutospacing="1" w:after="100" w:afterAutospacing="1" w:line="240" w:lineRule="auto"/>
+      </w:pPr>
+      <w:r>
+        <w:t xml:space="preserve">GIZ &amp; </w:t>
+      </w:r>
+      <w:proofErr w:type="spellStart"/>
+      <w:r>
+        <w:t>Bappenas</w:t>
+      </w:r>
+      <w:proofErr w:type="spellEnd"/>
+      <w:r>
+        <w:t xml:space="preserve">. </w:t>
+      </w:r>
+      <w:proofErr w:type="spellStart"/>
+      <w:r>
+        <w:rPr>
+          <w:rStyle w:val="Emphasis"/>
+        </w:rPr>
+        <w:t>Digitalisasi</w:t>
+      </w:r>
+      <w:proofErr w:type="spellEnd"/>
+      <w:r>
+        <w:rPr>
+          <w:rStyle w:val="Emphasis"/>
+        </w:rPr>
+        <w:t xml:space="preserve"> UMKM </w:t>
+      </w:r>
+      <w:proofErr w:type="spellStart"/>
+      <w:r>
+        <w:rPr>
+          <w:rStyle w:val="Emphasis"/>
+        </w:rPr>
+        <w:t>untuk</w:t>
+      </w:r>
+      <w:proofErr w:type="spellEnd"/>
+      <w:r>
+        <w:rPr>
+          <w:rStyle w:val="Emphasis"/>
+        </w:rPr>
+        <w:t xml:space="preserve"> </w:t>
+      </w:r>
+      <w:proofErr w:type="spellStart"/>
+      <w:r>
+        <w:rPr>
+          <w:rStyle w:val="Emphasis"/>
+        </w:rPr>
+        <w:t>Pertumbuhan</w:t>
+      </w:r>
+      <w:proofErr w:type="spellEnd"/>
+      <w:r>
+        <w:rPr>
+          <w:rStyle w:val="Emphasis"/>
+        </w:rPr>
+        <w:t xml:space="preserve"> </w:t>
+      </w:r>
+      <w:proofErr w:type="spellStart"/>
+      <w:r>
+        <w:rPr>
+          <w:rStyle w:val="Emphasis"/>
+        </w:rPr>
+        <w:t>Inklusif</w:t>
+      </w:r>
+      <w:proofErr w:type="spellEnd"/>
+      <w:r>
+        <w:rPr>
+          <w:rStyle w:val="Emphasis"/>
+        </w:rPr>
+        <w:t xml:space="preserve"> di Indonesia</w:t>
+      </w:r>
+      <w:r>
+        <w:t>. Jakarta: GIZ, 2022.</w:t>
+      </w:r>
+    </w:p>
+    <w:p>
+      <w:pPr>
+        <w:spacing w:after="0"/>
+      </w:pPr>
+      <w:r>
+        <w:pict w14:anchorId="14B70519">
+          <v:rect id="_x0000_i1075" style="width:0;height:1.5pt" o:hralign="center" o:hrstd="t" o:hr="t" fillcolor="#a0a0a0" stroked="f"/>
+        </w:pict>
+      </w:r>
+    </w:p>
+    <w:p>
+      <w:pPr>
+        <w:spacing w:before="100" w:beforeAutospacing="1" w:after="100" w:afterAutospacing="1"/>
+      </w:pPr>
+      <w:r>
+        <w:t xml:space="preserve">Jika </w:t>
+      </w:r>
+      <w:proofErr w:type="spellStart"/>
+      <w:r>
+        <w:t>kamu</w:t>
+      </w:r>
+      <w:proofErr w:type="spellEnd"/>
+      <w:r>
+        <w:t xml:space="preserve"> </w:t>
+      </w:r>
+      <w:proofErr w:type="spellStart"/>
+      <w:r>
+        <w:t>setuju</w:t>
+      </w:r>
+      <w:proofErr w:type="spellEnd"/>
+      <w:r>
+        <w:t xml:space="preserve">, </w:t>
+      </w:r>
+      <w:proofErr w:type="spellStart"/>
+      <w:r>
+        <w:t>saya</w:t>
+      </w:r>
+      <w:proofErr w:type="spellEnd"/>
+      <w:r>
+        <w:t xml:space="preserve"> </w:t>
+      </w:r>
+      <w:proofErr w:type="spellStart"/>
+      <w:r>
+        <w:t>bisa</w:t>
+      </w:r>
+      <w:proofErr w:type="spellEnd"/>
+      <w:r>
+        <w:t xml:space="preserve"> </w:t>
+      </w:r>
+      <w:proofErr w:type="spellStart"/>
+      <w:r>
+        <w:t>bantu</w:t>
+      </w:r>
+      <w:proofErr w:type="spellEnd"/>
+      <w:r>
+        <w:t xml:space="preserve"> </w:t>
+      </w:r>
+      <w:proofErr w:type="spellStart"/>
+      <w:r>
+        <w:t>lanjut</w:t>
+      </w:r>
+      <w:proofErr w:type="spellEnd"/>
+      <w:r>
+        <w:t xml:space="preserve"> </w:t>
+      </w:r>
+      <w:proofErr w:type="spellStart"/>
+      <w:r>
+        <w:t>menuliskan</w:t>
+      </w:r>
+      <w:proofErr w:type="spellEnd"/>
+      <w:r>
+        <w:t>:</w:t>
+      </w:r>
+    </w:p>
+    <w:p>
+      <w:pPr>
+        <w:numPr>
+          <w:ilvl w:val="0"/>
+          <w:numId w:val="29"/>
+        </w:numPr>
+        <w:spacing w:before="100" w:beforeAutospacing="1" w:after="100" w:afterAutospacing="1" w:line="240" w:lineRule="auto"/>
+      </w:pPr>
+      <w:r>
+        <w:rPr>
+          <w:rStyle w:val="Strong"/>
+        </w:rPr>
+        <w:t xml:space="preserve">Proposal </w:t>
+      </w:r>
+      <w:proofErr w:type="spellStart"/>
+      <w:r>
+        <w:rPr>
+          <w:rStyle w:val="Strong"/>
+        </w:rPr>
+        <w:t>Lengkap</w:t>
+      </w:r>
+      <w:proofErr w:type="spellEnd"/>
+      <w:r>
+        <w:rPr>
+          <w:rStyle w:val="Strong"/>
+        </w:rPr>
+        <w:t xml:space="preserve"> Format PKM-KC (Bab 1–4 + Lampiran)</w:t>
+      </w:r>
+    </w:p>
+    <w:p>
+      <w:pPr>
+        <w:numPr>
+          <w:ilvl w:val="0"/>
+          <w:numId w:val="29"/>
+        </w:numPr>
+        <w:spacing w:before="100" w:beforeAutospacing="1" w:after="100" w:afterAutospacing="1" w:line="240" w:lineRule="auto"/>
+      </w:pPr>
+      <w:r>
+        <w:rPr>
+          <w:rStyle w:val="Strong"/>
+        </w:rPr>
+        <w:t xml:space="preserve">Media </w:t>
+      </w:r>
+      <w:proofErr w:type="spellStart"/>
+      <w:r>
+        <w:rPr>
+          <w:rStyle w:val="Strong"/>
+        </w:rPr>
+        <w:t>Pendukung</w:t>
+      </w:r>
+      <w:proofErr w:type="spellEnd"/>
+      <w:r>
+        <w:rPr>
+          <w:rStyle w:val="Strong"/>
+        </w:rPr>
+        <w:t xml:space="preserve"> (</w:t>
+      </w:r>
+      <w:proofErr w:type="spellStart"/>
+      <w:r>
+        <w:rPr>
+          <w:rStyle w:val="Strong"/>
+        </w:rPr>
+        <w:t>Infografik</w:t>
+      </w:r>
+      <w:proofErr w:type="spellEnd"/>
+      <w:r>
+        <w:rPr>
+          <w:rStyle w:val="Strong"/>
+        </w:rPr>
+        <w:t xml:space="preserve">, Wireframe, </w:t>
+      </w:r>
+      <w:proofErr w:type="spellStart"/>
+      <w:r>
+        <w:rPr>
+          <w:rStyle w:val="Strong"/>
+        </w:rPr>
+        <w:t>atau</w:t>
+      </w:r>
+      <w:proofErr w:type="spellEnd"/>
+      <w:r>
+        <w:rPr>
+          <w:rStyle w:val="Strong"/>
+        </w:rPr>
+        <w:t xml:space="preserve"> Flowchart)</w:t>
+      </w:r>
+    </w:p>
+    <w:p>
+      <w:pPr>
+        <w:spacing w:before="100" w:beforeAutospacing="1" w:after="100" w:afterAutospacing="1"/>
+      </w:pPr>
+      <w:proofErr w:type="spellStart"/>
+      <w:r>
+        <w:t>Apakah</w:t>
+      </w:r>
+      <w:proofErr w:type="spellEnd"/>
+      <w:r>
+        <w:t xml:space="preserve"> </w:t>
+      </w:r>
+      <w:proofErr w:type="spellStart"/>
+      <w:r>
+        <w:t>kamu</w:t>
+      </w:r>
+      <w:proofErr w:type="spellEnd"/>
+      <w:r>
+        <w:t xml:space="preserve"> </w:t>
+      </w:r>
+      <w:proofErr w:type="spellStart"/>
+      <w:r>
+        <w:t>ingin</w:t>
+      </w:r>
+      <w:proofErr w:type="spellEnd"/>
+      <w:r>
+        <w:t xml:space="preserve"> </w:t>
+      </w:r>
+      <w:proofErr w:type="spellStart"/>
+      <w:r>
+        <w:t>saya</w:t>
+      </w:r>
+      <w:proofErr w:type="spellEnd"/>
+      <w:r>
+        <w:t xml:space="preserve"> </w:t>
+      </w:r>
+      <w:proofErr w:type="spellStart"/>
+      <w:r>
+        <w:t>mulai</w:t>
+      </w:r>
+      <w:proofErr w:type="spellEnd"/>
+      <w:r>
+        <w:t xml:space="preserve"> </w:t>
+      </w:r>
+      <w:proofErr w:type="spellStart"/>
+      <w:r>
+        <w:t>dari</w:t>
+      </w:r>
+      <w:proofErr w:type="spellEnd"/>
+      <w:r>
+        <w:t xml:space="preserve"> Bab 1 </w:t>
+      </w:r>
+      <w:proofErr w:type="spellStart"/>
+      <w:r>
+        <w:t>terlebih</w:t>
+      </w:r>
+      <w:proofErr w:type="spellEnd"/>
+      <w:r>
+        <w:t xml:space="preserve"> </w:t>
+      </w:r>
+      <w:proofErr w:type="spellStart"/>
+      <w:r>
+        <w:t>dahulu</w:t>
+      </w:r>
+      <w:proofErr w:type="spellEnd"/>
+      <w:r>
+        <w:t xml:space="preserve"> (</w:t>
+      </w:r>
+      <w:proofErr w:type="spellStart"/>
+      <w:r>
+        <w:t>Pendahuluan</w:t>
+      </w:r>
+      <w:proofErr w:type="spellEnd"/>
+      <w:r>
+        <w:t>)?</w:t>
+      </w:r>
+    </w:p>
+    <w:p/>
     <w:sectPr>
       <w:pgSz w:w="12240" w:h="15840"/>
       <w:pgMar w:top="1440" w:right="1440" w:bottom="1440" w:left="1440" w:header="720" w:footer="720" w:gutter="0"/>
@@ -248,6 +3266,4239 @@
     </w:sectPr>
   </w:body>
 </w:document>
+</file>
+
+<file path=word/numbering.xml><?xml version="1.0" encoding="utf-8"?>
+<w:numbering xmlns:wpc="http://schemas.microsoft.com/office/word/2010/wordprocessingCanvas" xmlns:cx="http://schemas.microsoft.com/office/drawing/2014/chartex" xmlns:cx1="http://schemas.microsoft.com/office/drawing/2015/9/8/chartex" xmlns:cx2="http://schemas.microsoft.com/office/drawing/2015/10/21/chartex" xmlns:cx3="http://schemas.microsoft.com/office/drawing/2016/5/9/chartex" xmlns:cx4="http://schemas.microsoft.com/office/drawing/2016/5/10/chartex" xmlns:cx5="http://schemas.microsoft.com/office/drawing/2016/5/11/chartex" xmlns:cx6="http://schemas.microsoft.com/office/drawing/2016/5/12/chartex" xmlns:cx7="http://schemas.microsoft.com/office/drawing/2016/5/13/chartex" xmlns:cx8="http://schemas.microsoft.com/office/drawing/2016/5/14/chartex" xmlns:mc="http://schemas.openxmlformats.org/markup-compatibility/2006" xmlns:aink="http://schemas.microsoft.com/office/drawing/2016/ink" xmlns:am3d="http://schemas.microsoft.com/office/drawing/2017/model3d" xmlns:o="urn:schemas-microsoft-com:office:office" xmlns:r="http://schemas.openxmlformats.org/officeDocument/2006/relationships" xmlns:m="http://schemas.openxmlformats.org/officeDocument/2006/math" xmlns:v="urn:schemas-microsoft-com:vml" xmlns:wp14="http://schemas.microsoft.com/office/word/2010/wordprocessingDrawing" xmlns:wp="http://schemas.openxmlformats.org/drawingml/2006/wordprocessingDrawing" xmlns:w10="urn:schemas-microsoft-com:office:word" xmlns:w="http://schemas.openxmlformats.org/wordprocessingml/2006/main" xmlns:w14="http://schemas.microsoft.com/office/word/2010/wordml" xmlns:w15="http://schemas.microsoft.com/office/word/2012/wordml" xmlns:w16cex="http://schemas.microsoft.com/office/word/2018/wordml/cex" xmlns:w16cid="http://schemas.microsoft.com/office/word/2016/wordml/cid" xmlns:w16="http://schemas.microsoft.com/office/word/2018/wordml" xmlns:w16sdtdh="http://schemas.microsoft.com/office/word/2020/wordml/sdtdatahash" xmlns:w16se="http://schemas.microsoft.com/office/word/2015/wordml/symex" xmlns:wpg="http://schemas.microsoft.com/office/word/2010/wordprocessingGroup" xmlns:wpi="http://schemas.microsoft.com/office/word/2010/wordprocessingInk" xmlns:wne="http://schemas.microsoft.com/office/word/2006/wordml" xmlns:wps="http://schemas.microsoft.com/office/word/2010/wordprocessingShape" mc:Ignorable="w14 w15 w16se w16cid w16 w16cex w16sdtdh wp14">
+  <w:abstractNum w:abstractNumId="0" w15:restartNumberingAfterBreak="0">
+    <w:nsid w:val="014855DD"/>
+    <w:multiLevelType w:val="multilevel"/>
+    <w:tmpl w:val="75A6E69C"/>
+    <w:lvl w:ilvl="0">
+      <w:start w:val="1"/>
+      <w:numFmt w:val="bullet"/>
+      <w:lvlText w:val=""/>
+      <w:lvlJc w:val="left"/>
+      <w:pPr>
+        <w:tabs>
+          <w:tab w:val="num" w:pos="720"/>
+        </w:tabs>
+        <w:ind w:left="720" w:hanging="360"/>
+      </w:pPr>
+      <w:rPr>
+        <w:rFonts w:ascii="Symbol" w:hAnsi="Symbol" w:hint="default"/>
+        <w:sz w:val="20"/>
+      </w:rPr>
+    </w:lvl>
+    <w:lvl w:ilvl="1" w:tentative="1">
+      <w:start w:val="1"/>
+      <w:numFmt w:val="bullet"/>
+      <w:lvlText w:val="o"/>
+      <w:lvlJc w:val="left"/>
+      <w:pPr>
+        <w:tabs>
+          <w:tab w:val="num" w:pos="1440"/>
+        </w:tabs>
+        <w:ind w:left="1440" w:hanging="360"/>
+      </w:pPr>
+      <w:rPr>
+        <w:rFonts w:ascii="Courier New" w:hAnsi="Courier New" w:hint="default"/>
+        <w:sz w:val="20"/>
+      </w:rPr>
+    </w:lvl>
+    <w:lvl w:ilvl="2" w:tentative="1">
+      <w:start w:val="1"/>
+      <w:numFmt w:val="bullet"/>
+      <w:lvlText w:val=""/>
+      <w:lvlJc w:val="left"/>
+      <w:pPr>
+        <w:tabs>
+          <w:tab w:val="num" w:pos="2160"/>
+        </w:tabs>
+        <w:ind w:left="2160" w:hanging="360"/>
+      </w:pPr>
+      <w:rPr>
+        <w:rFonts w:ascii="Wingdings" w:hAnsi="Wingdings" w:hint="default"/>
+        <w:sz w:val="20"/>
+      </w:rPr>
+    </w:lvl>
+    <w:lvl w:ilvl="3" w:tentative="1">
+      <w:start w:val="1"/>
+      <w:numFmt w:val="bullet"/>
+      <w:lvlText w:val=""/>
+      <w:lvlJc w:val="left"/>
+      <w:pPr>
+        <w:tabs>
+          <w:tab w:val="num" w:pos="2880"/>
+        </w:tabs>
+        <w:ind w:left="2880" w:hanging="360"/>
+      </w:pPr>
+      <w:rPr>
+        <w:rFonts w:ascii="Wingdings" w:hAnsi="Wingdings" w:hint="default"/>
+        <w:sz w:val="20"/>
+      </w:rPr>
+    </w:lvl>
+    <w:lvl w:ilvl="4" w:tentative="1">
+      <w:start w:val="1"/>
+      <w:numFmt w:val="bullet"/>
+      <w:lvlText w:val=""/>
+      <w:lvlJc w:val="left"/>
+      <w:pPr>
+        <w:tabs>
+          <w:tab w:val="num" w:pos="3600"/>
+        </w:tabs>
+        <w:ind w:left="3600" w:hanging="360"/>
+      </w:pPr>
+      <w:rPr>
+        <w:rFonts w:ascii="Wingdings" w:hAnsi="Wingdings" w:hint="default"/>
+        <w:sz w:val="20"/>
+      </w:rPr>
+    </w:lvl>
+    <w:lvl w:ilvl="5" w:tentative="1">
+      <w:start w:val="1"/>
+      <w:numFmt w:val="bullet"/>
+      <w:lvlText w:val=""/>
+      <w:lvlJc w:val="left"/>
+      <w:pPr>
+        <w:tabs>
+          <w:tab w:val="num" w:pos="4320"/>
+        </w:tabs>
+        <w:ind w:left="4320" w:hanging="360"/>
+      </w:pPr>
+      <w:rPr>
+        <w:rFonts w:ascii="Wingdings" w:hAnsi="Wingdings" w:hint="default"/>
+        <w:sz w:val="20"/>
+      </w:rPr>
+    </w:lvl>
+    <w:lvl w:ilvl="6" w:tentative="1">
+      <w:start w:val="1"/>
+      <w:numFmt w:val="bullet"/>
+      <w:lvlText w:val=""/>
+      <w:lvlJc w:val="left"/>
+      <w:pPr>
+        <w:tabs>
+          <w:tab w:val="num" w:pos="5040"/>
+        </w:tabs>
+        <w:ind w:left="5040" w:hanging="360"/>
+      </w:pPr>
+      <w:rPr>
+        <w:rFonts w:ascii="Wingdings" w:hAnsi="Wingdings" w:hint="default"/>
+        <w:sz w:val="20"/>
+      </w:rPr>
+    </w:lvl>
+    <w:lvl w:ilvl="7" w:tentative="1">
+      <w:start w:val="1"/>
+      <w:numFmt w:val="bullet"/>
+      <w:lvlText w:val=""/>
+      <w:lvlJc w:val="left"/>
+      <w:pPr>
+        <w:tabs>
+          <w:tab w:val="num" w:pos="5760"/>
+        </w:tabs>
+        <w:ind w:left="5760" w:hanging="360"/>
+      </w:pPr>
+      <w:rPr>
+        <w:rFonts w:ascii="Wingdings" w:hAnsi="Wingdings" w:hint="default"/>
+        <w:sz w:val="20"/>
+      </w:rPr>
+    </w:lvl>
+    <w:lvl w:ilvl="8" w:tentative="1">
+      <w:start w:val="1"/>
+      <w:numFmt w:val="bullet"/>
+      <w:lvlText w:val=""/>
+      <w:lvlJc w:val="left"/>
+      <w:pPr>
+        <w:tabs>
+          <w:tab w:val="num" w:pos="6480"/>
+        </w:tabs>
+        <w:ind w:left="6480" w:hanging="360"/>
+      </w:pPr>
+      <w:rPr>
+        <w:rFonts w:ascii="Wingdings" w:hAnsi="Wingdings" w:hint="default"/>
+        <w:sz w:val="20"/>
+      </w:rPr>
+    </w:lvl>
+  </w:abstractNum>
+  <w:abstractNum w:abstractNumId="1" w15:restartNumberingAfterBreak="0">
+    <w:nsid w:val="01850943"/>
+    <w:multiLevelType w:val="multilevel"/>
+    <w:tmpl w:val="FA380262"/>
+    <w:lvl w:ilvl="0">
+      <w:start w:val="1"/>
+      <w:numFmt w:val="bullet"/>
+      <w:lvlText w:val=""/>
+      <w:lvlJc w:val="left"/>
+      <w:pPr>
+        <w:tabs>
+          <w:tab w:val="num" w:pos="720"/>
+        </w:tabs>
+        <w:ind w:left="720" w:hanging="360"/>
+      </w:pPr>
+      <w:rPr>
+        <w:rFonts w:ascii="Symbol" w:hAnsi="Symbol" w:hint="default"/>
+        <w:sz w:val="20"/>
+      </w:rPr>
+    </w:lvl>
+    <w:lvl w:ilvl="1" w:tentative="1">
+      <w:start w:val="1"/>
+      <w:numFmt w:val="bullet"/>
+      <w:lvlText w:val="o"/>
+      <w:lvlJc w:val="left"/>
+      <w:pPr>
+        <w:tabs>
+          <w:tab w:val="num" w:pos="1440"/>
+        </w:tabs>
+        <w:ind w:left="1440" w:hanging="360"/>
+      </w:pPr>
+      <w:rPr>
+        <w:rFonts w:ascii="Courier New" w:hAnsi="Courier New" w:hint="default"/>
+        <w:sz w:val="20"/>
+      </w:rPr>
+    </w:lvl>
+    <w:lvl w:ilvl="2" w:tentative="1">
+      <w:start w:val="1"/>
+      <w:numFmt w:val="bullet"/>
+      <w:lvlText w:val=""/>
+      <w:lvlJc w:val="left"/>
+      <w:pPr>
+        <w:tabs>
+          <w:tab w:val="num" w:pos="2160"/>
+        </w:tabs>
+        <w:ind w:left="2160" w:hanging="360"/>
+      </w:pPr>
+      <w:rPr>
+        <w:rFonts w:ascii="Wingdings" w:hAnsi="Wingdings" w:hint="default"/>
+        <w:sz w:val="20"/>
+      </w:rPr>
+    </w:lvl>
+    <w:lvl w:ilvl="3" w:tentative="1">
+      <w:start w:val="1"/>
+      <w:numFmt w:val="bullet"/>
+      <w:lvlText w:val=""/>
+      <w:lvlJc w:val="left"/>
+      <w:pPr>
+        <w:tabs>
+          <w:tab w:val="num" w:pos="2880"/>
+        </w:tabs>
+        <w:ind w:left="2880" w:hanging="360"/>
+      </w:pPr>
+      <w:rPr>
+        <w:rFonts w:ascii="Wingdings" w:hAnsi="Wingdings" w:hint="default"/>
+        <w:sz w:val="20"/>
+      </w:rPr>
+    </w:lvl>
+    <w:lvl w:ilvl="4" w:tentative="1">
+      <w:start w:val="1"/>
+      <w:numFmt w:val="bullet"/>
+      <w:lvlText w:val=""/>
+      <w:lvlJc w:val="left"/>
+      <w:pPr>
+        <w:tabs>
+          <w:tab w:val="num" w:pos="3600"/>
+        </w:tabs>
+        <w:ind w:left="3600" w:hanging="360"/>
+      </w:pPr>
+      <w:rPr>
+        <w:rFonts w:ascii="Wingdings" w:hAnsi="Wingdings" w:hint="default"/>
+        <w:sz w:val="20"/>
+      </w:rPr>
+    </w:lvl>
+    <w:lvl w:ilvl="5" w:tentative="1">
+      <w:start w:val="1"/>
+      <w:numFmt w:val="bullet"/>
+      <w:lvlText w:val=""/>
+      <w:lvlJc w:val="left"/>
+      <w:pPr>
+        <w:tabs>
+          <w:tab w:val="num" w:pos="4320"/>
+        </w:tabs>
+        <w:ind w:left="4320" w:hanging="360"/>
+      </w:pPr>
+      <w:rPr>
+        <w:rFonts w:ascii="Wingdings" w:hAnsi="Wingdings" w:hint="default"/>
+        <w:sz w:val="20"/>
+      </w:rPr>
+    </w:lvl>
+    <w:lvl w:ilvl="6" w:tentative="1">
+      <w:start w:val="1"/>
+      <w:numFmt w:val="bullet"/>
+      <w:lvlText w:val=""/>
+      <w:lvlJc w:val="left"/>
+      <w:pPr>
+        <w:tabs>
+          <w:tab w:val="num" w:pos="5040"/>
+        </w:tabs>
+        <w:ind w:left="5040" w:hanging="360"/>
+      </w:pPr>
+      <w:rPr>
+        <w:rFonts w:ascii="Wingdings" w:hAnsi="Wingdings" w:hint="default"/>
+        <w:sz w:val="20"/>
+      </w:rPr>
+    </w:lvl>
+    <w:lvl w:ilvl="7" w:tentative="1">
+      <w:start w:val="1"/>
+      <w:numFmt w:val="bullet"/>
+      <w:lvlText w:val=""/>
+      <w:lvlJc w:val="left"/>
+      <w:pPr>
+        <w:tabs>
+          <w:tab w:val="num" w:pos="5760"/>
+        </w:tabs>
+        <w:ind w:left="5760" w:hanging="360"/>
+      </w:pPr>
+      <w:rPr>
+        <w:rFonts w:ascii="Wingdings" w:hAnsi="Wingdings" w:hint="default"/>
+        <w:sz w:val="20"/>
+      </w:rPr>
+    </w:lvl>
+    <w:lvl w:ilvl="8" w:tentative="1">
+      <w:start w:val="1"/>
+      <w:numFmt w:val="bullet"/>
+      <w:lvlText w:val=""/>
+      <w:lvlJc w:val="left"/>
+      <w:pPr>
+        <w:tabs>
+          <w:tab w:val="num" w:pos="6480"/>
+        </w:tabs>
+        <w:ind w:left="6480" w:hanging="360"/>
+      </w:pPr>
+      <w:rPr>
+        <w:rFonts w:ascii="Wingdings" w:hAnsi="Wingdings" w:hint="default"/>
+        <w:sz w:val="20"/>
+      </w:rPr>
+    </w:lvl>
+  </w:abstractNum>
+  <w:abstractNum w:abstractNumId="2" w15:restartNumberingAfterBreak="0">
+    <w:nsid w:val="09D60299"/>
+    <w:multiLevelType w:val="multilevel"/>
+    <w:tmpl w:val="CDD6209E"/>
+    <w:lvl w:ilvl="0">
+      <w:start w:val="1"/>
+      <w:numFmt w:val="bullet"/>
+      <w:lvlText w:val=""/>
+      <w:lvlJc w:val="left"/>
+      <w:pPr>
+        <w:tabs>
+          <w:tab w:val="num" w:pos="720"/>
+        </w:tabs>
+        <w:ind w:left="720" w:hanging="360"/>
+      </w:pPr>
+      <w:rPr>
+        <w:rFonts w:ascii="Symbol" w:hAnsi="Symbol" w:hint="default"/>
+        <w:sz w:val="20"/>
+      </w:rPr>
+    </w:lvl>
+    <w:lvl w:ilvl="1" w:tentative="1">
+      <w:start w:val="1"/>
+      <w:numFmt w:val="bullet"/>
+      <w:lvlText w:val="o"/>
+      <w:lvlJc w:val="left"/>
+      <w:pPr>
+        <w:tabs>
+          <w:tab w:val="num" w:pos="1440"/>
+        </w:tabs>
+        <w:ind w:left="1440" w:hanging="360"/>
+      </w:pPr>
+      <w:rPr>
+        <w:rFonts w:ascii="Courier New" w:hAnsi="Courier New" w:hint="default"/>
+        <w:sz w:val="20"/>
+      </w:rPr>
+    </w:lvl>
+    <w:lvl w:ilvl="2" w:tentative="1">
+      <w:start w:val="1"/>
+      <w:numFmt w:val="bullet"/>
+      <w:lvlText w:val=""/>
+      <w:lvlJc w:val="left"/>
+      <w:pPr>
+        <w:tabs>
+          <w:tab w:val="num" w:pos="2160"/>
+        </w:tabs>
+        <w:ind w:left="2160" w:hanging="360"/>
+      </w:pPr>
+      <w:rPr>
+        <w:rFonts w:ascii="Wingdings" w:hAnsi="Wingdings" w:hint="default"/>
+        <w:sz w:val="20"/>
+      </w:rPr>
+    </w:lvl>
+    <w:lvl w:ilvl="3" w:tentative="1">
+      <w:start w:val="1"/>
+      <w:numFmt w:val="bullet"/>
+      <w:lvlText w:val=""/>
+      <w:lvlJc w:val="left"/>
+      <w:pPr>
+        <w:tabs>
+          <w:tab w:val="num" w:pos="2880"/>
+        </w:tabs>
+        <w:ind w:left="2880" w:hanging="360"/>
+      </w:pPr>
+      <w:rPr>
+        <w:rFonts w:ascii="Wingdings" w:hAnsi="Wingdings" w:hint="default"/>
+        <w:sz w:val="20"/>
+      </w:rPr>
+    </w:lvl>
+    <w:lvl w:ilvl="4" w:tentative="1">
+      <w:start w:val="1"/>
+      <w:numFmt w:val="bullet"/>
+      <w:lvlText w:val=""/>
+      <w:lvlJc w:val="left"/>
+      <w:pPr>
+        <w:tabs>
+          <w:tab w:val="num" w:pos="3600"/>
+        </w:tabs>
+        <w:ind w:left="3600" w:hanging="360"/>
+      </w:pPr>
+      <w:rPr>
+        <w:rFonts w:ascii="Wingdings" w:hAnsi="Wingdings" w:hint="default"/>
+        <w:sz w:val="20"/>
+      </w:rPr>
+    </w:lvl>
+    <w:lvl w:ilvl="5" w:tentative="1">
+      <w:start w:val="1"/>
+      <w:numFmt w:val="bullet"/>
+      <w:lvlText w:val=""/>
+      <w:lvlJc w:val="left"/>
+      <w:pPr>
+        <w:tabs>
+          <w:tab w:val="num" w:pos="4320"/>
+        </w:tabs>
+        <w:ind w:left="4320" w:hanging="360"/>
+      </w:pPr>
+      <w:rPr>
+        <w:rFonts w:ascii="Wingdings" w:hAnsi="Wingdings" w:hint="default"/>
+        <w:sz w:val="20"/>
+      </w:rPr>
+    </w:lvl>
+    <w:lvl w:ilvl="6" w:tentative="1">
+      <w:start w:val="1"/>
+      <w:numFmt w:val="bullet"/>
+      <w:lvlText w:val=""/>
+      <w:lvlJc w:val="left"/>
+      <w:pPr>
+        <w:tabs>
+          <w:tab w:val="num" w:pos="5040"/>
+        </w:tabs>
+        <w:ind w:left="5040" w:hanging="360"/>
+      </w:pPr>
+      <w:rPr>
+        <w:rFonts w:ascii="Wingdings" w:hAnsi="Wingdings" w:hint="default"/>
+        <w:sz w:val="20"/>
+      </w:rPr>
+    </w:lvl>
+    <w:lvl w:ilvl="7" w:tentative="1">
+      <w:start w:val="1"/>
+      <w:numFmt w:val="bullet"/>
+      <w:lvlText w:val=""/>
+      <w:lvlJc w:val="left"/>
+      <w:pPr>
+        <w:tabs>
+          <w:tab w:val="num" w:pos="5760"/>
+        </w:tabs>
+        <w:ind w:left="5760" w:hanging="360"/>
+      </w:pPr>
+      <w:rPr>
+        <w:rFonts w:ascii="Wingdings" w:hAnsi="Wingdings" w:hint="default"/>
+        <w:sz w:val="20"/>
+      </w:rPr>
+    </w:lvl>
+    <w:lvl w:ilvl="8" w:tentative="1">
+      <w:start w:val="1"/>
+      <w:numFmt w:val="bullet"/>
+      <w:lvlText w:val=""/>
+      <w:lvlJc w:val="left"/>
+      <w:pPr>
+        <w:tabs>
+          <w:tab w:val="num" w:pos="6480"/>
+        </w:tabs>
+        <w:ind w:left="6480" w:hanging="360"/>
+      </w:pPr>
+      <w:rPr>
+        <w:rFonts w:ascii="Wingdings" w:hAnsi="Wingdings" w:hint="default"/>
+        <w:sz w:val="20"/>
+      </w:rPr>
+    </w:lvl>
+  </w:abstractNum>
+  <w:abstractNum w:abstractNumId="3" w15:restartNumberingAfterBreak="0">
+    <w:nsid w:val="0C722F90"/>
+    <w:multiLevelType w:val="multilevel"/>
+    <w:tmpl w:val="BA5018BE"/>
+    <w:lvl w:ilvl="0">
+      <w:start w:val="1"/>
+      <w:numFmt w:val="bullet"/>
+      <w:lvlText w:val=""/>
+      <w:lvlJc w:val="left"/>
+      <w:pPr>
+        <w:tabs>
+          <w:tab w:val="num" w:pos="720"/>
+        </w:tabs>
+        <w:ind w:left="720" w:hanging="360"/>
+      </w:pPr>
+      <w:rPr>
+        <w:rFonts w:ascii="Symbol" w:hAnsi="Symbol" w:hint="default"/>
+        <w:sz w:val="20"/>
+      </w:rPr>
+    </w:lvl>
+    <w:lvl w:ilvl="1" w:tentative="1">
+      <w:start w:val="1"/>
+      <w:numFmt w:val="bullet"/>
+      <w:lvlText w:val="o"/>
+      <w:lvlJc w:val="left"/>
+      <w:pPr>
+        <w:tabs>
+          <w:tab w:val="num" w:pos="1440"/>
+        </w:tabs>
+        <w:ind w:left="1440" w:hanging="360"/>
+      </w:pPr>
+      <w:rPr>
+        <w:rFonts w:ascii="Courier New" w:hAnsi="Courier New" w:hint="default"/>
+        <w:sz w:val="20"/>
+      </w:rPr>
+    </w:lvl>
+    <w:lvl w:ilvl="2" w:tentative="1">
+      <w:start w:val="1"/>
+      <w:numFmt w:val="bullet"/>
+      <w:lvlText w:val=""/>
+      <w:lvlJc w:val="left"/>
+      <w:pPr>
+        <w:tabs>
+          <w:tab w:val="num" w:pos="2160"/>
+        </w:tabs>
+        <w:ind w:left="2160" w:hanging="360"/>
+      </w:pPr>
+      <w:rPr>
+        <w:rFonts w:ascii="Wingdings" w:hAnsi="Wingdings" w:hint="default"/>
+        <w:sz w:val="20"/>
+      </w:rPr>
+    </w:lvl>
+    <w:lvl w:ilvl="3" w:tentative="1">
+      <w:start w:val="1"/>
+      <w:numFmt w:val="bullet"/>
+      <w:lvlText w:val=""/>
+      <w:lvlJc w:val="left"/>
+      <w:pPr>
+        <w:tabs>
+          <w:tab w:val="num" w:pos="2880"/>
+        </w:tabs>
+        <w:ind w:left="2880" w:hanging="360"/>
+      </w:pPr>
+      <w:rPr>
+        <w:rFonts w:ascii="Wingdings" w:hAnsi="Wingdings" w:hint="default"/>
+        <w:sz w:val="20"/>
+      </w:rPr>
+    </w:lvl>
+    <w:lvl w:ilvl="4" w:tentative="1">
+      <w:start w:val="1"/>
+      <w:numFmt w:val="bullet"/>
+      <w:lvlText w:val=""/>
+      <w:lvlJc w:val="left"/>
+      <w:pPr>
+        <w:tabs>
+          <w:tab w:val="num" w:pos="3600"/>
+        </w:tabs>
+        <w:ind w:left="3600" w:hanging="360"/>
+      </w:pPr>
+      <w:rPr>
+        <w:rFonts w:ascii="Wingdings" w:hAnsi="Wingdings" w:hint="default"/>
+        <w:sz w:val="20"/>
+      </w:rPr>
+    </w:lvl>
+    <w:lvl w:ilvl="5" w:tentative="1">
+      <w:start w:val="1"/>
+      <w:numFmt w:val="bullet"/>
+      <w:lvlText w:val=""/>
+      <w:lvlJc w:val="left"/>
+      <w:pPr>
+        <w:tabs>
+          <w:tab w:val="num" w:pos="4320"/>
+        </w:tabs>
+        <w:ind w:left="4320" w:hanging="360"/>
+      </w:pPr>
+      <w:rPr>
+        <w:rFonts w:ascii="Wingdings" w:hAnsi="Wingdings" w:hint="default"/>
+        <w:sz w:val="20"/>
+      </w:rPr>
+    </w:lvl>
+    <w:lvl w:ilvl="6" w:tentative="1">
+      <w:start w:val="1"/>
+      <w:numFmt w:val="bullet"/>
+      <w:lvlText w:val=""/>
+      <w:lvlJc w:val="left"/>
+      <w:pPr>
+        <w:tabs>
+          <w:tab w:val="num" w:pos="5040"/>
+        </w:tabs>
+        <w:ind w:left="5040" w:hanging="360"/>
+      </w:pPr>
+      <w:rPr>
+        <w:rFonts w:ascii="Wingdings" w:hAnsi="Wingdings" w:hint="default"/>
+        <w:sz w:val="20"/>
+      </w:rPr>
+    </w:lvl>
+    <w:lvl w:ilvl="7" w:tentative="1">
+      <w:start w:val="1"/>
+      <w:numFmt w:val="bullet"/>
+      <w:lvlText w:val=""/>
+      <w:lvlJc w:val="left"/>
+      <w:pPr>
+        <w:tabs>
+          <w:tab w:val="num" w:pos="5760"/>
+        </w:tabs>
+        <w:ind w:left="5760" w:hanging="360"/>
+      </w:pPr>
+      <w:rPr>
+        <w:rFonts w:ascii="Wingdings" w:hAnsi="Wingdings" w:hint="default"/>
+        <w:sz w:val="20"/>
+      </w:rPr>
+    </w:lvl>
+    <w:lvl w:ilvl="8" w:tentative="1">
+      <w:start w:val="1"/>
+      <w:numFmt w:val="bullet"/>
+      <w:lvlText w:val=""/>
+      <w:lvlJc w:val="left"/>
+      <w:pPr>
+        <w:tabs>
+          <w:tab w:val="num" w:pos="6480"/>
+        </w:tabs>
+        <w:ind w:left="6480" w:hanging="360"/>
+      </w:pPr>
+      <w:rPr>
+        <w:rFonts w:ascii="Wingdings" w:hAnsi="Wingdings" w:hint="default"/>
+        <w:sz w:val="20"/>
+      </w:rPr>
+    </w:lvl>
+  </w:abstractNum>
+  <w:abstractNum w:abstractNumId="4" w15:restartNumberingAfterBreak="0">
+    <w:nsid w:val="0CBD5C8B"/>
+    <w:multiLevelType w:val="multilevel"/>
+    <w:tmpl w:val="06F43192"/>
+    <w:lvl w:ilvl="0">
+      <w:start w:val="1"/>
+      <w:numFmt w:val="decimal"/>
+      <w:lvlText w:val="%1."/>
+      <w:lvlJc w:val="left"/>
+      <w:pPr>
+        <w:tabs>
+          <w:tab w:val="num" w:pos="720"/>
+        </w:tabs>
+        <w:ind w:left="720" w:hanging="360"/>
+      </w:pPr>
+    </w:lvl>
+    <w:lvl w:ilvl="1" w:tentative="1">
+      <w:start w:val="1"/>
+      <w:numFmt w:val="decimal"/>
+      <w:lvlText w:val="%2."/>
+      <w:lvlJc w:val="left"/>
+      <w:pPr>
+        <w:tabs>
+          <w:tab w:val="num" w:pos="1440"/>
+        </w:tabs>
+        <w:ind w:left="1440" w:hanging="360"/>
+      </w:pPr>
+    </w:lvl>
+    <w:lvl w:ilvl="2" w:tentative="1">
+      <w:start w:val="1"/>
+      <w:numFmt w:val="decimal"/>
+      <w:lvlText w:val="%3."/>
+      <w:lvlJc w:val="left"/>
+      <w:pPr>
+        <w:tabs>
+          <w:tab w:val="num" w:pos="2160"/>
+        </w:tabs>
+        <w:ind w:left="2160" w:hanging="360"/>
+      </w:pPr>
+    </w:lvl>
+    <w:lvl w:ilvl="3" w:tentative="1">
+      <w:start w:val="1"/>
+      <w:numFmt w:val="decimal"/>
+      <w:lvlText w:val="%4."/>
+      <w:lvlJc w:val="left"/>
+      <w:pPr>
+        <w:tabs>
+          <w:tab w:val="num" w:pos="2880"/>
+        </w:tabs>
+        <w:ind w:left="2880" w:hanging="360"/>
+      </w:pPr>
+    </w:lvl>
+    <w:lvl w:ilvl="4" w:tentative="1">
+      <w:start w:val="1"/>
+      <w:numFmt w:val="decimal"/>
+      <w:lvlText w:val="%5."/>
+      <w:lvlJc w:val="left"/>
+      <w:pPr>
+        <w:tabs>
+          <w:tab w:val="num" w:pos="3600"/>
+        </w:tabs>
+        <w:ind w:left="3600" w:hanging="360"/>
+      </w:pPr>
+    </w:lvl>
+    <w:lvl w:ilvl="5" w:tentative="1">
+      <w:start w:val="1"/>
+      <w:numFmt w:val="decimal"/>
+      <w:lvlText w:val="%6."/>
+      <w:lvlJc w:val="left"/>
+      <w:pPr>
+        <w:tabs>
+          <w:tab w:val="num" w:pos="4320"/>
+        </w:tabs>
+        <w:ind w:left="4320" w:hanging="360"/>
+      </w:pPr>
+    </w:lvl>
+    <w:lvl w:ilvl="6" w:tentative="1">
+      <w:start w:val="1"/>
+      <w:numFmt w:val="decimal"/>
+      <w:lvlText w:val="%7."/>
+      <w:lvlJc w:val="left"/>
+      <w:pPr>
+        <w:tabs>
+          <w:tab w:val="num" w:pos="5040"/>
+        </w:tabs>
+        <w:ind w:left="5040" w:hanging="360"/>
+      </w:pPr>
+    </w:lvl>
+    <w:lvl w:ilvl="7" w:tentative="1">
+      <w:start w:val="1"/>
+      <w:numFmt w:val="decimal"/>
+      <w:lvlText w:val="%8."/>
+      <w:lvlJc w:val="left"/>
+      <w:pPr>
+        <w:tabs>
+          <w:tab w:val="num" w:pos="5760"/>
+        </w:tabs>
+        <w:ind w:left="5760" w:hanging="360"/>
+      </w:pPr>
+    </w:lvl>
+    <w:lvl w:ilvl="8" w:tentative="1">
+      <w:start w:val="1"/>
+      <w:numFmt w:val="decimal"/>
+      <w:lvlText w:val="%9."/>
+      <w:lvlJc w:val="left"/>
+      <w:pPr>
+        <w:tabs>
+          <w:tab w:val="num" w:pos="6480"/>
+        </w:tabs>
+        <w:ind w:left="6480" w:hanging="360"/>
+      </w:pPr>
+    </w:lvl>
+  </w:abstractNum>
+  <w:abstractNum w:abstractNumId="5" w15:restartNumberingAfterBreak="0">
+    <w:nsid w:val="15865B16"/>
+    <w:multiLevelType w:val="multilevel"/>
+    <w:tmpl w:val="5232B422"/>
+    <w:lvl w:ilvl="0">
+      <w:start w:val="1"/>
+      <w:numFmt w:val="bullet"/>
+      <w:lvlText w:val=""/>
+      <w:lvlJc w:val="left"/>
+      <w:pPr>
+        <w:tabs>
+          <w:tab w:val="num" w:pos="720"/>
+        </w:tabs>
+        <w:ind w:left="720" w:hanging="360"/>
+      </w:pPr>
+      <w:rPr>
+        <w:rFonts w:ascii="Symbol" w:hAnsi="Symbol" w:hint="default"/>
+        <w:sz w:val="20"/>
+      </w:rPr>
+    </w:lvl>
+    <w:lvl w:ilvl="1" w:tentative="1">
+      <w:start w:val="1"/>
+      <w:numFmt w:val="bullet"/>
+      <w:lvlText w:val="o"/>
+      <w:lvlJc w:val="left"/>
+      <w:pPr>
+        <w:tabs>
+          <w:tab w:val="num" w:pos="1440"/>
+        </w:tabs>
+        <w:ind w:left="1440" w:hanging="360"/>
+      </w:pPr>
+      <w:rPr>
+        <w:rFonts w:ascii="Courier New" w:hAnsi="Courier New" w:hint="default"/>
+        <w:sz w:val="20"/>
+      </w:rPr>
+    </w:lvl>
+    <w:lvl w:ilvl="2" w:tentative="1">
+      <w:start w:val="1"/>
+      <w:numFmt w:val="bullet"/>
+      <w:lvlText w:val=""/>
+      <w:lvlJc w:val="left"/>
+      <w:pPr>
+        <w:tabs>
+          <w:tab w:val="num" w:pos="2160"/>
+        </w:tabs>
+        <w:ind w:left="2160" w:hanging="360"/>
+      </w:pPr>
+      <w:rPr>
+        <w:rFonts w:ascii="Wingdings" w:hAnsi="Wingdings" w:hint="default"/>
+        <w:sz w:val="20"/>
+      </w:rPr>
+    </w:lvl>
+    <w:lvl w:ilvl="3" w:tentative="1">
+      <w:start w:val="1"/>
+      <w:numFmt w:val="bullet"/>
+      <w:lvlText w:val=""/>
+      <w:lvlJc w:val="left"/>
+      <w:pPr>
+        <w:tabs>
+          <w:tab w:val="num" w:pos="2880"/>
+        </w:tabs>
+        <w:ind w:left="2880" w:hanging="360"/>
+      </w:pPr>
+      <w:rPr>
+        <w:rFonts w:ascii="Wingdings" w:hAnsi="Wingdings" w:hint="default"/>
+        <w:sz w:val="20"/>
+      </w:rPr>
+    </w:lvl>
+    <w:lvl w:ilvl="4" w:tentative="1">
+      <w:start w:val="1"/>
+      <w:numFmt w:val="bullet"/>
+      <w:lvlText w:val=""/>
+      <w:lvlJc w:val="left"/>
+      <w:pPr>
+        <w:tabs>
+          <w:tab w:val="num" w:pos="3600"/>
+        </w:tabs>
+        <w:ind w:left="3600" w:hanging="360"/>
+      </w:pPr>
+      <w:rPr>
+        <w:rFonts w:ascii="Wingdings" w:hAnsi="Wingdings" w:hint="default"/>
+        <w:sz w:val="20"/>
+      </w:rPr>
+    </w:lvl>
+    <w:lvl w:ilvl="5" w:tentative="1">
+      <w:start w:val="1"/>
+      <w:numFmt w:val="bullet"/>
+      <w:lvlText w:val=""/>
+      <w:lvlJc w:val="left"/>
+      <w:pPr>
+        <w:tabs>
+          <w:tab w:val="num" w:pos="4320"/>
+        </w:tabs>
+        <w:ind w:left="4320" w:hanging="360"/>
+      </w:pPr>
+      <w:rPr>
+        <w:rFonts w:ascii="Wingdings" w:hAnsi="Wingdings" w:hint="default"/>
+        <w:sz w:val="20"/>
+      </w:rPr>
+    </w:lvl>
+    <w:lvl w:ilvl="6" w:tentative="1">
+      <w:start w:val="1"/>
+      <w:numFmt w:val="bullet"/>
+      <w:lvlText w:val=""/>
+      <w:lvlJc w:val="left"/>
+      <w:pPr>
+        <w:tabs>
+          <w:tab w:val="num" w:pos="5040"/>
+        </w:tabs>
+        <w:ind w:left="5040" w:hanging="360"/>
+      </w:pPr>
+      <w:rPr>
+        <w:rFonts w:ascii="Wingdings" w:hAnsi="Wingdings" w:hint="default"/>
+        <w:sz w:val="20"/>
+      </w:rPr>
+    </w:lvl>
+    <w:lvl w:ilvl="7" w:tentative="1">
+      <w:start w:val="1"/>
+      <w:numFmt w:val="bullet"/>
+      <w:lvlText w:val=""/>
+      <w:lvlJc w:val="left"/>
+      <w:pPr>
+        <w:tabs>
+          <w:tab w:val="num" w:pos="5760"/>
+        </w:tabs>
+        <w:ind w:left="5760" w:hanging="360"/>
+      </w:pPr>
+      <w:rPr>
+        <w:rFonts w:ascii="Wingdings" w:hAnsi="Wingdings" w:hint="default"/>
+        <w:sz w:val="20"/>
+      </w:rPr>
+    </w:lvl>
+    <w:lvl w:ilvl="8" w:tentative="1">
+      <w:start w:val="1"/>
+      <w:numFmt w:val="bullet"/>
+      <w:lvlText w:val=""/>
+      <w:lvlJc w:val="left"/>
+      <w:pPr>
+        <w:tabs>
+          <w:tab w:val="num" w:pos="6480"/>
+        </w:tabs>
+        <w:ind w:left="6480" w:hanging="360"/>
+      </w:pPr>
+      <w:rPr>
+        <w:rFonts w:ascii="Wingdings" w:hAnsi="Wingdings" w:hint="default"/>
+        <w:sz w:val="20"/>
+      </w:rPr>
+    </w:lvl>
+  </w:abstractNum>
+  <w:abstractNum w:abstractNumId="6" w15:restartNumberingAfterBreak="0">
+    <w:nsid w:val="28090B82"/>
+    <w:multiLevelType w:val="multilevel"/>
+    <w:tmpl w:val="7180BC2C"/>
+    <w:lvl w:ilvl="0">
+      <w:start w:val="1"/>
+      <w:numFmt w:val="bullet"/>
+      <w:lvlText w:val=""/>
+      <w:lvlJc w:val="left"/>
+      <w:pPr>
+        <w:tabs>
+          <w:tab w:val="num" w:pos="720"/>
+        </w:tabs>
+        <w:ind w:left="720" w:hanging="360"/>
+      </w:pPr>
+      <w:rPr>
+        <w:rFonts w:ascii="Symbol" w:hAnsi="Symbol" w:hint="default"/>
+        <w:sz w:val="20"/>
+      </w:rPr>
+    </w:lvl>
+    <w:lvl w:ilvl="1" w:tentative="1">
+      <w:start w:val="1"/>
+      <w:numFmt w:val="bullet"/>
+      <w:lvlText w:val="o"/>
+      <w:lvlJc w:val="left"/>
+      <w:pPr>
+        <w:tabs>
+          <w:tab w:val="num" w:pos="1440"/>
+        </w:tabs>
+        <w:ind w:left="1440" w:hanging="360"/>
+      </w:pPr>
+      <w:rPr>
+        <w:rFonts w:ascii="Courier New" w:hAnsi="Courier New" w:hint="default"/>
+        <w:sz w:val="20"/>
+      </w:rPr>
+    </w:lvl>
+    <w:lvl w:ilvl="2" w:tentative="1">
+      <w:start w:val="1"/>
+      <w:numFmt w:val="bullet"/>
+      <w:lvlText w:val=""/>
+      <w:lvlJc w:val="left"/>
+      <w:pPr>
+        <w:tabs>
+          <w:tab w:val="num" w:pos="2160"/>
+        </w:tabs>
+        <w:ind w:left="2160" w:hanging="360"/>
+      </w:pPr>
+      <w:rPr>
+        <w:rFonts w:ascii="Wingdings" w:hAnsi="Wingdings" w:hint="default"/>
+        <w:sz w:val="20"/>
+      </w:rPr>
+    </w:lvl>
+    <w:lvl w:ilvl="3" w:tentative="1">
+      <w:start w:val="1"/>
+      <w:numFmt w:val="bullet"/>
+      <w:lvlText w:val=""/>
+      <w:lvlJc w:val="left"/>
+      <w:pPr>
+        <w:tabs>
+          <w:tab w:val="num" w:pos="2880"/>
+        </w:tabs>
+        <w:ind w:left="2880" w:hanging="360"/>
+      </w:pPr>
+      <w:rPr>
+        <w:rFonts w:ascii="Wingdings" w:hAnsi="Wingdings" w:hint="default"/>
+        <w:sz w:val="20"/>
+      </w:rPr>
+    </w:lvl>
+    <w:lvl w:ilvl="4" w:tentative="1">
+      <w:start w:val="1"/>
+      <w:numFmt w:val="bullet"/>
+      <w:lvlText w:val=""/>
+      <w:lvlJc w:val="left"/>
+      <w:pPr>
+        <w:tabs>
+          <w:tab w:val="num" w:pos="3600"/>
+        </w:tabs>
+        <w:ind w:left="3600" w:hanging="360"/>
+      </w:pPr>
+      <w:rPr>
+        <w:rFonts w:ascii="Wingdings" w:hAnsi="Wingdings" w:hint="default"/>
+        <w:sz w:val="20"/>
+      </w:rPr>
+    </w:lvl>
+    <w:lvl w:ilvl="5" w:tentative="1">
+      <w:start w:val="1"/>
+      <w:numFmt w:val="bullet"/>
+      <w:lvlText w:val=""/>
+      <w:lvlJc w:val="left"/>
+      <w:pPr>
+        <w:tabs>
+          <w:tab w:val="num" w:pos="4320"/>
+        </w:tabs>
+        <w:ind w:left="4320" w:hanging="360"/>
+      </w:pPr>
+      <w:rPr>
+        <w:rFonts w:ascii="Wingdings" w:hAnsi="Wingdings" w:hint="default"/>
+        <w:sz w:val="20"/>
+      </w:rPr>
+    </w:lvl>
+    <w:lvl w:ilvl="6" w:tentative="1">
+      <w:start w:val="1"/>
+      <w:numFmt w:val="bullet"/>
+      <w:lvlText w:val=""/>
+      <w:lvlJc w:val="left"/>
+      <w:pPr>
+        <w:tabs>
+          <w:tab w:val="num" w:pos="5040"/>
+        </w:tabs>
+        <w:ind w:left="5040" w:hanging="360"/>
+      </w:pPr>
+      <w:rPr>
+        <w:rFonts w:ascii="Wingdings" w:hAnsi="Wingdings" w:hint="default"/>
+        <w:sz w:val="20"/>
+      </w:rPr>
+    </w:lvl>
+    <w:lvl w:ilvl="7" w:tentative="1">
+      <w:start w:val="1"/>
+      <w:numFmt w:val="bullet"/>
+      <w:lvlText w:val=""/>
+      <w:lvlJc w:val="left"/>
+      <w:pPr>
+        <w:tabs>
+          <w:tab w:val="num" w:pos="5760"/>
+        </w:tabs>
+        <w:ind w:left="5760" w:hanging="360"/>
+      </w:pPr>
+      <w:rPr>
+        <w:rFonts w:ascii="Wingdings" w:hAnsi="Wingdings" w:hint="default"/>
+        <w:sz w:val="20"/>
+      </w:rPr>
+    </w:lvl>
+    <w:lvl w:ilvl="8" w:tentative="1">
+      <w:start w:val="1"/>
+      <w:numFmt w:val="bullet"/>
+      <w:lvlText w:val=""/>
+      <w:lvlJc w:val="left"/>
+      <w:pPr>
+        <w:tabs>
+          <w:tab w:val="num" w:pos="6480"/>
+        </w:tabs>
+        <w:ind w:left="6480" w:hanging="360"/>
+      </w:pPr>
+      <w:rPr>
+        <w:rFonts w:ascii="Wingdings" w:hAnsi="Wingdings" w:hint="default"/>
+        <w:sz w:val="20"/>
+      </w:rPr>
+    </w:lvl>
+  </w:abstractNum>
+  <w:abstractNum w:abstractNumId="7" w15:restartNumberingAfterBreak="0">
+    <w:nsid w:val="29083F6D"/>
+    <w:multiLevelType w:val="multilevel"/>
+    <w:tmpl w:val="EF84397A"/>
+    <w:lvl w:ilvl="0">
+      <w:start w:val="1"/>
+      <w:numFmt w:val="bullet"/>
+      <w:lvlText w:val=""/>
+      <w:lvlJc w:val="left"/>
+      <w:pPr>
+        <w:tabs>
+          <w:tab w:val="num" w:pos="720"/>
+        </w:tabs>
+        <w:ind w:left="720" w:hanging="360"/>
+      </w:pPr>
+      <w:rPr>
+        <w:rFonts w:ascii="Symbol" w:hAnsi="Symbol" w:hint="default"/>
+        <w:sz w:val="20"/>
+      </w:rPr>
+    </w:lvl>
+    <w:lvl w:ilvl="1" w:tentative="1">
+      <w:start w:val="1"/>
+      <w:numFmt w:val="bullet"/>
+      <w:lvlText w:val="o"/>
+      <w:lvlJc w:val="left"/>
+      <w:pPr>
+        <w:tabs>
+          <w:tab w:val="num" w:pos="1440"/>
+        </w:tabs>
+        <w:ind w:left="1440" w:hanging="360"/>
+      </w:pPr>
+      <w:rPr>
+        <w:rFonts w:ascii="Courier New" w:hAnsi="Courier New" w:hint="default"/>
+        <w:sz w:val="20"/>
+      </w:rPr>
+    </w:lvl>
+    <w:lvl w:ilvl="2" w:tentative="1">
+      <w:start w:val="1"/>
+      <w:numFmt w:val="bullet"/>
+      <w:lvlText w:val=""/>
+      <w:lvlJc w:val="left"/>
+      <w:pPr>
+        <w:tabs>
+          <w:tab w:val="num" w:pos="2160"/>
+        </w:tabs>
+        <w:ind w:left="2160" w:hanging="360"/>
+      </w:pPr>
+      <w:rPr>
+        <w:rFonts w:ascii="Wingdings" w:hAnsi="Wingdings" w:hint="default"/>
+        <w:sz w:val="20"/>
+      </w:rPr>
+    </w:lvl>
+    <w:lvl w:ilvl="3" w:tentative="1">
+      <w:start w:val="1"/>
+      <w:numFmt w:val="bullet"/>
+      <w:lvlText w:val=""/>
+      <w:lvlJc w:val="left"/>
+      <w:pPr>
+        <w:tabs>
+          <w:tab w:val="num" w:pos="2880"/>
+        </w:tabs>
+        <w:ind w:left="2880" w:hanging="360"/>
+      </w:pPr>
+      <w:rPr>
+        <w:rFonts w:ascii="Wingdings" w:hAnsi="Wingdings" w:hint="default"/>
+        <w:sz w:val="20"/>
+      </w:rPr>
+    </w:lvl>
+    <w:lvl w:ilvl="4" w:tentative="1">
+      <w:start w:val="1"/>
+      <w:numFmt w:val="bullet"/>
+      <w:lvlText w:val=""/>
+      <w:lvlJc w:val="left"/>
+      <w:pPr>
+        <w:tabs>
+          <w:tab w:val="num" w:pos="3600"/>
+        </w:tabs>
+        <w:ind w:left="3600" w:hanging="360"/>
+      </w:pPr>
+      <w:rPr>
+        <w:rFonts w:ascii="Wingdings" w:hAnsi="Wingdings" w:hint="default"/>
+        <w:sz w:val="20"/>
+      </w:rPr>
+    </w:lvl>
+    <w:lvl w:ilvl="5" w:tentative="1">
+      <w:start w:val="1"/>
+      <w:numFmt w:val="bullet"/>
+      <w:lvlText w:val=""/>
+      <w:lvlJc w:val="left"/>
+      <w:pPr>
+        <w:tabs>
+          <w:tab w:val="num" w:pos="4320"/>
+        </w:tabs>
+        <w:ind w:left="4320" w:hanging="360"/>
+      </w:pPr>
+      <w:rPr>
+        <w:rFonts w:ascii="Wingdings" w:hAnsi="Wingdings" w:hint="default"/>
+        <w:sz w:val="20"/>
+      </w:rPr>
+    </w:lvl>
+    <w:lvl w:ilvl="6" w:tentative="1">
+      <w:start w:val="1"/>
+      <w:numFmt w:val="bullet"/>
+      <w:lvlText w:val=""/>
+      <w:lvlJc w:val="left"/>
+      <w:pPr>
+        <w:tabs>
+          <w:tab w:val="num" w:pos="5040"/>
+        </w:tabs>
+        <w:ind w:left="5040" w:hanging="360"/>
+      </w:pPr>
+      <w:rPr>
+        <w:rFonts w:ascii="Wingdings" w:hAnsi="Wingdings" w:hint="default"/>
+        <w:sz w:val="20"/>
+      </w:rPr>
+    </w:lvl>
+    <w:lvl w:ilvl="7" w:tentative="1">
+      <w:start w:val="1"/>
+      <w:numFmt w:val="bullet"/>
+      <w:lvlText w:val=""/>
+      <w:lvlJc w:val="left"/>
+      <w:pPr>
+        <w:tabs>
+          <w:tab w:val="num" w:pos="5760"/>
+        </w:tabs>
+        <w:ind w:left="5760" w:hanging="360"/>
+      </w:pPr>
+      <w:rPr>
+        <w:rFonts w:ascii="Wingdings" w:hAnsi="Wingdings" w:hint="default"/>
+        <w:sz w:val="20"/>
+      </w:rPr>
+    </w:lvl>
+    <w:lvl w:ilvl="8" w:tentative="1">
+      <w:start w:val="1"/>
+      <w:numFmt w:val="bullet"/>
+      <w:lvlText w:val=""/>
+      <w:lvlJc w:val="left"/>
+      <w:pPr>
+        <w:tabs>
+          <w:tab w:val="num" w:pos="6480"/>
+        </w:tabs>
+        <w:ind w:left="6480" w:hanging="360"/>
+      </w:pPr>
+      <w:rPr>
+        <w:rFonts w:ascii="Wingdings" w:hAnsi="Wingdings" w:hint="default"/>
+        <w:sz w:val="20"/>
+      </w:rPr>
+    </w:lvl>
+  </w:abstractNum>
+  <w:abstractNum w:abstractNumId="8" w15:restartNumberingAfterBreak="0">
+    <w:nsid w:val="29BE0A53"/>
+    <w:multiLevelType w:val="multilevel"/>
+    <w:tmpl w:val="90DE2262"/>
+    <w:lvl w:ilvl="0">
+      <w:start w:val="1"/>
+      <w:numFmt w:val="bullet"/>
+      <w:lvlText w:val=""/>
+      <w:lvlJc w:val="left"/>
+      <w:pPr>
+        <w:tabs>
+          <w:tab w:val="num" w:pos="720"/>
+        </w:tabs>
+        <w:ind w:left="720" w:hanging="360"/>
+      </w:pPr>
+      <w:rPr>
+        <w:rFonts w:ascii="Symbol" w:hAnsi="Symbol" w:hint="default"/>
+        <w:sz w:val="20"/>
+      </w:rPr>
+    </w:lvl>
+    <w:lvl w:ilvl="1" w:tentative="1">
+      <w:start w:val="1"/>
+      <w:numFmt w:val="bullet"/>
+      <w:lvlText w:val="o"/>
+      <w:lvlJc w:val="left"/>
+      <w:pPr>
+        <w:tabs>
+          <w:tab w:val="num" w:pos="1440"/>
+        </w:tabs>
+        <w:ind w:left="1440" w:hanging="360"/>
+      </w:pPr>
+      <w:rPr>
+        <w:rFonts w:ascii="Courier New" w:hAnsi="Courier New" w:hint="default"/>
+        <w:sz w:val="20"/>
+      </w:rPr>
+    </w:lvl>
+    <w:lvl w:ilvl="2" w:tentative="1">
+      <w:start w:val="1"/>
+      <w:numFmt w:val="bullet"/>
+      <w:lvlText w:val=""/>
+      <w:lvlJc w:val="left"/>
+      <w:pPr>
+        <w:tabs>
+          <w:tab w:val="num" w:pos="2160"/>
+        </w:tabs>
+        <w:ind w:left="2160" w:hanging="360"/>
+      </w:pPr>
+      <w:rPr>
+        <w:rFonts w:ascii="Wingdings" w:hAnsi="Wingdings" w:hint="default"/>
+        <w:sz w:val="20"/>
+      </w:rPr>
+    </w:lvl>
+    <w:lvl w:ilvl="3" w:tentative="1">
+      <w:start w:val="1"/>
+      <w:numFmt w:val="bullet"/>
+      <w:lvlText w:val=""/>
+      <w:lvlJc w:val="left"/>
+      <w:pPr>
+        <w:tabs>
+          <w:tab w:val="num" w:pos="2880"/>
+        </w:tabs>
+        <w:ind w:left="2880" w:hanging="360"/>
+      </w:pPr>
+      <w:rPr>
+        <w:rFonts w:ascii="Wingdings" w:hAnsi="Wingdings" w:hint="default"/>
+        <w:sz w:val="20"/>
+      </w:rPr>
+    </w:lvl>
+    <w:lvl w:ilvl="4" w:tentative="1">
+      <w:start w:val="1"/>
+      <w:numFmt w:val="bullet"/>
+      <w:lvlText w:val=""/>
+      <w:lvlJc w:val="left"/>
+      <w:pPr>
+        <w:tabs>
+          <w:tab w:val="num" w:pos="3600"/>
+        </w:tabs>
+        <w:ind w:left="3600" w:hanging="360"/>
+      </w:pPr>
+      <w:rPr>
+        <w:rFonts w:ascii="Wingdings" w:hAnsi="Wingdings" w:hint="default"/>
+        <w:sz w:val="20"/>
+      </w:rPr>
+    </w:lvl>
+    <w:lvl w:ilvl="5" w:tentative="1">
+      <w:start w:val="1"/>
+      <w:numFmt w:val="bullet"/>
+      <w:lvlText w:val=""/>
+      <w:lvlJc w:val="left"/>
+      <w:pPr>
+        <w:tabs>
+          <w:tab w:val="num" w:pos="4320"/>
+        </w:tabs>
+        <w:ind w:left="4320" w:hanging="360"/>
+      </w:pPr>
+      <w:rPr>
+        <w:rFonts w:ascii="Wingdings" w:hAnsi="Wingdings" w:hint="default"/>
+        <w:sz w:val="20"/>
+      </w:rPr>
+    </w:lvl>
+    <w:lvl w:ilvl="6" w:tentative="1">
+      <w:start w:val="1"/>
+      <w:numFmt w:val="bullet"/>
+      <w:lvlText w:val=""/>
+      <w:lvlJc w:val="left"/>
+      <w:pPr>
+        <w:tabs>
+          <w:tab w:val="num" w:pos="5040"/>
+        </w:tabs>
+        <w:ind w:left="5040" w:hanging="360"/>
+      </w:pPr>
+      <w:rPr>
+        <w:rFonts w:ascii="Wingdings" w:hAnsi="Wingdings" w:hint="default"/>
+        <w:sz w:val="20"/>
+      </w:rPr>
+    </w:lvl>
+    <w:lvl w:ilvl="7" w:tentative="1">
+      <w:start w:val="1"/>
+      <w:numFmt w:val="bullet"/>
+      <w:lvlText w:val=""/>
+      <w:lvlJc w:val="left"/>
+      <w:pPr>
+        <w:tabs>
+          <w:tab w:val="num" w:pos="5760"/>
+        </w:tabs>
+        <w:ind w:left="5760" w:hanging="360"/>
+      </w:pPr>
+      <w:rPr>
+        <w:rFonts w:ascii="Wingdings" w:hAnsi="Wingdings" w:hint="default"/>
+        <w:sz w:val="20"/>
+      </w:rPr>
+    </w:lvl>
+    <w:lvl w:ilvl="8" w:tentative="1">
+      <w:start w:val="1"/>
+      <w:numFmt w:val="bullet"/>
+      <w:lvlText w:val=""/>
+      <w:lvlJc w:val="left"/>
+      <w:pPr>
+        <w:tabs>
+          <w:tab w:val="num" w:pos="6480"/>
+        </w:tabs>
+        <w:ind w:left="6480" w:hanging="360"/>
+      </w:pPr>
+      <w:rPr>
+        <w:rFonts w:ascii="Wingdings" w:hAnsi="Wingdings" w:hint="default"/>
+        <w:sz w:val="20"/>
+      </w:rPr>
+    </w:lvl>
+  </w:abstractNum>
+  <w:abstractNum w:abstractNumId="9" w15:restartNumberingAfterBreak="0">
+    <w:nsid w:val="2E5A621D"/>
+    <w:multiLevelType w:val="multilevel"/>
+    <w:tmpl w:val="9118DB5E"/>
+    <w:lvl w:ilvl="0">
+      <w:start w:val="1"/>
+      <w:numFmt w:val="bullet"/>
+      <w:lvlText w:val=""/>
+      <w:lvlJc w:val="left"/>
+      <w:pPr>
+        <w:tabs>
+          <w:tab w:val="num" w:pos="720"/>
+        </w:tabs>
+        <w:ind w:left="720" w:hanging="360"/>
+      </w:pPr>
+      <w:rPr>
+        <w:rFonts w:ascii="Symbol" w:hAnsi="Symbol" w:hint="default"/>
+        <w:sz w:val="20"/>
+      </w:rPr>
+    </w:lvl>
+    <w:lvl w:ilvl="1" w:tentative="1">
+      <w:start w:val="1"/>
+      <w:numFmt w:val="bullet"/>
+      <w:lvlText w:val="o"/>
+      <w:lvlJc w:val="left"/>
+      <w:pPr>
+        <w:tabs>
+          <w:tab w:val="num" w:pos="1440"/>
+        </w:tabs>
+        <w:ind w:left="1440" w:hanging="360"/>
+      </w:pPr>
+      <w:rPr>
+        <w:rFonts w:ascii="Courier New" w:hAnsi="Courier New" w:hint="default"/>
+        <w:sz w:val="20"/>
+      </w:rPr>
+    </w:lvl>
+    <w:lvl w:ilvl="2" w:tentative="1">
+      <w:start w:val="1"/>
+      <w:numFmt w:val="bullet"/>
+      <w:lvlText w:val=""/>
+      <w:lvlJc w:val="left"/>
+      <w:pPr>
+        <w:tabs>
+          <w:tab w:val="num" w:pos="2160"/>
+        </w:tabs>
+        <w:ind w:left="2160" w:hanging="360"/>
+      </w:pPr>
+      <w:rPr>
+        <w:rFonts w:ascii="Wingdings" w:hAnsi="Wingdings" w:hint="default"/>
+        <w:sz w:val="20"/>
+      </w:rPr>
+    </w:lvl>
+    <w:lvl w:ilvl="3" w:tentative="1">
+      <w:start w:val="1"/>
+      <w:numFmt w:val="bullet"/>
+      <w:lvlText w:val=""/>
+      <w:lvlJc w:val="left"/>
+      <w:pPr>
+        <w:tabs>
+          <w:tab w:val="num" w:pos="2880"/>
+        </w:tabs>
+        <w:ind w:left="2880" w:hanging="360"/>
+      </w:pPr>
+      <w:rPr>
+        <w:rFonts w:ascii="Wingdings" w:hAnsi="Wingdings" w:hint="default"/>
+        <w:sz w:val="20"/>
+      </w:rPr>
+    </w:lvl>
+    <w:lvl w:ilvl="4" w:tentative="1">
+      <w:start w:val="1"/>
+      <w:numFmt w:val="bullet"/>
+      <w:lvlText w:val=""/>
+      <w:lvlJc w:val="left"/>
+      <w:pPr>
+        <w:tabs>
+          <w:tab w:val="num" w:pos="3600"/>
+        </w:tabs>
+        <w:ind w:left="3600" w:hanging="360"/>
+      </w:pPr>
+      <w:rPr>
+        <w:rFonts w:ascii="Wingdings" w:hAnsi="Wingdings" w:hint="default"/>
+        <w:sz w:val="20"/>
+      </w:rPr>
+    </w:lvl>
+    <w:lvl w:ilvl="5" w:tentative="1">
+      <w:start w:val="1"/>
+      <w:numFmt w:val="bullet"/>
+      <w:lvlText w:val=""/>
+      <w:lvlJc w:val="left"/>
+      <w:pPr>
+        <w:tabs>
+          <w:tab w:val="num" w:pos="4320"/>
+        </w:tabs>
+        <w:ind w:left="4320" w:hanging="360"/>
+      </w:pPr>
+      <w:rPr>
+        <w:rFonts w:ascii="Wingdings" w:hAnsi="Wingdings" w:hint="default"/>
+        <w:sz w:val="20"/>
+      </w:rPr>
+    </w:lvl>
+    <w:lvl w:ilvl="6" w:tentative="1">
+      <w:start w:val="1"/>
+      <w:numFmt w:val="bullet"/>
+      <w:lvlText w:val=""/>
+      <w:lvlJc w:val="left"/>
+      <w:pPr>
+        <w:tabs>
+          <w:tab w:val="num" w:pos="5040"/>
+        </w:tabs>
+        <w:ind w:left="5040" w:hanging="360"/>
+      </w:pPr>
+      <w:rPr>
+        <w:rFonts w:ascii="Wingdings" w:hAnsi="Wingdings" w:hint="default"/>
+        <w:sz w:val="20"/>
+      </w:rPr>
+    </w:lvl>
+    <w:lvl w:ilvl="7" w:tentative="1">
+      <w:start w:val="1"/>
+      <w:numFmt w:val="bullet"/>
+      <w:lvlText w:val=""/>
+      <w:lvlJc w:val="left"/>
+      <w:pPr>
+        <w:tabs>
+          <w:tab w:val="num" w:pos="5760"/>
+        </w:tabs>
+        <w:ind w:left="5760" w:hanging="360"/>
+      </w:pPr>
+      <w:rPr>
+        <w:rFonts w:ascii="Wingdings" w:hAnsi="Wingdings" w:hint="default"/>
+        <w:sz w:val="20"/>
+      </w:rPr>
+    </w:lvl>
+    <w:lvl w:ilvl="8" w:tentative="1">
+      <w:start w:val="1"/>
+      <w:numFmt w:val="bullet"/>
+      <w:lvlText w:val=""/>
+      <w:lvlJc w:val="left"/>
+      <w:pPr>
+        <w:tabs>
+          <w:tab w:val="num" w:pos="6480"/>
+        </w:tabs>
+        <w:ind w:left="6480" w:hanging="360"/>
+      </w:pPr>
+      <w:rPr>
+        <w:rFonts w:ascii="Wingdings" w:hAnsi="Wingdings" w:hint="default"/>
+        <w:sz w:val="20"/>
+      </w:rPr>
+    </w:lvl>
+  </w:abstractNum>
+  <w:abstractNum w:abstractNumId="10" w15:restartNumberingAfterBreak="0">
+    <w:nsid w:val="30671811"/>
+    <w:multiLevelType w:val="multilevel"/>
+    <w:tmpl w:val="10A8818A"/>
+    <w:lvl w:ilvl="0">
+      <w:start w:val="1"/>
+      <w:numFmt w:val="decimal"/>
+      <w:lvlText w:val="%1."/>
+      <w:lvlJc w:val="left"/>
+      <w:pPr>
+        <w:tabs>
+          <w:tab w:val="num" w:pos="720"/>
+        </w:tabs>
+        <w:ind w:left="720" w:hanging="360"/>
+      </w:pPr>
+    </w:lvl>
+    <w:lvl w:ilvl="1" w:tentative="1">
+      <w:start w:val="1"/>
+      <w:numFmt w:val="decimal"/>
+      <w:lvlText w:val="%2."/>
+      <w:lvlJc w:val="left"/>
+      <w:pPr>
+        <w:tabs>
+          <w:tab w:val="num" w:pos="1440"/>
+        </w:tabs>
+        <w:ind w:left="1440" w:hanging="360"/>
+      </w:pPr>
+    </w:lvl>
+    <w:lvl w:ilvl="2" w:tentative="1">
+      <w:start w:val="1"/>
+      <w:numFmt w:val="decimal"/>
+      <w:lvlText w:val="%3."/>
+      <w:lvlJc w:val="left"/>
+      <w:pPr>
+        <w:tabs>
+          <w:tab w:val="num" w:pos="2160"/>
+        </w:tabs>
+        <w:ind w:left="2160" w:hanging="360"/>
+      </w:pPr>
+    </w:lvl>
+    <w:lvl w:ilvl="3" w:tentative="1">
+      <w:start w:val="1"/>
+      <w:numFmt w:val="decimal"/>
+      <w:lvlText w:val="%4."/>
+      <w:lvlJc w:val="left"/>
+      <w:pPr>
+        <w:tabs>
+          <w:tab w:val="num" w:pos="2880"/>
+        </w:tabs>
+        <w:ind w:left="2880" w:hanging="360"/>
+      </w:pPr>
+    </w:lvl>
+    <w:lvl w:ilvl="4" w:tentative="1">
+      <w:start w:val="1"/>
+      <w:numFmt w:val="decimal"/>
+      <w:lvlText w:val="%5."/>
+      <w:lvlJc w:val="left"/>
+      <w:pPr>
+        <w:tabs>
+          <w:tab w:val="num" w:pos="3600"/>
+        </w:tabs>
+        <w:ind w:left="3600" w:hanging="360"/>
+      </w:pPr>
+    </w:lvl>
+    <w:lvl w:ilvl="5" w:tentative="1">
+      <w:start w:val="1"/>
+      <w:numFmt w:val="decimal"/>
+      <w:lvlText w:val="%6."/>
+      <w:lvlJc w:val="left"/>
+      <w:pPr>
+        <w:tabs>
+          <w:tab w:val="num" w:pos="4320"/>
+        </w:tabs>
+        <w:ind w:left="4320" w:hanging="360"/>
+      </w:pPr>
+    </w:lvl>
+    <w:lvl w:ilvl="6" w:tentative="1">
+      <w:start w:val="1"/>
+      <w:numFmt w:val="decimal"/>
+      <w:lvlText w:val="%7."/>
+      <w:lvlJc w:val="left"/>
+      <w:pPr>
+        <w:tabs>
+          <w:tab w:val="num" w:pos="5040"/>
+        </w:tabs>
+        <w:ind w:left="5040" w:hanging="360"/>
+      </w:pPr>
+    </w:lvl>
+    <w:lvl w:ilvl="7" w:tentative="1">
+      <w:start w:val="1"/>
+      <w:numFmt w:val="decimal"/>
+      <w:lvlText w:val="%8."/>
+      <w:lvlJc w:val="left"/>
+      <w:pPr>
+        <w:tabs>
+          <w:tab w:val="num" w:pos="5760"/>
+        </w:tabs>
+        <w:ind w:left="5760" w:hanging="360"/>
+      </w:pPr>
+    </w:lvl>
+    <w:lvl w:ilvl="8" w:tentative="1">
+      <w:start w:val="1"/>
+      <w:numFmt w:val="decimal"/>
+      <w:lvlText w:val="%9."/>
+      <w:lvlJc w:val="left"/>
+      <w:pPr>
+        <w:tabs>
+          <w:tab w:val="num" w:pos="6480"/>
+        </w:tabs>
+        <w:ind w:left="6480" w:hanging="360"/>
+      </w:pPr>
+    </w:lvl>
+  </w:abstractNum>
+  <w:abstractNum w:abstractNumId="11" w15:restartNumberingAfterBreak="0">
+    <w:nsid w:val="317B780D"/>
+    <w:multiLevelType w:val="multilevel"/>
+    <w:tmpl w:val="D2D282EA"/>
+    <w:lvl w:ilvl="0">
+      <w:start w:val="1"/>
+      <w:numFmt w:val="bullet"/>
+      <w:lvlText w:val=""/>
+      <w:lvlJc w:val="left"/>
+      <w:pPr>
+        <w:tabs>
+          <w:tab w:val="num" w:pos="720"/>
+        </w:tabs>
+        <w:ind w:left="720" w:hanging="360"/>
+      </w:pPr>
+      <w:rPr>
+        <w:rFonts w:ascii="Symbol" w:hAnsi="Symbol" w:hint="default"/>
+        <w:sz w:val="20"/>
+      </w:rPr>
+    </w:lvl>
+    <w:lvl w:ilvl="1" w:tentative="1">
+      <w:start w:val="1"/>
+      <w:numFmt w:val="bullet"/>
+      <w:lvlText w:val="o"/>
+      <w:lvlJc w:val="left"/>
+      <w:pPr>
+        <w:tabs>
+          <w:tab w:val="num" w:pos="1440"/>
+        </w:tabs>
+        <w:ind w:left="1440" w:hanging="360"/>
+      </w:pPr>
+      <w:rPr>
+        <w:rFonts w:ascii="Courier New" w:hAnsi="Courier New" w:hint="default"/>
+        <w:sz w:val="20"/>
+      </w:rPr>
+    </w:lvl>
+    <w:lvl w:ilvl="2" w:tentative="1">
+      <w:start w:val="1"/>
+      <w:numFmt w:val="bullet"/>
+      <w:lvlText w:val=""/>
+      <w:lvlJc w:val="left"/>
+      <w:pPr>
+        <w:tabs>
+          <w:tab w:val="num" w:pos="2160"/>
+        </w:tabs>
+        <w:ind w:left="2160" w:hanging="360"/>
+      </w:pPr>
+      <w:rPr>
+        <w:rFonts w:ascii="Wingdings" w:hAnsi="Wingdings" w:hint="default"/>
+        <w:sz w:val="20"/>
+      </w:rPr>
+    </w:lvl>
+    <w:lvl w:ilvl="3" w:tentative="1">
+      <w:start w:val="1"/>
+      <w:numFmt w:val="bullet"/>
+      <w:lvlText w:val=""/>
+      <w:lvlJc w:val="left"/>
+      <w:pPr>
+        <w:tabs>
+          <w:tab w:val="num" w:pos="2880"/>
+        </w:tabs>
+        <w:ind w:left="2880" w:hanging="360"/>
+      </w:pPr>
+      <w:rPr>
+        <w:rFonts w:ascii="Wingdings" w:hAnsi="Wingdings" w:hint="default"/>
+        <w:sz w:val="20"/>
+      </w:rPr>
+    </w:lvl>
+    <w:lvl w:ilvl="4" w:tentative="1">
+      <w:start w:val="1"/>
+      <w:numFmt w:val="bullet"/>
+      <w:lvlText w:val=""/>
+      <w:lvlJc w:val="left"/>
+      <w:pPr>
+        <w:tabs>
+          <w:tab w:val="num" w:pos="3600"/>
+        </w:tabs>
+        <w:ind w:left="3600" w:hanging="360"/>
+      </w:pPr>
+      <w:rPr>
+        <w:rFonts w:ascii="Wingdings" w:hAnsi="Wingdings" w:hint="default"/>
+        <w:sz w:val="20"/>
+      </w:rPr>
+    </w:lvl>
+    <w:lvl w:ilvl="5" w:tentative="1">
+      <w:start w:val="1"/>
+      <w:numFmt w:val="bullet"/>
+      <w:lvlText w:val=""/>
+      <w:lvlJc w:val="left"/>
+      <w:pPr>
+        <w:tabs>
+          <w:tab w:val="num" w:pos="4320"/>
+        </w:tabs>
+        <w:ind w:left="4320" w:hanging="360"/>
+      </w:pPr>
+      <w:rPr>
+        <w:rFonts w:ascii="Wingdings" w:hAnsi="Wingdings" w:hint="default"/>
+        <w:sz w:val="20"/>
+      </w:rPr>
+    </w:lvl>
+    <w:lvl w:ilvl="6" w:tentative="1">
+      <w:start w:val="1"/>
+      <w:numFmt w:val="bullet"/>
+      <w:lvlText w:val=""/>
+      <w:lvlJc w:val="left"/>
+      <w:pPr>
+        <w:tabs>
+          <w:tab w:val="num" w:pos="5040"/>
+        </w:tabs>
+        <w:ind w:left="5040" w:hanging="360"/>
+      </w:pPr>
+      <w:rPr>
+        <w:rFonts w:ascii="Wingdings" w:hAnsi="Wingdings" w:hint="default"/>
+        <w:sz w:val="20"/>
+      </w:rPr>
+    </w:lvl>
+    <w:lvl w:ilvl="7" w:tentative="1">
+      <w:start w:val="1"/>
+      <w:numFmt w:val="bullet"/>
+      <w:lvlText w:val=""/>
+      <w:lvlJc w:val="left"/>
+      <w:pPr>
+        <w:tabs>
+          <w:tab w:val="num" w:pos="5760"/>
+        </w:tabs>
+        <w:ind w:left="5760" w:hanging="360"/>
+      </w:pPr>
+      <w:rPr>
+        <w:rFonts w:ascii="Wingdings" w:hAnsi="Wingdings" w:hint="default"/>
+        <w:sz w:val="20"/>
+      </w:rPr>
+    </w:lvl>
+    <w:lvl w:ilvl="8" w:tentative="1">
+      <w:start w:val="1"/>
+      <w:numFmt w:val="bullet"/>
+      <w:lvlText w:val=""/>
+      <w:lvlJc w:val="left"/>
+      <w:pPr>
+        <w:tabs>
+          <w:tab w:val="num" w:pos="6480"/>
+        </w:tabs>
+        <w:ind w:left="6480" w:hanging="360"/>
+      </w:pPr>
+      <w:rPr>
+        <w:rFonts w:ascii="Wingdings" w:hAnsi="Wingdings" w:hint="default"/>
+        <w:sz w:val="20"/>
+      </w:rPr>
+    </w:lvl>
+  </w:abstractNum>
+  <w:abstractNum w:abstractNumId="12" w15:restartNumberingAfterBreak="0">
+    <w:nsid w:val="38304181"/>
+    <w:multiLevelType w:val="multilevel"/>
+    <w:tmpl w:val="8D1E5D52"/>
+    <w:lvl w:ilvl="0">
+      <w:start w:val="1"/>
+      <w:numFmt w:val="bullet"/>
+      <w:lvlText w:val=""/>
+      <w:lvlJc w:val="left"/>
+      <w:pPr>
+        <w:tabs>
+          <w:tab w:val="num" w:pos="720"/>
+        </w:tabs>
+        <w:ind w:left="720" w:hanging="360"/>
+      </w:pPr>
+      <w:rPr>
+        <w:rFonts w:ascii="Symbol" w:hAnsi="Symbol" w:hint="default"/>
+        <w:sz w:val="20"/>
+      </w:rPr>
+    </w:lvl>
+    <w:lvl w:ilvl="1" w:tentative="1">
+      <w:start w:val="1"/>
+      <w:numFmt w:val="bullet"/>
+      <w:lvlText w:val="o"/>
+      <w:lvlJc w:val="left"/>
+      <w:pPr>
+        <w:tabs>
+          <w:tab w:val="num" w:pos="1440"/>
+        </w:tabs>
+        <w:ind w:left="1440" w:hanging="360"/>
+      </w:pPr>
+      <w:rPr>
+        <w:rFonts w:ascii="Courier New" w:hAnsi="Courier New" w:hint="default"/>
+        <w:sz w:val="20"/>
+      </w:rPr>
+    </w:lvl>
+    <w:lvl w:ilvl="2" w:tentative="1">
+      <w:start w:val="1"/>
+      <w:numFmt w:val="bullet"/>
+      <w:lvlText w:val=""/>
+      <w:lvlJc w:val="left"/>
+      <w:pPr>
+        <w:tabs>
+          <w:tab w:val="num" w:pos="2160"/>
+        </w:tabs>
+        <w:ind w:left="2160" w:hanging="360"/>
+      </w:pPr>
+      <w:rPr>
+        <w:rFonts w:ascii="Wingdings" w:hAnsi="Wingdings" w:hint="default"/>
+        <w:sz w:val="20"/>
+      </w:rPr>
+    </w:lvl>
+    <w:lvl w:ilvl="3" w:tentative="1">
+      <w:start w:val="1"/>
+      <w:numFmt w:val="bullet"/>
+      <w:lvlText w:val=""/>
+      <w:lvlJc w:val="left"/>
+      <w:pPr>
+        <w:tabs>
+          <w:tab w:val="num" w:pos="2880"/>
+        </w:tabs>
+        <w:ind w:left="2880" w:hanging="360"/>
+      </w:pPr>
+      <w:rPr>
+        <w:rFonts w:ascii="Wingdings" w:hAnsi="Wingdings" w:hint="default"/>
+        <w:sz w:val="20"/>
+      </w:rPr>
+    </w:lvl>
+    <w:lvl w:ilvl="4" w:tentative="1">
+      <w:start w:val="1"/>
+      <w:numFmt w:val="bullet"/>
+      <w:lvlText w:val=""/>
+      <w:lvlJc w:val="left"/>
+      <w:pPr>
+        <w:tabs>
+          <w:tab w:val="num" w:pos="3600"/>
+        </w:tabs>
+        <w:ind w:left="3600" w:hanging="360"/>
+      </w:pPr>
+      <w:rPr>
+        <w:rFonts w:ascii="Wingdings" w:hAnsi="Wingdings" w:hint="default"/>
+        <w:sz w:val="20"/>
+      </w:rPr>
+    </w:lvl>
+    <w:lvl w:ilvl="5" w:tentative="1">
+      <w:start w:val="1"/>
+      <w:numFmt w:val="bullet"/>
+      <w:lvlText w:val=""/>
+      <w:lvlJc w:val="left"/>
+      <w:pPr>
+        <w:tabs>
+          <w:tab w:val="num" w:pos="4320"/>
+        </w:tabs>
+        <w:ind w:left="4320" w:hanging="360"/>
+      </w:pPr>
+      <w:rPr>
+        <w:rFonts w:ascii="Wingdings" w:hAnsi="Wingdings" w:hint="default"/>
+        <w:sz w:val="20"/>
+      </w:rPr>
+    </w:lvl>
+    <w:lvl w:ilvl="6" w:tentative="1">
+      <w:start w:val="1"/>
+      <w:numFmt w:val="bullet"/>
+      <w:lvlText w:val=""/>
+      <w:lvlJc w:val="left"/>
+      <w:pPr>
+        <w:tabs>
+          <w:tab w:val="num" w:pos="5040"/>
+        </w:tabs>
+        <w:ind w:left="5040" w:hanging="360"/>
+      </w:pPr>
+      <w:rPr>
+        <w:rFonts w:ascii="Wingdings" w:hAnsi="Wingdings" w:hint="default"/>
+        <w:sz w:val="20"/>
+      </w:rPr>
+    </w:lvl>
+    <w:lvl w:ilvl="7" w:tentative="1">
+      <w:start w:val="1"/>
+      <w:numFmt w:val="bullet"/>
+      <w:lvlText w:val=""/>
+      <w:lvlJc w:val="left"/>
+      <w:pPr>
+        <w:tabs>
+          <w:tab w:val="num" w:pos="5760"/>
+        </w:tabs>
+        <w:ind w:left="5760" w:hanging="360"/>
+      </w:pPr>
+      <w:rPr>
+        <w:rFonts w:ascii="Wingdings" w:hAnsi="Wingdings" w:hint="default"/>
+        <w:sz w:val="20"/>
+      </w:rPr>
+    </w:lvl>
+    <w:lvl w:ilvl="8" w:tentative="1">
+      <w:start w:val="1"/>
+      <w:numFmt w:val="bullet"/>
+      <w:lvlText w:val=""/>
+      <w:lvlJc w:val="left"/>
+      <w:pPr>
+        <w:tabs>
+          <w:tab w:val="num" w:pos="6480"/>
+        </w:tabs>
+        <w:ind w:left="6480" w:hanging="360"/>
+      </w:pPr>
+      <w:rPr>
+        <w:rFonts w:ascii="Wingdings" w:hAnsi="Wingdings" w:hint="default"/>
+        <w:sz w:val="20"/>
+      </w:rPr>
+    </w:lvl>
+  </w:abstractNum>
+  <w:abstractNum w:abstractNumId="13" w15:restartNumberingAfterBreak="0">
+    <w:nsid w:val="42B568AF"/>
+    <w:multiLevelType w:val="multilevel"/>
+    <w:tmpl w:val="80DE4BE8"/>
+    <w:lvl w:ilvl="0">
+      <w:start w:val="1"/>
+      <w:numFmt w:val="bullet"/>
+      <w:lvlText w:val=""/>
+      <w:lvlJc w:val="left"/>
+      <w:pPr>
+        <w:tabs>
+          <w:tab w:val="num" w:pos="720"/>
+        </w:tabs>
+        <w:ind w:left="720" w:hanging="360"/>
+      </w:pPr>
+      <w:rPr>
+        <w:rFonts w:ascii="Symbol" w:hAnsi="Symbol" w:hint="default"/>
+        <w:sz w:val="20"/>
+      </w:rPr>
+    </w:lvl>
+    <w:lvl w:ilvl="1">
+      <w:start w:val="1"/>
+      <w:numFmt w:val="bullet"/>
+      <w:lvlText w:val="o"/>
+      <w:lvlJc w:val="left"/>
+      <w:pPr>
+        <w:tabs>
+          <w:tab w:val="num" w:pos="1440"/>
+        </w:tabs>
+        <w:ind w:left="1440" w:hanging="360"/>
+      </w:pPr>
+      <w:rPr>
+        <w:rFonts w:ascii="Courier New" w:hAnsi="Courier New" w:hint="default"/>
+        <w:sz w:val="20"/>
+      </w:rPr>
+    </w:lvl>
+    <w:lvl w:ilvl="2" w:tentative="1">
+      <w:start w:val="1"/>
+      <w:numFmt w:val="bullet"/>
+      <w:lvlText w:val=""/>
+      <w:lvlJc w:val="left"/>
+      <w:pPr>
+        <w:tabs>
+          <w:tab w:val="num" w:pos="2160"/>
+        </w:tabs>
+        <w:ind w:left="2160" w:hanging="360"/>
+      </w:pPr>
+      <w:rPr>
+        <w:rFonts w:ascii="Wingdings" w:hAnsi="Wingdings" w:hint="default"/>
+        <w:sz w:val="20"/>
+      </w:rPr>
+    </w:lvl>
+    <w:lvl w:ilvl="3" w:tentative="1">
+      <w:start w:val="1"/>
+      <w:numFmt w:val="bullet"/>
+      <w:lvlText w:val=""/>
+      <w:lvlJc w:val="left"/>
+      <w:pPr>
+        <w:tabs>
+          <w:tab w:val="num" w:pos="2880"/>
+        </w:tabs>
+        <w:ind w:left="2880" w:hanging="360"/>
+      </w:pPr>
+      <w:rPr>
+        <w:rFonts w:ascii="Wingdings" w:hAnsi="Wingdings" w:hint="default"/>
+        <w:sz w:val="20"/>
+      </w:rPr>
+    </w:lvl>
+    <w:lvl w:ilvl="4" w:tentative="1">
+      <w:start w:val="1"/>
+      <w:numFmt w:val="bullet"/>
+      <w:lvlText w:val=""/>
+      <w:lvlJc w:val="left"/>
+      <w:pPr>
+        <w:tabs>
+          <w:tab w:val="num" w:pos="3600"/>
+        </w:tabs>
+        <w:ind w:left="3600" w:hanging="360"/>
+      </w:pPr>
+      <w:rPr>
+        <w:rFonts w:ascii="Wingdings" w:hAnsi="Wingdings" w:hint="default"/>
+        <w:sz w:val="20"/>
+      </w:rPr>
+    </w:lvl>
+    <w:lvl w:ilvl="5" w:tentative="1">
+      <w:start w:val="1"/>
+      <w:numFmt w:val="bullet"/>
+      <w:lvlText w:val=""/>
+      <w:lvlJc w:val="left"/>
+      <w:pPr>
+        <w:tabs>
+          <w:tab w:val="num" w:pos="4320"/>
+        </w:tabs>
+        <w:ind w:left="4320" w:hanging="360"/>
+      </w:pPr>
+      <w:rPr>
+        <w:rFonts w:ascii="Wingdings" w:hAnsi="Wingdings" w:hint="default"/>
+        <w:sz w:val="20"/>
+      </w:rPr>
+    </w:lvl>
+    <w:lvl w:ilvl="6" w:tentative="1">
+      <w:start w:val="1"/>
+      <w:numFmt w:val="bullet"/>
+      <w:lvlText w:val=""/>
+      <w:lvlJc w:val="left"/>
+      <w:pPr>
+        <w:tabs>
+          <w:tab w:val="num" w:pos="5040"/>
+        </w:tabs>
+        <w:ind w:left="5040" w:hanging="360"/>
+      </w:pPr>
+      <w:rPr>
+        <w:rFonts w:ascii="Wingdings" w:hAnsi="Wingdings" w:hint="default"/>
+        <w:sz w:val="20"/>
+      </w:rPr>
+    </w:lvl>
+    <w:lvl w:ilvl="7" w:tentative="1">
+      <w:start w:val="1"/>
+      <w:numFmt w:val="bullet"/>
+      <w:lvlText w:val=""/>
+      <w:lvlJc w:val="left"/>
+      <w:pPr>
+        <w:tabs>
+          <w:tab w:val="num" w:pos="5760"/>
+        </w:tabs>
+        <w:ind w:left="5760" w:hanging="360"/>
+      </w:pPr>
+      <w:rPr>
+        <w:rFonts w:ascii="Wingdings" w:hAnsi="Wingdings" w:hint="default"/>
+        <w:sz w:val="20"/>
+      </w:rPr>
+    </w:lvl>
+    <w:lvl w:ilvl="8" w:tentative="1">
+      <w:start w:val="1"/>
+      <w:numFmt w:val="bullet"/>
+      <w:lvlText w:val=""/>
+      <w:lvlJc w:val="left"/>
+      <w:pPr>
+        <w:tabs>
+          <w:tab w:val="num" w:pos="6480"/>
+        </w:tabs>
+        <w:ind w:left="6480" w:hanging="360"/>
+      </w:pPr>
+      <w:rPr>
+        <w:rFonts w:ascii="Wingdings" w:hAnsi="Wingdings" w:hint="default"/>
+        <w:sz w:val="20"/>
+      </w:rPr>
+    </w:lvl>
+  </w:abstractNum>
+  <w:abstractNum w:abstractNumId="14" w15:restartNumberingAfterBreak="0">
+    <w:nsid w:val="46F62192"/>
+    <w:multiLevelType w:val="multilevel"/>
+    <w:tmpl w:val="2E4ED6FC"/>
+    <w:lvl w:ilvl="0">
+      <w:start w:val="1"/>
+      <w:numFmt w:val="bullet"/>
+      <w:lvlText w:val=""/>
+      <w:lvlJc w:val="left"/>
+      <w:pPr>
+        <w:tabs>
+          <w:tab w:val="num" w:pos="720"/>
+        </w:tabs>
+        <w:ind w:left="720" w:hanging="360"/>
+      </w:pPr>
+      <w:rPr>
+        <w:rFonts w:ascii="Symbol" w:hAnsi="Symbol" w:hint="default"/>
+        <w:sz w:val="20"/>
+      </w:rPr>
+    </w:lvl>
+    <w:lvl w:ilvl="1">
+      <w:start w:val="1"/>
+      <w:numFmt w:val="bullet"/>
+      <w:lvlText w:val="o"/>
+      <w:lvlJc w:val="left"/>
+      <w:pPr>
+        <w:tabs>
+          <w:tab w:val="num" w:pos="1440"/>
+        </w:tabs>
+        <w:ind w:left="1440" w:hanging="360"/>
+      </w:pPr>
+      <w:rPr>
+        <w:rFonts w:ascii="Courier New" w:hAnsi="Courier New" w:hint="default"/>
+        <w:sz w:val="20"/>
+      </w:rPr>
+    </w:lvl>
+    <w:lvl w:ilvl="2" w:tentative="1">
+      <w:start w:val="1"/>
+      <w:numFmt w:val="bullet"/>
+      <w:lvlText w:val=""/>
+      <w:lvlJc w:val="left"/>
+      <w:pPr>
+        <w:tabs>
+          <w:tab w:val="num" w:pos="2160"/>
+        </w:tabs>
+        <w:ind w:left="2160" w:hanging="360"/>
+      </w:pPr>
+      <w:rPr>
+        <w:rFonts w:ascii="Wingdings" w:hAnsi="Wingdings" w:hint="default"/>
+        <w:sz w:val="20"/>
+      </w:rPr>
+    </w:lvl>
+    <w:lvl w:ilvl="3" w:tentative="1">
+      <w:start w:val="1"/>
+      <w:numFmt w:val="bullet"/>
+      <w:lvlText w:val=""/>
+      <w:lvlJc w:val="left"/>
+      <w:pPr>
+        <w:tabs>
+          <w:tab w:val="num" w:pos="2880"/>
+        </w:tabs>
+        <w:ind w:left="2880" w:hanging="360"/>
+      </w:pPr>
+      <w:rPr>
+        <w:rFonts w:ascii="Wingdings" w:hAnsi="Wingdings" w:hint="default"/>
+        <w:sz w:val="20"/>
+      </w:rPr>
+    </w:lvl>
+    <w:lvl w:ilvl="4" w:tentative="1">
+      <w:start w:val="1"/>
+      <w:numFmt w:val="bullet"/>
+      <w:lvlText w:val=""/>
+      <w:lvlJc w:val="left"/>
+      <w:pPr>
+        <w:tabs>
+          <w:tab w:val="num" w:pos="3600"/>
+        </w:tabs>
+        <w:ind w:left="3600" w:hanging="360"/>
+      </w:pPr>
+      <w:rPr>
+        <w:rFonts w:ascii="Wingdings" w:hAnsi="Wingdings" w:hint="default"/>
+        <w:sz w:val="20"/>
+      </w:rPr>
+    </w:lvl>
+    <w:lvl w:ilvl="5" w:tentative="1">
+      <w:start w:val="1"/>
+      <w:numFmt w:val="bullet"/>
+      <w:lvlText w:val=""/>
+      <w:lvlJc w:val="left"/>
+      <w:pPr>
+        <w:tabs>
+          <w:tab w:val="num" w:pos="4320"/>
+        </w:tabs>
+        <w:ind w:left="4320" w:hanging="360"/>
+      </w:pPr>
+      <w:rPr>
+        <w:rFonts w:ascii="Wingdings" w:hAnsi="Wingdings" w:hint="default"/>
+        <w:sz w:val="20"/>
+      </w:rPr>
+    </w:lvl>
+    <w:lvl w:ilvl="6" w:tentative="1">
+      <w:start w:val="1"/>
+      <w:numFmt w:val="bullet"/>
+      <w:lvlText w:val=""/>
+      <w:lvlJc w:val="left"/>
+      <w:pPr>
+        <w:tabs>
+          <w:tab w:val="num" w:pos="5040"/>
+        </w:tabs>
+        <w:ind w:left="5040" w:hanging="360"/>
+      </w:pPr>
+      <w:rPr>
+        <w:rFonts w:ascii="Wingdings" w:hAnsi="Wingdings" w:hint="default"/>
+        <w:sz w:val="20"/>
+      </w:rPr>
+    </w:lvl>
+    <w:lvl w:ilvl="7" w:tentative="1">
+      <w:start w:val="1"/>
+      <w:numFmt w:val="bullet"/>
+      <w:lvlText w:val=""/>
+      <w:lvlJc w:val="left"/>
+      <w:pPr>
+        <w:tabs>
+          <w:tab w:val="num" w:pos="5760"/>
+        </w:tabs>
+        <w:ind w:left="5760" w:hanging="360"/>
+      </w:pPr>
+      <w:rPr>
+        <w:rFonts w:ascii="Wingdings" w:hAnsi="Wingdings" w:hint="default"/>
+        <w:sz w:val="20"/>
+      </w:rPr>
+    </w:lvl>
+    <w:lvl w:ilvl="8" w:tentative="1">
+      <w:start w:val="1"/>
+      <w:numFmt w:val="bullet"/>
+      <w:lvlText w:val=""/>
+      <w:lvlJc w:val="left"/>
+      <w:pPr>
+        <w:tabs>
+          <w:tab w:val="num" w:pos="6480"/>
+        </w:tabs>
+        <w:ind w:left="6480" w:hanging="360"/>
+      </w:pPr>
+      <w:rPr>
+        <w:rFonts w:ascii="Wingdings" w:hAnsi="Wingdings" w:hint="default"/>
+        <w:sz w:val="20"/>
+      </w:rPr>
+    </w:lvl>
+  </w:abstractNum>
+  <w:abstractNum w:abstractNumId="15" w15:restartNumberingAfterBreak="0">
+    <w:nsid w:val="4A2A63E9"/>
+    <w:multiLevelType w:val="multilevel"/>
+    <w:tmpl w:val="6D96B262"/>
+    <w:lvl w:ilvl="0">
+      <w:start w:val="1"/>
+      <w:numFmt w:val="bullet"/>
+      <w:lvlText w:val=""/>
+      <w:lvlJc w:val="left"/>
+      <w:pPr>
+        <w:tabs>
+          <w:tab w:val="num" w:pos="720"/>
+        </w:tabs>
+        <w:ind w:left="720" w:hanging="360"/>
+      </w:pPr>
+      <w:rPr>
+        <w:rFonts w:ascii="Symbol" w:hAnsi="Symbol" w:hint="default"/>
+        <w:sz w:val="20"/>
+      </w:rPr>
+    </w:lvl>
+    <w:lvl w:ilvl="1">
+      <w:start w:val="1"/>
+      <w:numFmt w:val="bullet"/>
+      <w:lvlText w:val="o"/>
+      <w:lvlJc w:val="left"/>
+      <w:pPr>
+        <w:tabs>
+          <w:tab w:val="num" w:pos="1440"/>
+        </w:tabs>
+        <w:ind w:left="1440" w:hanging="360"/>
+      </w:pPr>
+      <w:rPr>
+        <w:rFonts w:ascii="Courier New" w:hAnsi="Courier New" w:hint="default"/>
+        <w:sz w:val="20"/>
+      </w:rPr>
+    </w:lvl>
+    <w:lvl w:ilvl="2" w:tentative="1">
+      <w:start w:val="1"/>
+      <w:numFmt w:val="bullet"/>
+      <w:lvlText w:val=""/>
+      <w:lvlJc w:val="left"/>
+      <w:pPr>
+        <w:tabs>
+          <w:tab w:val="num" w:pos="2160"/>
+        </w:tabs>
+        <w:ind w:left="2160" w:hanging="360"/>
+      </w:pPr>
+      <w:rPr>
+        <w:rFonts w:ascii="Wingdings" w:hAnsi="Wingdings" w:hint="default"/>
+        <w:sz w:val="20"/>
+      </w:rPr>
+    </w:lvl>
+    <w:lvl w:ilvl="3" w:tentative="1">
+      <w:start w:val="1"/>
+      <w:numFmt w:val="bullet"/>
+      <w:lvlText w:val=""/>
+      <w:lvlJc w:val="left"/>
+      <w:pPr>
+        <w:tabs>
+          <w:tab w:val="num" w:pos="2880"/>
+        </w:tabs>
+        <w:ind w:left="2880" w:hanging="360"/>
+      </w:pPr>
+      <w:rPr>
+        <w:rFonts w:ascii="Wingdings" w:hAnsi="Wingdings" w:hint="default"/>
+        <w:sz w:val="20"/>
+      </w:rPr>
+    </w:lvl>
+    <w:lvl w:ilvl="4" w:tentative="1">
+      <w:start w:val="1"/>
+      <w:numFmt w:val="bullet"/>
+      <w:lvlText w:val=""/>
+      <w:lvlJc w:val="left"/>
+      <w:pPr>
+        <w:tabs>
+          <w:tab w:val="num" w:pos="3600"/>
+        </w:tabs>
+        <w:ind w:left="3600" w:hanging="360"/>
+      </w:pPr>
+      <w:rPr>
+        <w:rFonts w:ascii="Wingdings" w:hAnsi="Wingdings" w:hint="default"/>
+        <w:sz w:val="20"/>
+      </w:rPr>
+    </w:lvl>
+    <w:lvl w:ilvl="5" w:tentative="1">
+      <w:start w:val="1"/>
+      <w:numFmt w:val="bullet"/>
+      <w:lvlText w:val=""/>
+      <w:lvlJc w:val="left"/>
+      <w:pPr>
+        <w:tabs>
+          <w:tab w:val="num" w:pos="4320"/>
+        </w:tabs>
+        <w:ind w:left="4320" w:hanging="360"/>
+      </w:pPr>
+      <w:rPr>
+        <w:rFonts w:ascii="Wingdings" w:hAnsi="Wingdings" w:hint="default"/>
+        <w:sz w:val="20"/>
+      </w:rPr>
+    </w:lvl>
+    <w:lvl w:ilvl="6" w:tentative="1">
+      <w:start w:val="1"/>
+      <w:numFmt w:val="bullet"/>
+      <w:lvlText w:val=""/>
+      <w:lvlJc w:val="left"/>
+      <w:pPr>
+        <w:tabs>
+          <w:tab w:val="num" w:pos="5040"/>
+        </w:tabs>
+        <w:ind w:left="5040" w:hanging="360"/>
+      </w:pPr>
+      <w:rPr>
+        <w:rFonts w:ascii="Wingdings" w:hAnsi="Wingdings" w:hint="default"/>
+        <w:sz w:val="20"/>
+      </w:rPr>
+    </w:lvl>
+    <w:lvl w:ilvl="7" w:tentative="1">
+      <w:start w:val="1"/>
+      <w:numFmt w:val="bullet"/>
+      <w:lvlText w:val=""/>
+      <w:lvlJc w:val="left"/>
+      <w:pPr>
+        <w:tabs>
+          <w:tab w:val="num" w:pos="5760"/>
+        </w:tabs>
+        <w:ind w:left="5760" w:hanging="360"/>
+      </w:pPr>
+      <w:rPr>
+        <w:rFonts w:ascii="Wingdings" w:hAnsi="Wingdings" w:hint="default"/>
+        <w:sz w:val="20"/>
+      </w:rPr>
+    </w:lvl>
+    <w:lvl w:ilvl="8" w:tentative="1">
+      <w:start w:val="1"/>
+      <w:numFmt w:val="bullet"/>
+      <w:lvlText w:val=""/>
+      <w:lvlJc w:val="left"/>
+      <w:pPr>
+        <w:tabs>
+          <w:tab w:val="num" w:pos="6480"/>
+        </w:tabs>
+        <w:ind w:left="6480" w:hanging="360"/>
+      </w:pPr>
+      <w:rPr>
+        <w:rFonts w:ascii="Wingdings" w:hAnsi="Wingdings" w:hint="default"/>
+        <w:sz w:val="20"/>
+      </w:rPr>
+    </w:lvl>
+  </w:abstractNum>
+  <w:abstractNum w:abstractNumId="16" w15:restartNumberingAfterBreak="0">
+    <w:nsid w:val="4B397CEB"/>
+    <w:multiLevelType w:val="multilevel"/>
+    <w:tmpl w:val="4A5AC68A"/>
+    <w:lvl w:ilvl="0">
+      <w:start w:val="1"/>
+      <w:numFmt w:val="bullet"/>
+      <w:lvlText w:val=""/>
+      <w:lvlJc w:val="left"/>
+      <w:pPr>
+        <w:tabs>
+          <w:tab w:val="num" w:pos="720"/>
+        </w:tabs>
+        <w:ind w:left="720" w:hanging="360"/>
+      </w:pPr>
+      <w:rPr>
+        <w:rFonts w:ascii="Symbol" w:hAnsi="Symbol" w:hint="default"/>
+        <w:sz w:val="20"/>
+      </w:rPr>
+    </w:lvl>
+    <w:lvl w:ilvl="1" w:tentative="1">
+      <w:start w:val="1"/>
+      <w:numFmt w:val="bullet"/>
+      <w:lvlText w:val="o"/>
+      <w:lvlJc w:val="left"/>
+      <w:pPr>
+        <w:tabs>
+          <w:tab w:val="num" w:pos="1440"/>
+        </w:tabs>
+        <w:ind w:left="1440" w:hanging="360"/>
+      </w:pPr>
+      <w:rPr>
+        <w:rFonts w:ascii="Courier New" w:hAnsi="Courier New" w:hint="default"/>
+        <w:sz w:val="20"/>
+      </w:rPr>
+    </w:lvl>
+    <w:lvl w:ilvl="2" w:tentative="1">
+      <w:start w:val="1"/>
+      <w:numFmt w:val="bullet"/>
+      <w:lvlText w:val=""/>
+      <w:lvlJc w:val="left"/>
+      <w:pPr>
+        <w:tabs>
+          <w:tab w:val="num" w:pos="2160"/>
+        </w:tabs>
+        <w:ind w:left="2160" w:hanging="360"/>
+      </w:pPr>
+      <w:rPr>
+        <w:rFonts w:ascii="Wingdings" w:hAnsi="Wingdings" w:hint="default"/>
+        <w:sz w:val="20"/>
+      </w:rPr>
+    </w:lvl>
+    <w:lvl w:ilvl="3" w:tentative="1">
+      <w:start w:val="1"/>
+      <w:numFmt w:val="bullet"/>
+      <w:lvlText w:val=""/>
+      <w:lvlJc w:val="left"/>
+      <w:pPr>
+        <w:tabs>
+          <w:tab w:val="num" w:pos="2880"/>
+        </w:tabs>
+        <w:ind w:left="2880" w:hanging="360"/>
+      </w:pPr>
+      <w:rPr>
+        <w:rFonts w:ascii="Wingdings" w:hAnsi="Wingdings" w:hint="default"/>
+        <w:sz w:val="20"/>
+      </w:rPr>
+    </w:lvl>
+    <w:lvl w:ilvl="4" w:tentative="1">
+      <w:start w:val="1"/>
+      <w:numFmt w:val="bullet"/>
+      <w:lvlText w:val=""/>
+      <w:lvlJc w:val="left"/>
+      <w:pPr>
+        <w:tabs>
+          <w:tab w:val="num" w:pos="3600"/>
+        </w:tabs>
+        <w:ind w:left="3600" w:hanging="360"/>
+      </w:pPr>
+      <w:rPr>
+        <w:rFonts w:ascii="Wingdings" w:hAnsi="Wingdings" w:hint="default"/>
+        <w:sz w:val="20"/>
+      </w:rPr>
+    </w:lvl>
+    <w:lvl w:ilvl="5" w:tentative="1">
+      <w:start w:val="1"/>
+      <w:numFmt w:val="bullet"/>
+      <w:lvlText w:val=""/>
+      <w:lvlJc w:val="left"/>
+      <w:pPr>
+        <w:tabs>
+          <w:tab w:val="num" w:pos="4320"/>
+        </w:tabs>
+        <w:ind w:left="4320" w:hanging="360"/>
+      </w:pPr>
+      <w:rPr>
+        <w:rFonts w:ascii="Wingdings" w:hAnsi="Wingdings" w:hint="default"/>
+        <w:sz w:val="20"/>
+      </w:rPr>
+    </w:lvl>
+    <w:lvl w:ilvl="6" w:tentative="1">
+      <w:start w:val="1"/>
+      <w:numFmt w:val="bullet"/>
+      <w:lvlText w:val=""/>
+      <w:lvlJc w:val="left"/>
+      <w:pPr>
+        <w:tabs>
+          <w:tab w:val="num" w:pos="5040"/>
+        </w:tabs>
+        <w:ind w:left="5040" w:hanging="360"/>
+      </w:pPr>
+      <w:rPr>
+        <w:rFonts w:ascii="Wingdings" w:hAnsi="Wingdings" w:hint="default"/>
+        <w:sz w:val="20"/>
+      </w:rPr>
+    </w:lvl>
+    <w:lvl w:ilvl="7" w:tentative="1">
+      <w:start w:val="1"/>
+      <w:numFmt w:val="bullet"/>
+      <w:lvlText w:val=""/>
+      <w:lvlJc w:val="left"/>
+      <w:pPr>
+        <w:tabs>
+          <w:tab w:val="num" w:pos="5760"/>
+        </w:tabs>
+        <w:ind w:left="5760" w:hanging="360"/>
+      </w:pPr>
+      <w:rPr>
+        <w:rFonts w:ascii="Wingdings" w:hAnsi="Wingdings" w:hint="default"/>
+        <w:sz w:val="20"/>
+      </w:rPr>
+    </w:lvl>
+    <w:lvl w:ilvl="8" w:tentative="1">
+      <w:start w:val="1"/>
+      <w:numFmt w:val="bullet"/>
+      <w:lvlText w:val=""/>
+      <w:lvlJc w:val="left"/>
+      <w:pPr>
+        <w:tabs>
+          <w:tab w:val="num" w:pos="6480"/>
+        </w:tabs>
+        <w:ind w:left="6480" w:hanging="360"/>
+      </w:pPr>
+      <w:rPr>
+        <w:rFonts w:ascii="Wingdings" w:hAnsi="Wingdings" w:hint="default"/>
+        <w:sz w:val="20"/>
+      </w:rPr>
+    </w:lvl>
+  </w:abstractNum>
+  <w:abstractNum w:abstractNumId="17" w15:restartNumberingAfterBreak="0">
+    <w:nsid w:val="4DB844BD"/>
+    <w:multiLevelType w:val="multilevel"/>
+    <w:tmpl w:val="AA503D96"/>
+    <w:lvl w:ilvl="0">
+      <w:start w:val="1"/>
+      <w:numFmt w:val="decimal"/>
+      <w:lvlText w:val="%1."/>
+      <w:lvlJc w:val="left"/>
+      <w:pPr>
+        <w:tabs>
+          <w:tab w:val="num" w:pos="720"/>
+        </w:tabs>
+        <w:ind w:left="720" w:hanging="360"/>
+      </w:pPr>
+    </w:lvl>
+    <w:lvl w:ilvl="1" w:tentative="1">
+      <w:start w:val="1"/>
+      <w:numFmt w:val="decimal"/>
+      <w:lvlText w:val="%2."/>
+      <w:lvlJc w:val="left"/>
+      <w:pPr>
+        <w:tabs>
+          <w:tab w:val="num" w:pos="1440"/>
+        </w:tabs>
+        <w:ind w:left="1440" w:hanging="360"/>
+      </w:pPr>
+    </w:lvl>
+    <w:lvl w:ilvl="2" w:tentative="1">
+      <w:start w:val="1"/>
+      <w:numFmt w:val="decimal"/>
+      <w:lvlText w:val="%3."/>
+      <w:lvlJc w:val="left"/>
+      <w:pPr>
+        <w:tabs>
+          <w:tab w:val="num" w:pos="2160"/>
+        </w:tabs>
+        <w:ind w:left="2160" w:hanging="360"/>
+      </w:pPr>
+    </w:lvl>
+    <w:lvl w:ilvl="3" w:tentative="1">
+      <w:start w:val="1"/>
+      <w:numFmt w:val="decimal"/>
+      <w:lvlText w:val="%4."/>
+      <w:lvlJc w:val="left"/>
+      <w:pPr>
+        <w:tabs>
+          <w:tab w:val="num" w:pos="2880"/>
+        </w:tabs>
+        <w:ind w:left="2880" w:hanging="360"/>
+      </w:pPr>
+    </w:lvl>
+    <w:lvl w:ilvl="4" w:tentative="1">
+      <w:start w:val="1"/>
+      <w:numFmt w:val="decimal"/>
+      <w:lvlText w:val="%5."/>
+      <w:lvlJc w:val="left"/>
+      <w:pPr>
+        <w:tabs>
+          <w:tab w:val="num" w:pos="3600"/>
+        </w:tabs>
+        <w:ind w:left="3600" w:hanging="360"/>
+      </w:pPr>
+    </w:lvl>
+    <w:lvl w:ilvl="5" w:tentative="1">
+      <w:start w:val="1"/>
+      <w:numFmt w:val="decimal"/>
+      <w:lvlText w:val="%6."/>
+      <w:lvlJc w:val="left"/>
+      <w:pPr>
+        <w:tabs>
+          <w:tab w:val="num" w:pos="4320"/>
+        </w:tabs>
+        <w:ind w:left="4320" w:hanging="360"/>
+      </w:pPr>
+    </w:lvl>
+    <w:lvl w:ilvl="6" w:tentative="1">
+      <w:start w:val="1"/>
+      <w:numFmt w:val="decimal"/>
+      <w:lvlText w:val="%7."/>
+      <w:lvlJc w:val="left"/>
+      <w:pPr>
+        <w:tabs>
+          <w:tab w:val="num" w:pos="5040"/>
+        </w:tabs>
+        <w:ind w:left="5040" w:hanging="360"/>
+      </w:pPr>
+    </w:lvl>
+    <w:lvl w:ilvl="7" w:tentative="1">
+      <w:start w:val="1"/>
+      <w:numFmt w:val="decimal"/>
+      <w:lvlText w:val="%8."/>
+      <w:lvlJc w:val="left"/>
+      <w:pPr>
+        <w:tabs>
+          <w:tab w:val="num" w:pos="5760"/>
+        </w:tabs>
+        <w:ind w:left="5760" w:hanging="360"/>
+      </w:pPr>
+    </w:lvl>
+    <w:lvl w:ilvl="8" w:tentative="1">
+      <w:start w:val="1"/>
+      <w:numFmt w:val="decimal"/>
+      <w:lvlText w:val="%9."/>
+      <w:lvlJc w:val="left"/>
+      <w:pPr>
+        <w:tabs>
+          <w:tab w:val="num" w:pos="6480"/>
+        </w:tabs>
+        <w:ind w:left="6480" w:hanging="360"/>
+      </w:pPr>
+    </w:lvl>
+  </w:abstractNum>
+  <w:abstractNum w:abstractNumId="18" w15:restartNumberingAfterBreak="0">
+    <w:nsid w:val="524A1595"/>
+    <w:multiLevelType w:val="multilevel"/>
+    <w:tmpl w:val="63F87A3A"/>
+    <w:lvl w:ilvl="0">
+      <w:start w:val="1"/>
+      <w:numFmt w:val="decimal"/>
+      <w:lvlText w:val="%1."/>
+      <w:lvlJc w:val="left"/>
+      <w:pPr>
+        <w:tabs>
+          <w:tab w:val="num" w:pos="720"/>
+        </w:tabs>
+        <w:ind w:left="720" w:hanging="360"/>
+      </w:pPr>
+    </w:lvl>
+    <w:lvl w:ilvl="1" w:tentative="1">
+      <w:start w:val="1"/>
+      <w:numFmt w:val="decimal"/>
+      <w:lvlText w:val="%2."/>
+      <w:lvlJc w:val="left"/>
+      <w:pPr>
+        <w:tabs>
+          <w:tab w:val="num" w:pos="1440"/>
+        </w:tabs>
+        <w:ind w:left="1440" w:hanging="360"/>
+      </w:pPr>
+    </w:lvl>
+    <w:lvl w:ilvl="2" w:tentative="1">
+      <w:start w:val="1"/>
+      <w:numFmt w:val="decimal"/>
+      <w:lvlText w:val="%3."/>
+      <w:lvlJc w:val="left"/>
+      <w:pPr>
+        <w:tabs>
+          <w:tab w:val="num" w:pos="2160"/>
+        </w:tabs>
+        <w:ind w:left="2160" w:hanging="360"/>
+      </w:pPr>
+    </w:lvl>
+    <w:lvl w:ilvl="3" w:tentative="1">
+      <w:start w:val="1"/>
+      <w:numFmt w:val="decimal"/>
+      <w:lvlText w:val="%4."/>
+      <w:lvlJc w:val="left"/>
+      <w:pPr>
+        <w:tabs>
+          <w:tab w:val="num" w:pos="2880"/>
+        </w:tabs>
+        <w:ind w:left="2880" w:hanging="360"/>
+      </w:pPr>
+    </w:lvl>
+    <w:lvl w:ilvl="4" w:tentative="1">
+      <w:start w:val="1"/>
+      <w:numFmt w:val="decimal"/>
+      <w:lvlText w:val="%5."/>
+      <w:lvlJc w:val="left"/>
+      <w:pPr>
+        <w:tabs>
+          <w:tab w:val="num" w:pos="3600"/>
+        </w:tabs>
+        <w:ind w:left="3600" w:hanging="360"/>
+      </w:pPr>
+    </w:lvl>
+    <w:lvl w:ilvl="5" w:tentative="1">
+      <w:start w:val="1"/>
+      <w:numFmt w:val="decimal"/>
+      <w:lvlText w:val="%6."/>
+      <w:lvlJc w:val="left"/>
+      <w:pPr>
+        <w:tabs>
+          <w:tab w:val="num" w:pos="4320"/>
+        </w:tabs>
+        <w:ind w:left="4320" w:hanging="360"/>
+      </w:pPr>
+    </w:lvl>
+    <w:lvl w:ilvl="6" w:tentative="1">
+      <w:start w:val="1"/>
+      <w:numFmt w:val="decimal"/>
+      <w:lvlText w:val="%7."/>
+      <w:lvlJc w:val="left"/>
+      <w:pPr>
+        <w:tabs>
+          <w:tab w:val="num" w:pos="5040"/>
+        </w:tabs>
+        <w:ind w:left="5040" w:hanging="360"/>
+      </w:pPr>
+    </w:lvl>
+    <w:lvl w:ilvl="7" w:tentative="1">
+      <w:start w:val="1"/>
+      <w:numFmt w:val="decimal"/>
+      <w:lvlText w:val="%8."/>
+      <w:lvlJc w:val="left"/>
+      <w:pPr>
+        <w:tabs>
+          <w:tab w:val="num" w:pos="5760"/>
+        </w:tabs>
+        <w:ind w:left="5760" w:hanging="360"/>
+      </w:pPr>
+    </w:lvl>
+    <w:lvl w:ilvl="8" w:tentative="1">
+      <w:start w:val="1"/>
+      <w:numFmt w:val="decimal"/>
+      <w:lvlText w:val="%9."/>
+      <w:lvlJc w:val="left"/>
+      <w:pPr>
+        <w:tabs>
+          <w:tab w:val="num" w:pos="6480"/>
+        </w:tabs>
+        <w:ind w:left="6480" w:hanging="360"/>
+      </w:pPr>
+    </w:lvl>
+  </w:abstractNum>
+  <w:abstractNum w:abstractNumId="19" w15:restartNumberingAfterBreak="0">
+    <w:nsid w:val="55A563E0"/>
+    <w:multiLevelType w:val="multilevel"/>
+    <w:tmpl w:val="CC08FDE4"/>
+    <w:lvl w:ilvl="0">
+      <w:start w:val="1"/>
+      <w:numFmt w:val="bullet"/>
+      <w:lvlText w:val=""/>
+      <w:lvlJc w:val="left"/>
+      <w:pPr>
+        <w:tabs>
+          <w:tab w:val="num" w:pos="720"/>
+        </w:tabs>
+        <w:ind w:left="720" w:hanging="360"/>
+      </w:pPr>
+      <w:rPr>
+        <w:rFonts w:ascii="Symbol" w:hAnsi="Symbol" w:hint="default"/>
+        <w:sz w:val="20"/>
+      </w:rPr>
+    </w:lvl>
+    <w:lvl w:ilvl="1" w:tentative="1">
+      <w:start w:val="1"/>
+      <w:numFmt w:val="bullet"/>
+      <w:lvlText w:val="o"/>
+      <w:lvlJc w:val="left"/>
+      <w:pPr>
+        <w:tabs>
+          <w:tab w:val="num" w:pos="1440"/>
+        </w:tabs>
+        <w:ind w:left="1440" w:hanging="360"/>
+      </w:pPr>
+      <w:rPr>
+        <w:rFonts w:ascii="Courier New" w:hAnsi="Courier New" w:hint="default"/>
+        <w:sz w:val="20"/>
+      </w:rPr>
+    </w:lvl>
+    <w:lvl w:ilvl="2" w:tentative="1">
+      <w:start w:val="1"/>
+      <w:numFmt w:val="bullet"/>
+      <w:lvlText w:val=""/>
+      <w:lvlJc w:val="left"/>
+      <w:pPr>
+        <w:tabs>
+          <w:tab w:val="num" w:pos="2160"/>
+        </w:tabs>
+        <w:ind w:left="2160" w:hanging="360"/>
+      </w:pPr>
+      <w:rPr>
+        <w:rFonts w:ascii="Wingdings" w:hAnsi="Wingdings" w:hint="default"/>
+        <w:sz w:val="20"/>
+      </w:rPr>
+    </w:lvl>
+    <w:lvl w:ilvl="3" w:tentative="1">
+      <w:start w:val="1"/>
+      <w:numFmt w:val="bullet"/>
+      <w:lvlText w:val=""/>
+      <w:lvlJc w:val="left"/>
+      <w:pPr>
+        <w:tabs>
+          <w:tab w:val="num" w:pos="2880"/>
+        </w:tabs>
+        <w:ind w:left="2880" w:hanging="360"/>
+      </w:pPr>
+      <w:rPr>
+        <w:rFonts w:ascii="Wingdings" w:hAnsi="Wingdings" w:hint="default"/>
+        <w:sz w:val="20"/>
+      </w:rPr>
+    </w:lvl>
+    <w:lvl w:ilvl="4" w:tentative="1">
+      <w:start w:val="1"/>
+      <w:numFmt w:val="bullet"/>
+      <w:lvlText w:val=""/>
+      <w:lvlJc w:val="left"/>
+      <w:pPr>
+        <w:tabs>
+          <w:tab w:val="num" w:pos="3600"/>
+        </w:tabs>
+        <w:ind w:left="3600" w:hanging="360"/>
+      </w:pPr>
+      <w:rPr>
+        <w:rFonts w:ascii="Wingdings" w:hAnsi="Wingdings" w:hint="default"/>
+        <w:sz w:val="20"/>
+      </w:rPr>
+    </w:lvl>
+    <w:lvl w:ilvl="5" w:tentative="1">
+      <w:start w:val="1"/>
+      <w:numFmt w:val="bullet"/>
+      <w:lvlText w:val=""/>
+      <w:lvlJc w:val="left"/>
+      <w:pPr>
+        <w:tabs>
+          <w:tab w:val="num" w:pos="4320"/>
+        </w:tabs>
+        <w:ind w:left="4320" w:hanging="360"/>
+      </w:pPr>
+      <w:rPr>
+        <w:rFonts w:ascii="Wingdings" w:hAnsi="Wingdings" w:hint="default"/>
+        <w:sz w:val="20"/>
+      </w:rPr>
+    </w:lvl>
+    <w:lvl w:ilvl="6" w:tentative="1">
+      <w:start w:val="1"/>
+      <w:numFmt w:val="bullet"/>
+      <w:lvlText w:val=""/>
+      <w:lvlJc w:val="left"/>
+      <w:pPr>
+        <w:tabs>
+          <w:tab w:val="num" w:pos="5040"/>
+        </w:tabs>
+        <w:ind w:left="5040" w:hanging="360"/>
+      </w:pPr>
+      <w:rPr>
+        <w:rFonts w:ascii="Wingdings" w:hAnsi="Wingdings" w:hint="default"/>
+        <w:sz w:val="20"/>
+      </w:rPr>
+    </w:lvl>
+    <w:lvl w:ilvl="7" w:tentative="1">
+      <w:start w:val="1"/>
+      <w:numFmt w:val="bullet"/>
+      <w:lvlText w:val=""/>
+      <w:lvlJc w:val="left"/>
+      <w:pPr>
+        <w:tabs>
+          <w:tab w:val="num" w:pos="5760"/>
+        </w:tabs>
+        <w:ind w:left="5760" w:hanging="360"/>
+      </w:pPr>
+      <w:rPr>
+        <w:rFonts w:ascii="Wingdings" w:hAnsi="Wingdings" w:hint="default"/>
+        <w:sz w:val="20"/>
+      </w:rPr>
+    </w:lvl>
+    <w:lvl w:ilvl="8" w:tentative="1">
+      <w:start w:val="1"/>
+      <w:numFmt w:val="bullet"/>
+      <w:lvlText w:val=""/>
+      <w:lvlJc w:val="left"/>
+      <w:pPr>
+        <w:tabs>
+          <w:tab w:val="num" w:pos="6480"/>
+        </w:tabs>
+        <w:ind w:left="6480" w:hanging="360"/>
+      </w:pPr>
+      <w:rPr>
+        <w:rFonts w:ascii="Wingdings" w:hAnsi="Wingdings" w:hint="default"/>
+        <w:sz w:val="20"/>
+      </w:rPr>
+    </w:lvl>
+  </w:abstractNum>
+  <w:abstractNum w:abstractNumId="20" w15:restartNumberingAfterBreak="0">
+    <w:nsid w:val="5DCF2973"/>
+    <w:multiLevelType w:val="multilevel"/>
+    <w:tmpl w:val="94144558"/>
+    <w:lvl w:ilvl="0">
+      <w:start w:val="1"/>
+      <w:numFmt w:val="decimal"/>
+      <w:lvlText w:val="%1."/>
+      <w:lvlJc w:val="left"/>
+      <w:pPr>
+        <w:tabs>
+          <w:tab w:val="num" w:pos="720"/>
+        </w:tabs>
+        <w:ind w:left="720" w:hanging="360"/>
+      </w:pPr>
+    </w:lvl>
+    <w:lvl w:ilvl="1" w:tentative="1">
+      <w:start w:val="1"/>
+      <w:numFmt w:val="decimal"/>
+      <w:lvlText w:val="%2."/>
+      <w:lvlJc w:val="left"/>
+      <w:pPr>
+        <w:tabs>
+          <w:tab w:val="num" w:pos="1440"/>
+        </w:tabs>
+        <w:ind w:left="1440" w:hanging="360"/>
+      </w:pPr>
+    </w:lvl>
+    <w:lvl w:ilvl="2" w:tentative="1">
+      <w:start w:val="1"/>
+      <w:numFmt w:val="decimal"/>
+      <w:lvlText w:val="%3."/>
+      <w:lvlJc w:val="left"/>
+      <w:pPr>
+        <w:tabs>
+          <w:tab w:val="num" w:pos="2160"/>
+        </w:tabs>
+        <w:ind w:left="2160" w:hanging="360"/>
+      </w:pPr>
+    </w:lvl>
+    <w:lvl w:ilvl="3" w:tentative="1">
+      <w:start w:val="1"/>
+      <w:numFmt w:val="decimal"/>
+      <w:lvlText w:val="%4."/>
+      <w:lvlJc w:val="left"/>
+      <w:pPr>
+        <w:tabs>
+          <w:tab w:val="num" w:pos="2880"/>
+        </w:tabs>
+        <w:ind w:left="2880" w:hanging="360"/>
+      </w:pPr>
+    </w:lvl>
+    <w:lvl w:ilvl="4" w:tentative="1">
+      <w:start w:val="1"/>
+      <w:numFmt w:val="decimal"/>
+      <w:lvlText w:val="%5."/>
+      <w:lvlJc w:val="left"/>
+      <w:pPr>
+        <w:tabs>
+          <w:tab w:val="num" w:pos="3600"/>
+        </w:tabs>
+        <w:ind w:left="3600" w:hanging="360"/>
+      </w:pPr>
+    </w:lvl>
+    <w:lvl w:ilvl="5" w:tentative="1">
+      <w:start w:val="1"/>
+      <w:numFmt w:val="decimal"/>
+      <w:lvlText w:val="%6."/>
+      <w:lvlJc w:val="left"/>
+      <w:pPr>
+        <w:tabs>
+          <w:tab w:val="num" w:pos="4320"/>
+        </w:tabs>
+        <w:ind w:left="4320" w:hanging="360"/>
+      </w:pPr>
+    </w:lvl>
+    <w:lvl w:ilvl="6" w:tentative="1">
+      <w:start w:val="1"/>
+      <w:numFmt w:val="decimal"/>
+      <w:lvlText w:val="%7."/>
+      <w:lvlJc w:val="left"/>
+      <w:pPr>
+        <w:tabs>
+          <w:tab w:val="num" w:pos="5040"/>
+        </w:tabs>
+        <w:ind w:left="5040" w:hanging="360"/>
+      </w:pPr>
+    </w:lvl>
+    <w:lvl w:ilvl="7" w:tentative="1">
+      <w:start w:val="1"/>
+      <w:numFmt w:val="decimal"/>
+      <w:lvlText w:val="%8."/>
+      <w:lvlJc w:val="left"/>
+      <w:pPr>
+        <w:tabs>
+          <w:tab w:val="num" w:pos="5760"/>
+        </w:tabs>
+        <w:ind w:left="5760" w:hanging="360"/>
+      </w:pPr>
+    </w:lvl>
+    <w:lvl w:ilvl="8" w:tentative="1">
+      <w:start w:val="1"/>
+      <w:numFmt w:val="decimal"/>
+      <w:lvlText w:val="%9."/>
+      <w:lvlJc w:val="left"/>
+      <w:pPr>
+        <w:tabs>
+          <w:tab w:val="num" w:pos="6480"/>
+        </w:tabs>
+        <w:ind w:left="6480" w:hanging="360"/>
+      </w:pPr>
+    </w:lvl>
+  </w:abstractNum>
+  <w:abstractNum w:abstractNumId="21" w15:restartNumberingAfterBreak="0">
+    <w:nsid w:val="60BD786F"/>
+    <w:multiLevelType w:val="multilevel"/>
+    <w:tmpl w:val="1AFA5C14"/>
+    <w:lvl w:ilvl="0">
+      <w:start w:val="1"/>
+      <w:numFmt w:val="bullet"/>
+      <w:lvlText w:val=""/>
+      <w:lvlJc w:val="left"/>
+      <w:pPr>
+        <w:tabs>
+          <w:tab w:val="num" w:pos="720"/>
+        </w:tabs>
+        <w:ind w:left="720" w:hanging="360"/>
+      </w:pPr>
+      <w:rPr>
+        <w:rFonts w:ascii="Symbol" w:hAnsi="Symbol" w:hint="default"/>
+        <w:sz w:val="20"/>
+      </w:rPr>
+    </w:lvl>
+    <w:lvl w:ilvl="1" w:tentative="1">
+      <w:start w:val="1"/>
+      <w:numFmt w:val="bullet"/>
+      <w:lvlText w:val="o"/>
+      <w:lvlJc w:val="left"/>
+      <w:pPr>
+        <w:tabs>
+          <w:tab w:val="num" w:pos="1440"/>
+        </w:tabs>
+        <w:ind w:left="1440" w:hanging="360"/>
+      </w:pPr>
+      <w:rPr>
+        <w:rFonts w:ascii="Courier New" w:hAnsi="Courier New" w:hint="default"/>
+        <w:sz w:val="20"/>
+      </w:rPr>
+    </w:lvl>
+    <w:lvl w:ilvl="2" w:tentative="1">
+      <w:start w:val="1"/>
+      <w:numFmt w:val="bullet"/>
+      <w:lvlText w:val=""/>
+      <w:lvlJc w:val="left"/>
+      <w:pPr>
+        <w:tabs>
+          <w:tab w:val="num" w:pos="2160"/>
+        </w:tabs>
+        <w:ind w:left="2160" w:hanging="360"/>
+      </w:pPr>
+      <w:rPr>
+        <w:rFonts w:ascii="Wingdings" w:hAnsi="Wingdings" w:hint="default"/>
+        <w:sz w:val="20"/>
+      </w:rPr>
+    </w:lvl>
+    <w:lvl w:ilvl="3" w:tentative="1">
+      <w:start w:val="1"/>
+      <w:numFmt w:val="bullet"/>
+      <w:lvlText w:val=""/>
+      <w:lvlJc w:val="left"/>
+      <w:pPr>
+        <w:tabs>
+          <w:tab w:val="num" w:pos="2880"/>
+        </w:tabs>
+        <w:ind w:left="2880" w:hanging="360"/>
+      </w:pPr>
+      <w:rPr>
+        <w:rFonts w:ascii="Wingdings" w:hAnsi="Wingdings" w:hint="default"/>
+        <w:sz w:val="20"/>
+      </w:rPr>
+    </w:lvl>
+    <w:lvl w:ilvl="4" w:tentative="1">
+      <w:start w:val="1"/>
+      <w:numFmt w:val="bullet"/>
+      <w:lvlText w:val=""/>
+      <w:lvlJc w:val="left"/>
+      <w:pPr>
+        <w:tabs>
+          <w:tab w:val="num" w:pos="3600"/>
+        </w:tabs>
+        <w:ind w:left="3600" w:hanging="360"/>
+      </w:pPr>
+      <w:rPr>
+        <w:rFonts w:ascii="Wingdings" w:hAnsi="Wingdings" w:hint="default"/>
+        <w:sz w:val="20"/>
+      </w:rPr>
+    </w:lvl>
+    <w:lvl w:ilvl="5" w:tentative="1">
+      <w:start w:val="1"/>
+      <w:numFmt w:val="bullet"/>
+      <w:lvlText w:val=""/>
+      <w:lvlJc w:val="left"/>
+      <w:pPr>
+        <w:tabs>
+          <w:tab w:val="num" w:pos="4320"/>
+        </w:tabs>
+        <w:ind w:left="4320" w:hanging="360"/>
+      </w:pPr>
+      <w:rPr>
+        <w:rFonts w:ascii="Wingdings" w:hAnsi="Wingdings" w:hint="default"/>
+        <w:sz w:val="20"/>
+      </w:rPr>
+    </w:lvl>
+    <w:lvl w:ilvl="6" w:tentative="1">
+      <w:start w:val="1"/>
+      <w:numFmt w:val="bullet"/>
+      <w:lvlText w:val=""/>
+      <w:lvlJc w:val="left"/>
+      <w:pPr>
+        <w:tabs>
+          <w:tab w:val="num" w:pos="5040"/>
+        </w:tabs>
+        <w:ind w:left="5040" w:hanging="360"/>
+      </w:pPr>
+      <w:rPr>
+        <w:rFonts w:ascii="Wingdings" w:hAnsi="Wingdings" w:hint="default"/>
+        <w:sz w:val="20"/>
+      </w:rPr>
+    </w:lvl>
+    <w:lvl w:ilvl="7" w:tentative="1">
+      <w:start w:val="1"/>
+      <w:numFmt w:val="bullet"/>
+      <w:lvlText w:val=""/>
+      <w:lvlJc w:val="left"/>
+      <w:pPr>
+        <w:tabs>
+          <w:tab w:val="num" w:pos="5760"/>
+        </w:tabs>
+        <w:ind w:left="5760" w:hanging="360"/>
+      </w:pPr>
+      <w:rPr>
+        <w:rFonts w:ascii="Wingdings" w:hAnsi="Wingdings" w:hint="default"/>
+        <w:sz w:val="20"/>
+      </w:rPr>
+    </w:lvl>
+    <w:lvl w:ilvl="8" w:tentative="1">
+      <w:start w:val="1"/>
+      <w:numFmt w:val="bullet"/>
+      <w:lvlText w:val=""/>
+      <w:lvlJc w:val="left"/>
+      <w:pPr>
+        <w:tabs>
+          <w:tab w:val="num" w:pos="6480"/>
+        </w:tabs>
+        <w:ind w:left="6480" w:hanging="360"/>
+      </w:pPr>
+      <w:rPr>
+        <w:rFonts w:ascii="Wingdings" w:hAnsi="Wingdings" w:hint="default"/>
+        <w:sz w:val="20"/>
+      </w:rPr>
+    </w:lvl>
+  </w:abstractNum>
+  <w:abstractNum w:abstractNumId="22" w15:restartNumberingAfterBreak="0">
+    <w:nsid w:val="62CD0F5A"/>
+    <w:multiLevelType w:val="multilevel"/>
+    <w:tmpl w:val="4208AF10"/>
+    <w:lvl w:ilvl="0">
+      <w:start w:val="1"/>
+      <w:numFmt w:val="bullet"/>
+      <w:lvlText w:val=""/>
+      <w:lvlJc w:val="left"/>
+      <w:pPr>
+        <w:tabs>
+          <w:tab w:val="num" w:pos="720"/>
+        </w:tabs>
+        <w:ind w:left="720" w:hanging="360"/>
+      </w:pPr>
+      <w:rPr>
+        <w:rFonts w:ascii="Symbol" w:hAnsi="Symbol" w:hint="default"/>
+        <w:sz w:val="20"/>
+      </w:rPr>
+    </w:lvl>
+    <w:lvl w:ilvl="1" w:tentative="1">
+      <w:start w:val="1"/>
+      <w:numFmt w:val="bullet"/>
+      <w:lvlText w:val="o"/>
+      <w:lvlJc w:val="left"/>
+      <w:pPr>
+        <w:tabs>
+          <w:tab w:val="num" w:pos="1440"/>
+        </w:tabs>
+        <w:ind w:left="1440" w:hanging="360"/>
+      </w:pPr>
+      <w:rPr>
+        <w:rFonts w:ascii="Courier New" w:hAnsi="Courier New" w:hint="default"/>
+        <w:sz w:val="20"/>
+      </w:rPr>
+    </w:lvl>
+    <w:lvl w:ilvl="2" w:tentative="1">
+      <w:start w:val="1"/>
+      <w:numFmt w:val="bullet"/>
+      <w:lvlText w:val=""/>
+      <w:lvlJc w:val="left"/>
+      <w:pPr>
+        <w:tabs>
+          <w:tab w:val="num" w:pos="2160"/>
+        </w:tabs>
+        <w:ind w:left="2160" w:hanging="360"/>
+      </w:pPr>
+      <w:rPr>
+        <w:rFonts w:ascii="Wingdings" w:hAnsi="Wingdings" w:hint="default"/>
+        <w:sz w:val="20"/>
+      </w:rPr>
+    </w:lvl>
+    <w:lvl w:ilvl="3" w:tentative="1">
+      <w:start w:val="1"/>
+      <w:numFmt w:val="bullet"/>
+      <w:lvlText w:val=""/>
+      <w:lvlJc w:val="left"/>
+      <w:pPr>
+        <w:tabs>
+          <w:tab w:val="num" w:pos="2880"/>
+        </w:tabs>
+        <w:ind w:left="2880" w:hanging="360"/>
+      </w:pPr>
+      <w:rPr>
+        <w:rFonts w:ascii="Wingdings" w:hAnsi="Wingdings" w:hint="default"/>
+        <w:sz w:val="20"/>
+      </w:rPr>
+    </w:lvl>
+    <w:lvl w:ilvl="4" w:tentative="1">
+      <w:start w:val="1"/>
+      <w:numFmt w:val="bullet"/>
+      <w:lvlText w:val=""/>
+      <w:lvlJc w:val="left"/>
+      <w:pPr>
+        <w:tabs>
+          <w:tab w:val="num" w:pos="3600"/>
+        </w:tabs>
+        <w:ind w:left="3600" w:hanging="360"/>
+      </w:pPr>
+      <w:rPr>
+        <w:rFonts w:ascii="Wingdings" w:hAnsi="Wingdings" w:hint="default"/>
+        <w:sz w:val="20"/>
+      </w:rPr>
+    </w:lvl>
+    <w:lvl w:ilvl="5" w:tentative="1">
+      <w:start w:val="1"/>
+      <w:numFmt w:val="bullet"/>
+      <w:lvlText w:val=""/>
+      <w:lvlJc w:val="left"/>
+      <w:pPr>
+        <w:tabs>
+          <w:tab w:val="num" w:pos="4320"/>
+        </w:tabs>
+        <w:ind w:left="4320" w:hanging="360"/>
+      </w:pPr>
+      <w:rPr>
+        <w:rFonts w:ascii="Wingdings" w:hAnsi="Wingdings" w:hint="default"/>
+        <w:sz w:val="20"/>
+      </w:rPr>
+    </w:lvl>
+    <w:lvl w:ilvl="6" w:tentative="1">
+      <w:start w:val="1"/>
+      <w:numFmt w:val="bullet"/>
+      <w:lvlText w:val=""/>
+      <w:lvlJc w:val="left"/>
+      <w:pPr>
+        <w:tabs>
+          <w:tab w:val="num" w:pos="5040"/>
+        </w:tabs>
+        <w:ind w:left="5040" w:hanging="360"/>
+      </w:pPr>
+      <w:rPr>
+        <w:rFonts w:ascii="Wingdings" w:hAnsi="Wingdings" w:hint="default"/>
+        <w:sz w:val="20"/>
+      </w:rPr>
+    </w:lvl>
+    <w:lvl w:ilvl="7" w:tentative="1">
+      <w:start w:val="1"/>
+      <w:numFmt w:val="bullet"/>
+      <w:lvlText w:val=""/>
+      <w:lvlJc w:val="left"/>
+      <w:pPr>
+        <w:tabs>
+          <w:tab w:val="num" w:pos="5760"/>
+        </w:tabs>
+        <w:ind w:left="5760" w:hanging="360"/>
+      </w:pPr>
+      <w:rPr>
+        <w:rFonts w:ascii="Wingdings" w:hAnsi="Wingdings" w:hint="default"/>
+        <w:sz w:val="20"/>
+      </w:rPr>
+    </w:lvl>
+    <w:lvl w:ilvl="8" w:tentative="1">
+      <w:start w:val="1"/>
+      <w:numFmt w:val="bullet"/>
+      <w:lvlText w:val=""/>
+      <w:lvlJc w:val="left"/>
+      <w:pPr>
+        <w:tabs>
+          <w:tab w:val="num" w:pos="6480"/>
+        </w:tabs>
+        <w:ind w:left="6480" w:hanging="360"/>
+      </w:pPr>
+      <w:rPr>
+        <w:rFonts w:ascii="Wingdings" w:hAnsi="Wingdings" w:hint="default"/>
+        <w:sz w:val="20"/>
+      </w:rPr>
+    </w:lvl>
+  </w:abstractNum>
+  <w:abstractNum w:abstractNumId="23" w15:restartNumberingAfterBreak="0">
+    <w:nsid w:val="63D777D6"/>
+    <w:multiLevelType w:val="multilevel"/>
+    <w:tmpl w:val="332EEB50"/>
+    <w:lvl w:ilvl="0">
+      <w:start w:val="1"/>
+      <w:numFmt w:val="bullet"/>
+      <w:lvlText w:val=""/>
+      <w:lvlJc w:val="left"/>
+      <w:pPr>
+        <w:tabs>
+          <w:tab w:val="num" w:pos="720"/>
+        </w:tabs>
+        <w:ind w:left="720" w:hanging="360"/>
+      </w:pPr>
+      <w:rPr>
+        <w:rFonts w:ascii="Symbol" w:hAnsi="Symbol" w:hint="default"/>
+        <w:sz w:val="20"/>
+      </w:rPr>
+    </w:lvl>
+    <w:lvl w:ilvl="1" w:tentative="1">
+      <w:start w:val="1"/>
+      <w:numFmt w:val="bullet"/>
+      <w:lvlText w:val="o"/>
+      <w:lvlJc w:val="left"/>
+      <w:pPr>
+        <w:tabs>
+          <w:tab w:val="num" w:pos="1440"/>
+        </w:tabs>
+        <w:ind w:left="1440" w:hanging="360"/>
+      </w:pPr>
+      <w:rPr>
+        <w:rFonts w:ascii="Courier New" w:hAnsi="Courier New" w:hint="default"/>
+        <w:sz w:val="20"/>
+      </w:rPr>
+    </w:lvl>
+    <w:lvl w:ilvl="2" w:tentative="1">
+      <w:start w:val="1"/>
+      <w:numFmt w:val="bullet"/>
+      <w:lvlText w:val=""/>
+      <w:lvlJc w:val="left"/>
+      <w:pPr>
+        <w:tabs>
+          <w:tab w:val="num" w:pos="2160"/>
+        </w:tabs>
+        <w:ind w:left="2160" w:hanging="360"/>
+      </w:pPr>
+      <w:rPr>
+        <w:rFonts w:ascii="Wingdings" w:hAnsi="Wingdings" w:hint="default"/>
+        <w:sz w:val="20"/>
+      </w:rPr>
+    </w:lvl>
+    <w:lvl w:ilvl="3" w:tentative="1">
+      <w:start w:val="1"/>
+      <w:numFmt w:val="bullet"/>
+      <w:lvlText w:val=""/>
+      <w:lvlJc w:val="left"/>
+      <w:pPr>
+        <w:tabs>
+          <w:tab w:val="num" w:pos="2880"/>
+        </w:tabs>
+        <w:ind w:left="2880" w:hanging="360"/>
+      </w:pPr>
+      <w:rPr>
+        <w:rFonts w:ascii="Wingdings" w:hAnsi="Wingdings" w:hint="default"/>
+        <w:sz w:val="20"/>
+      </w:rPr>
+    </w:lvl>
+    <w:lvl w:ilvl="4" w:tentative="1">
+      <w:start w:val="1"/>
+      <w:numFmt w:val="bullet"/>
+      <w:lvlText w:val=""/>
+      <w:lvlJc w:val="left"/>
+      <w:pPr>
+        <w:tabs>
+          <w:tab w:val="num" w:pos="3600"/>
+        </w:tabs>
+        <w:ind w:left="3600" w:hanging="360"/>
+      </w:pPr>
+      <w:rPr>
+        <w:rFonts w:ascii="Wingdings" w:hAnsi="Wingdings" w:hint="default"/>
+        <w:sz w:val="20"/>
+      </w:rPr>
+    </w:lvl>
+    <w:lvl w:ilvl="5" w:tentative="1">
+      <w:start w:val="1"/>
+      <w:numFmt w:val="bullet"/>
+      <w:lvlText w:val=""/>
+      <w:lvlJc w:val="left"/>
+      <w:pPr>
+        <w:tabs>
+          <w:tab w:val="num" w:pos="4320"/>
+        </w:tabs>
+        <w:ind w:left="4320" w:hanging="360"/>
+      </w:pPr>
+      <w:rPr>
+        <w:rFonts w:ascii="Wingdings" w:hAnsi="Wingdings" w:hint="default"/>
+        <w:sz w:val="20"/>
+      </w:rPr>
+    </w:lvl>
+    <w:lvl w:ilvl="6" w:tentative="1">
+      <w:start w:val="1"/>
+      <w:numFmt w:val="bullet"/>
+      <w:lvlText w:val=""/>
+      <w:lvlJc w:val="left"/>
+      <w:pPr>
+        <w:tabs>
+          <w:tab w:val="num" w:pos="5040"/>
+        </w:tabs>
+        <w:ind w:left="5040" w:hanging="360"/>
+      </w:pPr>
+      <w:rPr>
+        <w:rFonts w:ascii="Wingdings" w:hAnsi="Wingdings" w:hint="default"/>
+        <w:sz w:val="20"/>
+      </w:rPr>
+    </w:lvl>
+    <w:lvl w:ilvl="7" w:tentative="1">
+      <w:start w:val="1"/>
+      <w:numFmt w:val="bullet"/>
+      <w:lvlText w:val=""/>
+      <w:lvlJc w:val="left"/>
+      <w:pPr>
+        <w:tabs>
+          <w:tab w:val="num" w:pos="5760"/>
+        </w:tabs>
+        <w:ind w:left="5760" w:hanging="360"/>
+      </w:pPr>
+      <w:rPr>
+        <w:rFonts w:ascii="Wingdings" w:hAnsi="Wingdings" w:hint="default"/>
+        <w:sz w:val="20"/>
+      </w:rPr>
+    </w:lvl>
+    <w:lvl w:ilvl="8" w:tentative="1">
+      <w:start w:val="1"/>
+      <w:numFmt w:val="bullet"/>
+      <w:lvlText w:val=""/>
+      <w:lvlJc w:val="left"/>
+      <w:pPr>
+        <w:tabs>
+          <w:tab w:val="num" w:pos="6480"/>
+        </w:tabs>
+        <w:ind w:left="6480" w:hanging="360"/>
+      </w:pPr>
+      <w:rPr>
+        <w:rFonts w:ascii="Wingdings" w:hAnsi="Wingdings" w:hint="default"/>
+        <w:sz w:val="20"/>
+      </w:rPr>
+    </w:lvl>
+  </w:abstractNum>
+  <w:abstractNum w:abstractNumId="24" w15:restartNumberingAfterBreak="0">
+    <w:nsid w:val="69F52C76"/>
+    <w:multiLevelType w:val="multilevel"/>
+    <w:tmpl w:val="B4328D04"/>
+    <w:lvl w:ilvl="0">
+      <w:start w:val="1"/>
+      <w:numFmt w:val="bullet"/>
+      <w:lvlText w:val=""/>
+      <w:lvlJc w:val="left"/>
+      <w:pPr>
+        <w:tabs>
+          <w:tab w:val="num" w:pos="720"/>
+        </w:tabs>
+        <w:ind w:left="720" w:hanging="360"/>
+      </w:pPr>
+      <w:rPr>
+        <w:rFonts w:ascii="Symbol" w:hAnsi="Symbol" w:hint="default"/>
+        <w:sz w:val="20"/>
+      </w:rPr>
+    </w:lvl>
+    <w:lvl w:ilvl="1" w:tentative="1">
+      <w:start w:val="1"/>
+      <w:numFmt w:val="bullet"/>
+      <w:lvlText w:val="o"/>
+      <w:lvlJc w:val="left"/>
+      <w:pPr>
+        <w:tabs>
+          <w:tab w:val="num" w:pos="1440"/>
+        </w:tabs>
+        <w:ind w:left="1440" w:hanging="360"/>
+      </w:pPr>
+      <w:rPr>
+        <w:rFonts w:ascii="Courier New" w:hAnsi="Courier New" w:hint="default"/>
+        <w:sz w:val="20"/>
+      </w:rPr>
+    </w:lvl>
+    <w:lvl w:ilvl="2" w:tentative="1">
+      <w:start w:val="1"/>
+      <w:numFmt w:val="bullet"/>
+      <w:lvlText w:val=""/>
+      <w:lvlJc w:val="left"/>
+      <w:pPr>
+        <w:tabs>
+          <w:tab w:val="num" w:pos="2160"/>
+        </w:tabs>
+        <w:ind w:left="2160" w:hanging="360"/>
+      </w:pPr>
+      <w:rPr>
+        <w:rFonts w:ascii="Wingdings" w:hAnsi="Wingdings" w:hint="default"/>
+        <w:sz w:val="20"/>
+      </w:rPr>
+    </w:lvl>
+    <w:lvl w:ilvl="3" w:tentative="1">
+      <w:start w:val="1"/>
+      <w:numFmt w:val="bullet"/>
+      <w:lvlText w:val=""/>
+      <w:lvlJc w:val="left"/>
+      <w:pPr>
+        <w:tabs>
+          <w:tab w:val="num" w:pos="2880"/>
+        </w:tabs>
+        <w:ind w:left="2880" w:hanging="360"/>
+      </w:pPr>
+      <w:rPr>
+        <w:rFonts w:ascii="Wingdings" w:hAnsi="Wingdings" w:hint="default"/>
+        <w:sz w:val="20"/>
+      </w:rPr>
+    </w:lvl>
+    <w:lvl w:ilvl="4" w:tentative="1">
+      <w:start w:val="1"/>
+      <w:numFmt w:val="bullet"/>
+      <w:lvlText w:val=""/>
+      <w:lvlJc w:val="left"/>
+      <w:pPr>
+        <w:tabs>
+          <w:tab w:val="num" w:pos="3600"/>
+        </w:tabs>
+        <w:ind w:left="3600" w:hanging="360"/>
+      </w:pPr>
+      <w:rPr>
+        <w:rFonts w:ascii="Wingdings" w:hAnsi="Wingdings" w:hint="default"/>
+        <w:sz w:val="20"/>
+      </w:rPr>
+    </w:lvl>
+    <w:lvl w:ilvl="5" w:tentative="1">
+      <w:start w:val="1"/>
+      <w:numFmt w:val="bullet"/>
+      <w:lvlText w:val=""/>
+      <w:lvlJc w:val="left"/>
+      <w:pPr>
+        <w:tabs>
+          <w:tab w:val="num" w:pos="4320"/>
+        </w:tabs>
+        <w:ind w:left="4320" w:hanging="360"/>
+      </w:pPr>
+      <w:rPr>
+        <w:rFonts w:ascii="Wingdings" w:hAnsi="Wingdings" w:hint="default"/>
+        <w:sz w:val="20"/>
+      </w:rPr>
+    </w:lvl>
+    <w:lvl w:ilvl="6" w:tentative="1">
+      <w:start w:val="1"/>
+      <w:numFmt w:val="bullet"/>
+      <w:lvlText w:val=""/>
+      <w:lvlJc w:val="left"/>
+      <w:pPr>
+        <w:tabs>
+          <w:tab w:val="num" w:pos="5040"/>
+        </w:tabs>
+        <w:ind w:left="5040" w:hanging="360"/>
+      </w:pPr>
+      <w:rPr>
+        <w:rFonts w:ascii="Wingdings" w:hAnsi="Wingdings" w:hint="default"/>
+        <w:sz w:val="20"/>
+      </w:rPr>
+    </w:lvl>
+    <w:lvl w:ilvl="7" w:tentative="1">
+      <w:start w:val="1"/>
+      <w:numFmt w:val="bullet"/>
+      <w:lvlText w:val=""/>
+      <w:lvlJc w:val="left"/>
+      <w:pPr>
+        <w:tabs>
+          <w:tab w:val="num" w:pos="5760"/>
+        </w:tabs>
+        <w:ind w:left="5760" w:hanging="360"/>
+      </w:pPr>
+      <w:rPr>
+        <w:rFonts w:ascii="Wingdings" w:hAnsi="Wingdings" w:hint="default"/>
+        <w:sz w:val="20"/>
+      </w:rPr>
+    </w:lvl>
+    <w:lvl w:ilvl="8" w:tentative="1">
+      <w:start w:val="1"/>
+      <w:numFmt w:val="bullet"/>
+      <w:lvlText w:val=""/>
+      <w:lvlJc w:val="left"/>
+      <w:pPr>
+        <w:tabs>
+          <w:tab w:val="num" w:pos="6480"/>
+        </w:tabs>
+        <w:ind w:left="6480" w:hanging="360"/>
+      </w:pPr>
+      <w:rPr>
+        <w:rFonts w:ascii="Wingdings" w:hAnsi="Wingdings" w:hint="default"/>
+        <w:sz w:val="20"/>
+      </w:rPr>
+    </w:lvl>
+  </w:abstractNum>
+  <w:abstractNum w:abstractNumId="25" w15:restartNumberingAfterBreak="0">
+    <w:nsid w:val="70C57BD5"/>
+    <w:multiLevelType w:val="multilevel"/>
+    <w:tmpl w:val="FAF41A0A"/>
+    <w:lvl w:ilvl="0">
+      <w:start w:val="1"/>
+      <w:numFmt w:val="bullet"/>
+      <w:lvlText w:val=""/>
+      <w:lvlJc w:val="left"/>
+      <w:pPr>
+        <w:tabs>
+          <w:tab w:val="num" w:pos="720"/>
+        </w:tabs>
+        <w:ind w:left="720" w:hanging="360"/>
+      </w:pPr>
+      <w:rPr>
+        <w:rFonts w:ascii="Symbol" w:hAnsi="Symbol" w:hint="default"/>
+        <w:sz w:val="20"/>
+      </w:rPr>
+    </w:lvl>
+    <w:lvl w:ilvl="1" w:tentative="1">
+      <w:start w:val="1"/>
+      <w:numFmt w:val="bullet"/>
+      <w:lvlText w:val="o"/>
+      <w:lvlJc w:val="left"/>
+      <w:pPr>
+        <w:tabs>
+          <w:tab w:val="num" w:pos="1440"/>
+        </w:tabs>
+        <w:ind w:left="1440" w:hanging="360"/>
+      </w:pPr>
+      <w:rPr>
+        <w:rFonts w:ascii="Courier New" w:hAnsi="Courier New" w:hint="default"/>
+        <w:sz w:val="20"/>
+      </w:rPr>
+    </w:lvl>
+    <w:lvl w:ilvl="2" w:tentative="1">
+      <w:start w:val="1"/>
+      <w:numFmt w:val="bullet"/>
+      <w:lvlText w:val=""/>
+      <w:lvlJc w:val="left"/>
+      <w:pPr>
+        <w:tabs>
+          <w:tab w:val="num" w:pos="2160"/>
+        </w:tabs>
+        <w:ind w:left="2160" w:hanging="360"/>
+      </w:pPr>
+      <w:rPr>
+        <w:rFonts w:ascii="Wingdings" w:hAnsi="Wingdings" w:hint="default"/>
+        <w:sz w:val="20"/>
+      </w:rPr>
+    </w:lvl>
+    <w:lvl w:ilvl="3" w:tentative="1">
+      <w:start w:val="1"/>
+      <w:numFmt w:val="bullet"/>
+      <w:lvlText w:val=""/>
+      <w:lvlJc w:val="left"/>
+      <w:pPr>
+        <w:tabs>
+          <w:tab w:val="num" w:pos="2880"/>
+        </w:tabs>
+        <w:ind w:left="2880" w:hanging="360"/>
+      </w:pPr>
+      <w:rPr>
+        <w:rFonts w:ascii="Wingdings" w:hAnsi="Wingdings" w:hint="default"/>
+        <w:sz w:val="20"/>
+      </w:rPr>
+    </w:lvl>
+    <w:lvl w:ilvl="4" w:tentative="1">
+      <w:start w:val="1"/>
+      <w:numFmt w:val="bullet"/>
+      <w:lvlText w:val=""/>
+      <w:lvlJc w:val="left"/>
+      <w:pPr>
+        <w:tabs>
+          <w:tab w:val="num" w:pos="3600"/>
+        </w:tabs>
+        <w:ind w:left="3600" w:hanging="360"/>
+      </w:pPr>
+      <w:rPr>
+        <w:rFonts w:ascii="Wingdings" w:hAnsi="Wingdings" w:hint="default"/>
+        <w:sz w:val="20"/>
+      </w:rPr>
+    </w:lvl>
+    <w:lvl w:ilvl="5" w:tentative="1">
+      <w:start w:val="1"/>
+      <w:numFmt w:val="bullet"/>
+      <w:lvlText w:val=""/>
+      <w:lvlJc w:val="left"/>
+      <w:pPr>
+        <w:tabs>
+          <w:tab w:val="num" w:pos="4320"/>
+        </w:tabs>
+        <w:ind w:left="4320" w:hanging="360"/>
+      </w:pPr>
+      <w:rPr>
+        <w:rFonts w:ascii="Wingdings" w:hAnsi="Wingdings" w:hint="default"/>
+        <w:sz w:val="20"/>
+      </w:rPr>
+    </w:lvl>
+    <w:lvl w:ilvl="6" w:tentative="1">
+      <w:start w:val="1"/>
+      <w:numFmt w:val="bullet"/>
+      <w:lvlText w:val=""/>
+      <w:lvlJc w:val="left"/>
+      <w:pPr>
+        <w:tabs>
+          <w:tab w:val="num" w:pos="5040"/>
+        </w:tabs>
+        <w:ind w:left="5040" w:hanging="360"/>
+      </w:pPr>
+      <w:rPr>
+        <w:rFonts w:ascii="Wingdings" w:hAnsi="Wingdings" w:hint="default"/>
+        <w:sz w:val="20"/>
+      </w:rPr>
+    </w:lvl>
+    <w:lvl w:ilvl="7" w:tentative="1">
+      <w:start w:val="1"/>
+      <w:numFmt w:val="bullet"/>
+      <w:lvlText w:val=""/>
+      <w:lvlJc w:val="left"/>
+      <w:pPr>
+        <w:tabs>
+          <w:tab w:val="num" w:pos="5760"/>
+        </w:tabs>
+        <w:ind w:left="5760" w:hanging="360"/>
+      </w:pPr>
+      <w:rPr>
+        <w:rFonts w:ascii="Wingdings" w:hAnsi="Wingdings" w:hint="default"/>
+        <w:sz w:val="20"/>
+      </w:rPr>
+    </w:lvl>
+    <w:lvl w:ilvl="8" w:tentative="1">
+      <w:start w:val="1"/>
+      <w:numFmt w:val="bullet"/>
+      <w:lvlText w:val=""/>
+      <w:lvlJc w:val="left"/>
+      <w:pPr>
+        <w:tabs>
+          <w:tab w:val="num" w:pos="6480"/>
+        </w:tabs>
+        <w:ind w:left="6480" w:hanging="360"/>
+      </w:pPr>
+      <w:rPr>
+        <w:rFonts w:ascii="Wingdings" w:hAnsi="Wingdings" w:hint="default"/>
+        <w:sz w:val="20"/>
+      </w:rPr>
+    </w:lvl>
+  </w:abstractNum>
+  <w:abstractNum w:abstractNumId="26" w15:restartNumberingAfterBreak="0">
+    <w:nsid w:val="7DA2014B"/>
+    <w:multiLevelType w:val="multilevel"/>
+    <w:tmpl w:val="80A00548"/>
+    <w:lvl w:ilvl="0">
+      <w:start w:val="1"/>
+      <w:numFmt w:val="bullet"/>
+      <w:lvlText w:val=""/>
+      <w:lvlJc w:val="left"/>
+      <w:pPr>
+        <w:tabs>
+          <w:tab w:val="num" w:pos="720"/>
+        </w:tabs>
+        <w:ind w:left="720" w:hanging="360"/>
+      </w:pPr>
+      <w:rPr>
+        <w:rFonts w:ascii="Symbol" w:hAnsi="Symbol" w:hint="default"/>
+        <w:sz w:val="20"/>
+      </w:rPr>
+    </w:lvl>
+    <w:lvl w:ilvl="1" w:tentative="1">
+      <w:start w:val="1"/>
+      <w:numFmt w:val="bullet"/>
+      <w:lvlText w:val="o"/>
+      <w:lvlJc w:val="left"/>
+      <w:pPr>
+        <w:tabs>
+          <w:tab w:val="num" w:pos="1440"/>
+        </w:tabs>
+        <w:ind w:left="1440" w:hanging="360"/>
+      </w:pPr>
+      <w:rPr>
+        <w:rFonts w:ascii="Courier New" w:hAnsi="Courier New" w:hint="default"/>
+        <w:sz w:val="20"/>
+      </w:rPr>
+    </w:lvl>
+    <w:lvl w:ilvl="2" w:tentative="1">
+      <w:start w:val="1"/>
+      <w:numFmt w:val="bullet"/>
+      <w:lvlText w:val=""/>
+      <w:lvlJc w:val="left"/>
+      <w:pPr>
+        <w:tabs>
+          <w:tab w:val="num" w:pos="2160"/>
+        </w:tabs>
+        <w:ind w:left="2160" w:hanging="360"/>
+      </w:pPr>
+      <w:rPr>
+        <w:rFonts w:ascii="Wingdings" w:hAnsi="Wingdings" w:hint="default"/>
+        <w:sz w:val="20"/>
+      </w:rPr>
+    </w:lvl>
+    <w:lvl w:ilvl="3" w:tentative="1">
+      <w:start w:val="1"/>
+      <w:numFmt w:val="bullet"/>
+      <w:lvlText w:val=""/>
+      <w:lvlJc w:val="left"/>
+      <w:pPr>
+        <w:tabs>
+          <w:tab w:val="num" w:pos="2880"/>
+        </w:tabs>
+        <w:ind w:left="2880" w:hanging="360"/>
+      </w:pPr>
+      <w:rPr>
+        <w:rFonts w:ascii="Wingdings" w:hAnsi="Wingdings" w:hint="default"/>
+        <w:sz w:val="20"/>
+      </w:rPr>
+    </w:lvl>
+    <w:lvl w:ilvl="4" w:tentative="1">
+      <w:start w:val="1"/>
+      <w:numFmt w:val="bullet"/>
+      <w:lvlText w:val=""/>
+      <w:lvlJc w:val="left"/>
+      <w:pPr>
+        <w:tabs>
+          <w:tab w:val="num" w:pos="3600"/>
+        </w:tabs>
+        <w:ind w:left="3600" w:hanging="360"/>
+      </w:pPr>
+      <w:rPr>
+        <w:rFonts w:ascii="Wingdings" w:hAnsi="Wingdings" w:hint="default"/>
+        <w:sz w:val="20"/>
+      </w:rPr>
+    </w:lvl>
+    <w:lvl w:ilvl="5" w:tentative="1">
+      <w:start w:val="1"/>
+      <w:numFmt w:val="bullet"/>
+      <w:lvlText w:val=""/>
+      <w:lvlJc w:val="left"/>
+      <w:pPr>
+        <w:tabs>
+          <w:tab w:val="num" w:pos="4320"/>
+        </w:tabs>
+        <w:ind w:left="4320" w:hanging="360"/>
+      </w:pPr>
+      <w:rPr>
+        <w:rFonts w:ascii="Wingdings" w:hAnsi="Wingdings" w:hint="default"/>
+        <w:sz w:val="20"/>
+      </w:rPr>
+    </w:lvl>
+    <w:lvl w:ilvl="6" w:tentative="1">
+      <w:start w:val="1"/>
+      <w:numFmt w:val="bullet"/>
+      <w:lvlText w:val=""/>
+      <w:lvlJc w:val="left"/>
+      <w:pPr>
+        <w:tabs>
+          <w:tab w:val="num" w:pos="5040"/>
+        </w:tabs>
+        <w:ind w:left="5040" w:hanging="360"/>
+      </w:pPr>
+      <w:rPr>
+        <w:rFonts w:ascii="Wingdings" w:hAnsi="Wingdings" w:hint="default"/>
+        <w:sz w:val="20"/>
+      </w:rPr>
+    </w:lvl>
+    <w:lvl w:ilvl="7" w:tentative="1">
+      <w:start w:val="1"/>
+      <w:numFmt w:val="bullet"/>
+      <w:lvlText w:val=""/>
+      <w:lvlJc w:val="left"/>
+      <w:pPr>
+        <w:tabs>
+          <w:tab w:val="num" w:pos="5760"/>
+        </w:tabs>
+        <w:ind w:left="5760" w:hanging="360"/>
+      </w:pPr>
+      <w:rPr>
+        <w:rFonts w:ascii="Wingdings" w:hAnsi="Wingdings" w:hint="default"/>
+        <w:sz w:val="20"/>
+      </w:rPr>
+    </w:lvl>
+    <w:lvl w:ilvl="8" w:tentative="1">
+      <w:start w:val="1"/>
+      <w:numFmt w:val="bullet"/>
+      <w:lvlText w:val=""/>
+      <w:lvlJc w:val="left"/>
+      <w:pPr>
+        <w:tabs>
+          <w:tab w:val="num" w:pos="6480"/>
+        </w:tabs>
+        <w:ind w:left="6480" w:hanging="360"/>
+      </w:pPr>
+      <w:rPr>
+        <w:rFonts w:ascii="Wingdings" w:hAnsi="Wingdings" w:hint="default"/>
+        <w:sz w:val="20"/>
+      </w:rPr>
+    </w:lvl>
+  </w:abstractNum>
+  <w:abstractNum w:abstractNumId="27" w15:restartNumberingAfterBreak="0">
+    <w:nsid w:val="7E4D2360"/>
+    <w:multiLevelType w:val="multilevel"/>
+    <w:tmpl w:val="9272B4C0"/>
+    <w:lvl w:ilvl="0">
+      <w:start w:val="1"/>
+      <w:numFmt w:val="bullet"/>
+      <w:lvlText w:val=""/>
+      <w:lvlJc w:val="left"/>
+      <w:pPr>
+        <w:tabs>
+          <w:tab w:val="num" w:pos="720"/>
+        </w:tabs>
+        <w:ind w:left="720" w:hanging="360"/>
+      </w:pPr>
+      <w:rPr>
+        <w:rFonts w:ascii="Symbol" w:hAnsi="Symbol" w:hint="default"/>
+        <w:sz w:val="20"/>
+      </w:rPr>
+    </w:lvl>
+    <w:lvl w:ilvl="1" w:tentative="1">
+      <w:start w:val="1"/>
+      <w:numFmt w:val="bullet"/>
+      <w:lvlText w:val="o"/>
+      <w:lvlJc w:val="left"/>
+      <w:pPr>
+        <w:tabs>
+          <w:tab w:val="num" w:pos="1440"/>
+        </w:tabs>
+        <w:ind w:left="1440" w:hanging="360"/>
+      </w:pPr>
+      <w:rPr>
+        <w:rFonts w:ascii="Courier New" w:hAnsi="Courier New" w:hint="default"/>
+        <w:sz w:val="20"/>
+      </w:rPr>
+    </w:lvl>
+    <w:lvl w:ilvl="2" w:tentative="1">
+      <w:start w:val="1"/>
+      <w:numFmt w:val="bullet"/>
+      <w:lvlText w:val=""/>
+      <w:lvlJc w:val="left"/>
+      <w:pPr>
+        <w:tabs>
+          <w:tab w:val="num" w:pos="2160"/>
+        </w:tabs>
+        <w:ind w:left="2160" w:hanging="360"/>
+      </w:pPr>
+      <w:rPr>
+        <w:rFonts w:ascii="Wingdings" w:hAnsi="Wingdings" w:hint="default"/>
+        <w:sz w:val="20"/>
+      </w:rPr>
+    </w:lvl>
+    <w:lvl w:ilvl="3" w:tentative="1">
+      <w:start w:val="1"/>
+      <w:numFmt w:val="bullet"/>
+      <w:lvlText w:val=""/>
+      <w:lvlJc w:val="left"/>
+      <w:pPr>
+        <w:tabs>
+          <w:tab w:val="num" w:pos="2880"/>
+        </w:tabs>
+        <w:ind w:left="2880" w:hanging="360"/>
+      </w:pPr>
+      <w:rPr>
+        <w:rFonts w:ascii="Wingdings" w:hAnsi="Wingdings" w:hint="default"/>
+        <w:sz w:val="20"/>
+      </w:rPr>
+    </w:lvl>
+    <w:lvl w:ilvl="4" w:tentative="1">
+      <w:start w:val="1"/>
+      <w:numFmt w:val="bullet"/>
+      <w:lvlText w:val=""/>
+      <w:lvlJc w:val="left"/>
+      <w:pPr>
+        <w:tabs>
+          <w:tab w:val="num" w:pos="3600"/>
+        </w:tabs>
+        <w:ind w:left="3600" w:hanging="360"/>
+      </w:pPr>
+      <w:rPr>
+        <w:rFonts w:ascii="Wingdings" w:hAnsi="Wingdings" w:hint="default"/>
+        <w:sz w:val="20"/>
+      </w:rPr>
+    </w:lvl>
+    <w:lvl w:ilvl="5" w:tentative="1">
+      <w:start w:val="1"/>
+      <w:numFmt w:val="bullet"/>
+      <w:lvlText w:val=""/>
+      <w:lvlJc w:val="left"/>
+      <w:pPr>
+        <w:tabs>
+          <w:tab w:val="num" w:pos="4320"/>
+        </w:tabs>
+        <w:ind w:left="4320" w:hanging="360"/>
+      </w:pPr>
+      <w:rPr>
+        <w:rFonts w:ascii="Wingdings" w:hAnsi="Wingdings" w:hint="default"/>
+        <w:sz w:val="20"/>
+      </w:rPr>
+    </w:lvl>
+    <w:lvl w:ilvl="6" w:tentative="1">
+      <w:start w:val="1"/>
+      <w:numFmt w:val="bullet"/>
+      <w:lvlText w:val=""/>
+      <w:lvlJc w:val="left"/>
+      <w:pPr>
+        <w:tabs>
+          <w:tab w:val="num" w:pos="5040"/>
+        </w:tabs>
+        <w:ind w:left="5040" w:hanging="360"/>
+      </w:pPr>
+      <w:rPr>
+        <w:rFonts w:ascii="Wingdings" w:hAnsi="Wingdings" w:hint="default"/>
+        <w:sz w:val="20"/>
+      </w:rPr>
+    </w:lvl>
+    <w:lvl w:ilvl="7" w:tentative="1">
+      <w:start w:val="1"/>
+      <w:numFmt w:val="bullet"/>
+      <w:lvlText w:val=""/>
+      <w:lvlJc w:val="left"/>
+      <w:pPr>
+        <w:tabs>
+          <w:tab w:val="num" w:pos="5760"/>
+        </w:tabs>
+        <w:ind w:left="5760" w:hanging="360"/>
+      </w:pPr>
+      <w:rPr>
+        <w:rFonts w:ascii="Wingdings" w:hAnsi="Wingdings" w:hint="default"/>
+        <w:sz w:val="20"/>
+      </w:rPr>
+    </w:lvl>
+    <w:lvl w:ilvl="8" w:tentative="1">
+      <w:start w:val="1"/>
+      <w:numFmt w:val="bullet"/>
+      <w:lvlText w:val=""/>
+      <w:lvlJc w:val="left"/>
+      <w:pPr>
+        <w:tabs>
+          <w:tab w:val="num" w:pos="6480"/>
+        </w:tabs>
+        <w:ind w:left="6480" w:hanging="360"/>
+      </w:pPr>
+      <w:rPr>
+        <w:rFonts w:ascii="Wingdings" w:hAnsi="Wingdings" w:hint="default"/>
+        <w:sz w:val="20"/>
+      </w:rPr>
+    </w:lvl>
+  </w:abstractNum>
+  <w:abstractNum w:abstractNumId="28" w15:restartNumberingAfterBreak="0">
+    <w:nsid w:val="7EC22A76"/>
+    <w:multiLevelType w:val="multilevel"/>
+    <w:tmpl w:val="732E4C26"/>
+    <w:lvl w:ilvl="0">
+      <w:start w:val="1"/>
+      <w:numFmt w:val="bullet"/>
+      <w:lvlText w:val=""/>
+      <w:lvlJc w:val="left"/>
+      <w:pPr>
+        <w:tabs>
+          <w:tab w:val="num" w:pos="720"/>
+        </w:tabs>
+        <w:ind w:left="720" w:hanging="360"/>
+      </w:pPr>
+      <w:rPr>
+        <w:rFonts w:ascii="Symbol" w:hAnsi="Symbol" w:hint="default"/>
+        <w:sz w:val="20"/>
+      </w:rPr>
+    </w:lvl>
+    <w:lvl w:ilvl="1" w:tentative="1">
+      <w:start w:val="1"/>
+      <w:numFmt w:val="bullet"/>
+      <w:lvlText w:val="o"/>
+      <w:lvlJc w:val="left"/>
+      <w:pPr>
+        <w:tabs>
+          <w:tab w:val="num" w:pos="1440"/>
+        </w:tabs>
+        <w:ind w:left="1440" w:hanging="360"/>
+      </w:pPr>
+      <w:rPr>
+        <w:rFonts w:ascii="Courier New" w:hAnsi="Courier New" w:hint="default"/>
+        <w:sz w:val="20"/>
+      </w:rPr>
+    </w:lvl>
+    <w:lvl w:ilvl="2" w:tentative="1">
+      <w:start w:val="1"/>
+      <w:numFmt w:val="bullet"/>
+      <w:lvlText w:val=""/>
+      <w:lvlJc w:val="left"/>
+      <w:pPr>
+        <w:tabs>
+          <w:tab w:val="num" w:pos="2160"/>
+        </w:tabs>
+        <w:ind w:left="2160" w:hanging="360"/>
+      </w:pPr>
+      <w:rPr>
+        <w:rFonts w:ascii="Wingdings" w:hAnsi="Wingdings" w:hint="default"/>
+        <w:sz w:val="20"/>
+      </w:rPr>
+    </w:lvl>
+    <w:lvl w:ilvl="3" w:tentative="1">
+      <w:start w:val="1"/>
+      <w:numFmt w:val="bullet"/>
+      <w:lvlText w:val=""/>
+      <w:lvlJc w:val="left"/>
+      <w:pPr>
+        <w:tabs>
+          <w:tab w:val="num" w:pos="2880"/>
+        </w:tabs>
+        <w:ind w:left="2880" w:hanging="360"/>
+      </w:pPr>
+      <w:rPr>
+        <w:rFonts w:ascii="Wingdings" w:hAnsi="Wingdings" w:hint="default"/>
+        <w:sz w:val="20"/>
+      </w:rPr>
+    </w:lvl>
+    <w:lvl w:ilvl="4" w:tentative="1">
+      <w:start w:val="1"/>
+      <w:numFmt w:val="bullet"/>
+      <w:lvlText w:val=""/>
+      <w:lvlJc w:val="left"/>
+      <w:pPr>
+        <w:tabs>
+          <w:tab w:val="num" w:pos="3600"/>
+        </w:tabs>
+        <w:ind w:left="3600" w:hanging="360"/>
+      </w:pPr>
+      <w:rPr>
+        <w:rFonts w:ascii="Wingdings" w:hAnsi="Wingdings" w:hint="default"/>
+        <w:sz w:val="20"/>
+      </w:rPr>
+    </w:lvl>
+    <w:lvl w:ilvl="5" w:tentative="1">
+      <w:start w:val="1"/>
+      <w:numFmt w:val="bullet"/>
+      <w:lvlText w:val=""/>
+      <w:lvlJc w:val="left"/>
+      <w:pPr>
+        <w:tabs>
+          <w:tab w:val="num" w:pos="4320"/>
+        </w:tabs>
+        <w:ind w:left="4320" w:hanging="360"/>
+      </w:pPr>
+      <w:rPr>
+        <w:rFonts w:ascii="Wingdings" w:hAnsi="Wingdings" w:hint="default"/>
+        <w:sz w:val="20"/>
+      </w:rPr>
+    </w:lvl>
+    <w:lvl w:ilvl="6" w:tentative="1">
+      <w:start w:val="1"/>
+      <w:numFmt w:val="bullet"/>
+      <w:lvlText w:val=""/>
+      <w:lvlJc w:val="left"/>
+      <w:pPr>
+        <w:tabs>
+          <w:tab w:val="num" w:pos="5040"/>
+        </w:tabs>
+        <w:ind w:left="5040" w:hanging="360"/>
+      </w:pPr>
+      <w:rPr>
+        <w:rFonts w:ascii="Wingdings" w:hAnsi="Wingdings" w:hint="default"/>
+        <w:sz w:val="20"/>
+      </w:rPr>
+    </w:lvl>
+    <w:lvl w:ilvl="7" w:tentative="1">
+      <w:start w:val="1"/>
+      <w:numFmt w:val="bullet"/>
+      <w:lvlText w:val=""/>
+      <w:lvlJc w:val="left"/>
+      <w:pPr>
+        <w:tabs>
+          <w:tab w:val="num" w:pos="5760"/>
+        </w:tabs>
+        <w:ind w:left="5760" w:hanging="360"/>
+      </w:pPr>
+      <w:rPr>
+        <w:rFonts w:ascii="Wingdings" w:hAnsi="Wingdings" w:hint="default"/>
+        <w:sz w:val="20"/>
+      </w:rPr>
+    </w:lvl>
+    <w:lvl w:ilvl="8" w:tentative="1">
+      <w:start w:val="1"/>
+      <w:numFmt w:val="bullet"/>
+      <w:lvlText w:val=""/>
+      <w:lvlJc w:val="left"/>
+      <w:pPr>
+        <w:tabs>
+          <w:tab w:val="num" w:pos="6480"/>
+        </w:tabs>
+        <w:ind w:left="6480" w:hanging="360"/>
+      </w:pPr>
+      <w:rPr>
+        <w:rFonts w:ascii="Wingdings" w:hAnsi="Wingdings" w:hint="default"/>
+        <w:sz w:val="20"/>
+      </w:rPr>
+    </w:lvl>
+  </w:abstractNum>
+  <w:num w:numId="1">
+    <w:abstractNumId w:val="22"/>
+  </w:num>
+  <w:num w:numId="2">
+    <w:abstractNumId w:val="13"/>
+  </w:num>
+  <w:num w:numId="3">
+    <w:abstractNumId w:val="16"/>
+  </w:num>
+  <w:num w:numId="4">
+    <w:abstractNumId w:val="7"/>
+  </w:num>
+  <w:num w:numId="5">
+    <w:abstractNumId w:val="9"/>
+  </w:num>
+  <w:num w:numId="6">
+    <w:abstractNumId w:val="5"/>
+  </w:num>
+  <w:num w:numId="7">
+    <w:abstractNumId w:val="2"/>
+  </w:num>
+  <w:num w:numId="8">
+    <w:abstractNumId w:val="17"/>
+  </w:num>
+  <w:num w:numId="9">
+    <w:abstractNumId w:val="8"/>
+  </w:num>
+  <w:num w:numId="10">
+    <w:abstractNumId w:val="15"/>
+  </w:num>
+  <w:num w:numId="11">
+    <w:abstractNumId w:val="26"/>
+  </w:num>
+  <w:num w:numId="12">
+    <w:abstractNumId w:val="0"/>
+  </w:num>
+  <w:num w:numId="13">
+    <w:abstractNumId w:val="19"/>
+  </w:num>
+  <w:num w:numId="14">
+    <w:abstractNumId w:val="25"/>
+  </w:num>
+  <w:num w:numId="15">
+    <w:abstractNumId w:val="12"/>
+  </w:num>
+  <w:num w:numId="16">
+    <w:abstractNumId w:val="18"/>
+  </w:num>
+  <w:num w:numId="17">
+    <w:abstractNumId w:val="3"/>
+  </w:num>
+  <w:num w:numId="18">
+    <w:abstractNumId w:val="14"/>
+  </w:num>
+  <w:num w:numId="19">
+    <w:abstractNumId w:val="28"/>
+  </w:num>
+  <w:num w:numId="20">
+    <w:abstractNumId w:val="23"/>
+  </w:num>
+  <w:num w:numId="21">
+    <w:abstractNumId w:val="1"/>
+  </w:num>
+  <w:num w:numId="22">
+    <w:abstractNumId w:val="21"/>
+  </w:num>
+  <w:num w:numId="23">
+    <w:abstractNumId w:val="27"/>
+  </w:num>
+  <w:num w:numId="24">
+    <w:abstractNumId w:val="4"/>
+  </w:num>
+  <w:num w:numId="25">
+    <w:abstractNumId w:val="11"/>
+  </w:num>
+  <w:num w:numId="26">
+    <w:abstractNumId w:val="20"/>
+  </w:num>
+  <w:num w:numId="27">
+    <w:abstractNumId w:val="24"/>
+  </w:num>
+  <w:num w:numId="28">
+    <w:abstractNumId w:val="6"/>
+  </w:num>
+  <w:num w:numId="29">
+    <w:abstractNumId w:val="10"/>
+  </w:num>
+</w:numbering>
 </file>
 
 <file path=word/styles.xml><?xml version="1.0" encoding="utf-8"?>
@@ -671,6 +7922,52 @@
       <w:szCs w:val="32"/>
     </w:rPr>
   </w:style>
+  <w:style w:type="paragraph" w:styleId="Heading2">
+    <w:name w:val="heading 2"/>
+    <w:basedOn w:val="Normal"/>
+    <w:next w:val="Normal"/>
+    <w:link w:val="Heading2Char"/>
+    <w:uiPriority w:val="9"/>
+    <w:semiHidden/>
+    <w:unhideWhenUsed/>
+    <w:qFormat/>
+    <w:rsid w:val="00F67421"/>
+    <w:pPr>
+      <w:keepNext/>
+      <w:keepLines/>
+      <w:spacing w:before="40" w:after="0"/>
+      <w:outlineLvl w:val="1"/>
+    </w:pPr>
+    <w:rPr>
+      <w:rFonts w:asciiTheme="majorHAnsi" w:eastAsiaTheme="majorEastAsia" w:hAnsiTheme="majorHAnsi" w:cstheme="majorBidi"/>
+      <w:color w:val="2F5496" w:themeColor="accent1" w:themeShade="BF"/>
+      <w:sz w:val="26"/>
+      <w:szCs w:val="26"/>
+    </w:rPr>
+  </w:style>
+  <w:style w:type="paragraph" w:styleId="Heading3">
+    <w:name w:val="heading 3"/>
+    <w:basedOn w:val="Normal"/>
+    <w:next w:val="Normal"/>
+    <w:link w:val="Heading3Char"/>
+    <w:uiPriority w:val="9"/>
+    <w:semiHidden/>
+    <w:unhideWhenUsed/>
+    <w:qFormat/>
+    <w:rsid w:val="00F67421"/>
+    <w:pPr>
+      <w:keepNext/>
+      <w:keepLines/>
+      <w:spacing w:before="40" w:after="0"/>
+      <w:outlineLvl w:val="2"/>
+    </w:pPr>
+    <w:rPr>
+      <w:rFonts w:asciiTheme="majorHAnsi" w:eastAsiaTheme="majorEastAsia" w:hAnsiTheme="majorHAnsi" w:cstheme="majorBidi"/>
+      <w:color w:val="1F3763" w:themeColor="accent1" w:themeShade="7F"/>
+      <w:sz w:val="24"/>
+      <w:szCs w:val="24"/>
+    </w:rPr>
+  </w:style>
   <w:style w:type="character" w:default="1" w:styleId="DefaultParagraphFont">
     <w:name w:val="Default Paragraph Font"/>
     <w:uiPriority w:val="1"/>
@@ -710,6 +8007,106 @@
       <w:color w:val="000000" w:themeColor="text1"/>
       <w:sz w:val="24"/>
       <w:szCs w:val="32"/>
+    </w:rPr>
+  </w:style>
+  <w:style w:type="character" w:customStyle="1" w:styleId="Heading2Char">
+    <w:name w:val="Heading 2 Char"/>
+    <w:basedOn w:val="DefaultParagraphFont"/>
+    <w:link w:val="Heading2"/>
+    <w:uiPriority w:val="9"/>
+    <w:semiHidden/>
+    <w:rsid w:val="00F67421"/>
+    <w:rPr>
+      <w:rFonts w:asciiTheme="majorHAnsi" w:eastAsiaTheme="majorEastAsia" w:hAnsiTheme="majorHAnsi" w:cstheme="majorBidi"/>
+      <w:color w:val="2F5496" w:themeColor="accent1" w:themeShade="BF"/>
+      <w:sz w:val="26"/>
+      <w:szCs w:val="26"/>
+    </w:rPr>
+  </w:style>
+  <w:style w:type="character" w:customStyle="1" w:styleId="Heading3Char">
+    <w:name w:val="Heading 3 Char"/>
+    <w:basedOn w:val="DefaultParagraphFont"/>
+    <w:link w:val="Heading3"/>
+    <w:uiPriority w:val="9"/>
+    <w:semiHidden/>
+    <w:rsid w:val="00F67421"/>
+    <w:rPr>
+      <w:rFonts w:asciiTheme="majorHAnsi" w:eastAsiaTheme="majorEastAsia" w:hAnsiTheme="majorHAnsi" w:cstheme="majorBidi"/>
+      <w:color w:val="1F3763" w:themeColor="accent1" w:themeShade="7F"/>
+      <w:sz w:val="24"/>
+      <w:szCs w:val="24"/>
+    </w:rPr>
+  </w:style>
+  <w:style w:type="character" w:styleId="Strong">
+    <w:name w:val="Strong"/>
+    <w:basedOn w:val="DefaultParagraphFont"/>
+    <w:uiPriority w:val="22"/>
+    <w:qFormat/>
+    <w:rsid w:val="00F67421"/>
+    <w:rPr>
+      <w:b/>
+      <w:bCs/>
+    </w:rPr>
+  </w:style>
+  <w:style w:type="character" w:customStyle="1" w:styleId="ms-1">
+    <w:name w:val="ms-1"/>
+    <w:basedOn w:val="DefaultParagraphFont"/>
+    <w:rsid w:val="00F67421"/>
+  </w:style>
+  <w:style w:type="character" w:customStyle="1" w:styleId="max-w-full">
+    <w:name w:val="max-w-full"/>
+    <w:basedOn w:val="DefaultParagraphFont"/>
+    <w:rsid w:val="00F67421"/>
+  </w:style>
+  <w:style w:type="paragraph" w:styleId="NormalWeb">
+    <w:name w:val="Normal (Web)"/>
+    <w:basedOn w:val="Normal"/>
+    <w:uiPriority w:val="99"/>
+    <w:semiHidden/>
+    <w:unhideWhenUsed/>
+    <w:rsid w:val="00F67421"/>
+    <w:pPr>
+      <w:spacing w:before="100" w:beforeAutospacing="1" w:after="100" w:afterAutospacing="1" w:line="240" w:lineRule="auto"/>
+    </w:pPr>
+    <w:rPr>
+      <w:rFonts w:ascii="Times New Roman" w:eastAsia="Times New Roman" w:hAnsi="Times New Roman" w:cs="Times New Roman"/>
+      <w:sz w:val="24"/>
+      <w:szCs w:val="24"/>
+    </w:rPr>
+  </w:style>
+  <w:style w:type="character" w:styleId="Hyperlink">
+    <w:name w:val="Hyperlink"/>
+    <w:basedOn w:val="DefaultParagraphFont"/>
+    <w:uiPriority w:val="99"/>
+    <w:semiHidden/>
+    <w:unhideWhenUsed/>
+    <w:rsid w:val="00F67421"/>
+    <w:rPr>
+      <w:color w:val="0000FF"/>
+      <w:u w:val="single"/>
+    </w:rPr>
+  </w:style>
+  <w:style w:type="character" w:styleId="Emphasis">
+    <w:name w:val="Emphasis"/>
+    <w:basedOn w:val="DefaultParagraphFont"/>
+    <w:uiPriority w:val="20"/>
+    <w:qFormat/>
+    <w:rsid w:val="00F67421"/>
+    <w:rPr>
+      <w:i/>
+      <w:iCs/>
+    </w:rPr>
+  </w:style>
+  <w:style w:type="character" w:styleId="FollowedHyperlink">
+    <w:name w:val="FollowedHyperlink"/>
+    <w:basedOn w:val="DefaultParagraphFont"/>
+    <w:uiPriority w:val="99"/>
+    <w:semiHidden/>
+    <w:unhideWhenUsed/>
+    <w:rsid w:val="00F67421"/>
+    <w:rPr>
+      <w:color w:val="954F72" w:themeColor="followedHyperlink"/>
+      <w:u w:val="single"/>
     </w:rPr>
   </w:style>
 </w:styles>

--- a/PKM-PLAN-FEATURE.docx
+++ b/PKM-PLAN-FEATURE.docx
@@ -283,7 +283,7 @@
       </w:pPr>
       <w:r>
         <w:pict w14:anchorId="39BBF4BE">
-          <v:rect id="_x0000_i1067" style="width:0;height:1.5pt" o:hralign="center" o:hrstd="t" o:hr="t" fillcolor="#a0a0a0" stroked="f"/>
+          <v:rect id="_x0000_i1025" style="width:0;height:1.5pt" o:hralign="center" o:hrstd="t" o:hr="t" fillcolor="#a0a0a0" stroked="f"/>
         </w:pict>
       </w:r>
     </w:p>
@@ -371,7 +371,7 @@
       </w:pPr>
       <w:r>
         <w:pict w14:anchorId="7AA8E09B">
-          <v:rect id="_x0000_i1068" style="width:0;height:1.5pt" o:hralign="center" o:hrstd="t" o:hr="t" fillcolor="#a0a0a0" stroked="f"/>
+          <v:rect id="_x0000_i1026" style="width:0;height:1.5pt" o:hralign="center" o:hrstd="t" o:hr="t" fillcolor="#a0a0a0" stroked="f"/>
         </w:pict>
       </w:r>
     </w:p>
@@ -760,7 +760,7 @@
       </w:pPr>
       <w:r>
         <w:pict w14:anchorId="3BBD945E">
-          <v:rect id="_x0000_i1069" style="width:0;height:1.5pt" o:hralign="center" o:hrstd="t" o:hr="t" fillcolor="#a0a0a0" stroked="f"/>
+          <v:rect id="_x0000_i1027" style="width:0;height:1.5pt" o:hralign="center" o:hrstd="t" o:hr="t" fillcolor="#a0a0a0" stroked="f"/>
         </w:pict>
       </w:r>
     </w:p>
@@ -1254,7 +1254,7 @@
       </w:pPr>
       <w:r>
         <w:pict w14:anchorId="72F1AFF0">
-          <v:rect id="_x0000_i1070" style="width:0;height:1.5pt" o:hralign="center" o:hrstd="t" o:hr="t" fillcolor="#a0a0a0" stroked="f"/>
+          <v:rect id="_x0000_i1028" style="width:0;height:1.5pt" o:hralign="center" o:hrstd="t" o:hr="t" fillcolor="#a0a0a0" stroked="f"/>
         </w:pict>
       </w:r>
     </w:p>
@@ -1277,23 +1277,7 @@
       </w:r>
       <w:proofErr w:type="spellEnd"/>
       <w:r>
-        <w:t xml:space="preserve"> (</w:t>
-      </w:r>
-      <w:proofErr w:type="spellStart"/>
-      <w:r>
-        <w:t>Versi</w:t>
-      </w:r>
-      <w:proofErr w:type="spellEnd"/>
-      <w:r>
-        <w:t xml:space="preserve"> </w:t>
-      </w:r>
-      <w:proofErr w:type="spellStart"/>
-      <w:r>
-        <w:t>Sempurna</w:t>
-      </w:r>
-      <w:proofErr w:type="spellEnd"/>
-      <w:r>
-        <w:t>)</w:t>
+        <w:t xml:space="preserve">  </w:t>
       </w:r>
     </w:p>
     <w:tbl>
@@ -1967,7 +1951,7 @@
     <w:p>
       <w:r>
         <w:pict w14:anchorId="3CF78991">
-          <v:rect id="_x0000_i1071" style="width:0;height:1.5pt" o:hralign="center" o:hrstd="t" o:hr="t" fillcolor="#a0a0a0" stroked="f"/>
+          <v:rect id="_x0000_i1029" style="width:0;height:1.5pt" o:hralign="center" o:hrstd="t" o:hr="t" fillcolor="#a0a0a0" stroked="f"/>
         </w:pict>
       </w:r>
     </w:p>
@@ -2200,7 +2184,7 @@
       </w:pPr>
       <w:r>
         <w:pict w14:anchorId="7F65516B">
-          <v:rect id="_x0000_i1072" style="width:0;height:1.5pt" o:hralign="center" o:hrstd="t" o:hr="t" fillcolor="#a0a0a0" stroked="f"/>
+          <v:rect id="_x0000_i1030" style="width:0;height:1.5pt" o:hralign="center" o:hrstd="t" o:hr="t" fillcolor="#a0a0a0" stroked="f"/>
         </w:pict>
       </w:r>
     </w:p>
@@ -2557,7 +2541,7 @@
     <w:p>
       <w:r>
         <w:pict w14:anchorId="6CF17C97">
-          <v:rect id="_x0000_i1073" style="width:0;height:1.5pt" o:hralign="center" o:hrstd="t" o:hr="t" fillcolor="#a0a0a0" stroked="f"/>
+          <v:rect id="_x0000_i1031" style="width:0;height:1.5pt" o:hralign="center" o:hrstd="t" o:hr="t" fillcolor="#a0a0a0" stroked="f"/>
         </w:pict>
       </w:r>
     </w:p>
@@ -2844,7 +2828,7 @@
     <w:p>
       <w:r>
         <w:pict w14:anchorId="07459D7A">
-          <v:rect id="_x0000_i1074" style="width:0;height:1.5pt" o:hralign="center" o:hrstd="t" o:hr="t" fillcolor="#a0a0a0" stroked="f"/>
+          <v:rect id="_x0000_i1032" style="width:0;height:1.5pt" o:hralign="center" o:hrstd="t" o:hr="t" fillcolor="#a0a0a0" stroked="f"/>
         </w:pict>
       </w:r>
     </w:p>
@@ -3026,7 +3010,7 @@
       </w:pPr>
       <w:r>
         <w:pict w14:anchorId="14B70519">
-          <v:rect id="_x0000_i1075" style="width:0;height:1.5pt" o:hralign="center" o:hrstd="t" o:hr="t" fillcolor="#a0a0a0" stroked="f"/>
+          <v:rect id="_x0000_i1033" style="width:0;height:1.5pt" o:hralign="center" o:hrstd="t" o:hr="t" fillcolor="#a0a0a0" stroked="f"/>
         </w:pict>
       </w:r>
     </w:p>

--- a/PKM-PLAN-FEATURE.docx
+++ b/PKM-PLAN-FEATURE.docx
@@ -13,356 +13,42 @@
         <w:t>✅</w:t>
       </w:r>
       <w:r>
-        <w:t xml:space="preserve"> </w:t>
-      </w:r>
-      <w:proofErr w:type="spellStart"/>
-      <w:r>
-        <w:t>Judul</w:t>
-      </w:r>
-      <w:proofErr w:type="spellEnd"/>
-      <w:r>
-        <w:t xml:space="preserve"> Final (</w:t>
-      </w:r>
-      <w:proofErr w:type="spellStart"/>
-      <w:r>
-        <w:t>Tetap</w:t>
-      </w:r>
-      <w:proofErr w:type="spellEnd"/>
-      <w:r>
-        <w:t>):</w:t>
+        <w:t xml:space="preserve"> Judul Final :</w:t>
       </w:r>
     </w:p>
     <w:p>
       <w:pPr>
         <w:spacing w:before="100" w:beforeAutospacing="1" w:after="100" w:afterAutospacing="1"/>
       </w:pPr>
-      <w:proofErr w:type="spellStart"/>
       <w:r>
         <w:rPr>
           <w:rStyle w:val="Strong"/>
         </w:rPr>
-        <w:t>TraceFood</w:t>
-      </w:r>
-      <w:proofErr w:type="spellEnd"/>
+        <w:t>TraceFood: AI untuk Jejak Produksi UMKM Pangan</w:t>
+      </w:r>
+    </w:p>
+    <w:p>
+      <w:pPr>
+        <w:spacing w:after="0"/>
+      </w:pPr>
+      <w:r>
+        <w:pict w14:anchorId="39BBF4BE">
+          <v:rect id="_x0000_i1025" style="width:0;height:1.5pt" o:hralign="center" o:hrstd="t" o:hr="t" fillcolor="#a0a0a0" stroked="f"/>
+        </w:pict>
+      </w:r>
+    </w:p>
+    <w:p>
+      <w:r>
+        <w:t xml:space="preserve">Berikut adalah versi </w:t>
+      </w:r>
       <w:r>
         <w:rPr>
           <w:rStyle w:val="Strong"/>
         </w:rPr>
-        <w:t xml:space="preserve">: AI </w:t>
-      </w:r>
-      <w:proofErr w:type="spellStart"/>
-      <w:r>
-        <w:rPr>
-          <w:rStyle w:val="Strong"/>
-        </w:rPr>
-        <w:t>untuk</w:t>
-      </w:r>
-      <w:proofErr w:type="spellEnd"/>
-      <w:r>
-        <w:rPr>
-          <w:rStyle w:val="Strong"/>
-        </w:rPr>
-        <w:t xml:space="preserve"> </w:t>
-      </w:r>
-      <w:proofErr w:type="spellStart"/>
-      <w:r>
-        <w:rPr>
-          <w:rStyle w:val="Strong"/>
-        </w:rPr>
-        <w:t>Jejak</w:t>
-      </w:r>
-      <w:proofErr w:type="spellEnd"/>
-      <w:r>
-        <w:rPr>
-          <w:rStyle w:val="Strong"/>
-        </w:rPr>
-        <w:t xml:space="preserve"> </w:t>
-      </w:r>
-      <w:proofErr w:type="spellStart"/>
-      <w:r>
-        <w:rPr>
-          <w:rStyle w:val="Strong"/>
-        </w:rPr>
-        <w:t>Produksi</w:t>
-      </w:r>
-      <w:proofErr w:type="spellEnd"/>
-      <w:r>
-        <w:rPr>
-          <w:rStyle w:val="Strong"/>
-        </w:rPr>
-        <w:t xml:space="preserve"> UMKM </w:t>
-      </w:r>
-      <w:proofErr w:type="spellStart"/>
-      <w:r>
-        <w:rPr>
-          <w:rStyle w:val="Strong"/>
-        </w:rPr>
-        <w:t>Pangan</w:t>
-      </w:r>
-      <w:proofErr w:type="spellEnd"/>
-    </w:p>
-    <w:p>
-      <w:pPr>
-        <w:spacing w:before="100" w:beforeAutospacing="1" w:after="100" w:afterAutospacing="1"/>
-      </w:pPr>
-      <w:proofErr w:type="spellStart"/>
-      <w:r>
-        <w:t>Namun</w:t>
-      </w:r>
-      <w:proofErr w:type="spellEnd"/>
-      <w:r>
-        <w:t xml:space="preserve">, </w:t>
-      </w:r>
-      <w:proofErr w:type="spellStart"/>
-      <w:r>
-        <w:t>kita</w:t>
-      </w:r>
-      <w:proofErr w:type="spellEnd"/>
-      <w:r>
-        <w:t xml:space="preserve"> </w:t>
-      </w:r>
-      <w:proofErr w:type="spellStart"/>
-      <w:r>
-        <w:t>tetap</w:t>
-      </w:r>
-      <w:proofErr w:type="spellEnd"/>
-      <w:r>
-        <w:t xml:space="preserve"> </w:t>
-      </w:r>
-      <w:proofErr w:type="spellStart"/>
-      <w:r>
-        <w:rPr>
-          <w:rStyle w:val="Strong"/>
-        </w:rPr>
-        <w:t>kembangkan</w:t>
-      </w:r>
-      <w:proofErr w:type="spellEnd"/>
-      <w:r>
-        <w:rPr>
-          <w:rStyle w:val="Strong"/>
-        </w:rPr>
-        <w:t xml:space="preserve"> </w:t>
-      </w:r>
-      <w:proofErr w:type="spellStart"/>
-      <w:r>
-        <w:rPr>
-          <w:rStyle w:val="Strong"/>
-        </w:rPr>
-        <w:t>isi</w:t>
-      </w:r>
-      <w:proofErr w:type="spellEnd"/>
-      <w:r>
-        <w:rPr>
-          <w:rStyle w:val="Strong"/>
-        </w:rPr>
-        <w:t xml:space="preserve"> dan </w:t>
-      </w:r>
-      <w:proofErr w:type="spellStart"/>
-      <w:r>
-        <w:rPr>
-          <w:rStyle w:val="Strong"/>
-        </w:rPr>
-        <w:t>teknologinya</w:t>
-      </w:r>
-      <w:proofErr w:type="spellEnd"/>
-      <w:r>
-        <w:rPr>
-          <w:rStyle w:val="Strong"/>
-        </w:rPr>
-        <w:t xml:space="preserve"> </w:t>
-      </w:r>
-      <w:proofErr w:type="spellStart"/>
-      <w:r>
-        <w:rPr>
-          <w:rStyle w:val="Strong"/>
-        </w:rPr>
-        <w:t>sekompleks</w:t>
-      </w:r>
-      <w:proofErr w:type="spellEnd"/>
-      <w:r>
-        <w:rPr>
-          <w:rStyle w:val="Strong"/>
-        </w:rPr>
-        <w:t xml:space="preserve"> </w:t>
-      </w:r>
-      <w:proofErr w:type="spellStart"/>
-      <w:r>
-        <w:rPr>
-          <w:rStyle w:val="Strong"/>
-        </w:rPr>
-        <w:t>mungkin</w:t>
-      </w:r>
-      <w:proofErr w:type="spellEnd"/>
-      <w:r>
-        <w:t xml:space="preserve"> </w:t>
-      </w:r>
-      <w:proofErr w:type="spellStart"/>
-      <w:r>
-        <w:t>seperti</w:t>
-      </w:r>
-      <w:proofErr w:type="spellEnd"/>
-      <w:r>
-        <w:t xml:space="preserve"> </w:t>
-      </w:r>
-      <w:proofErr w:type="spellStart"/>
-      <w:r>
-        <w:t>versi</w:t>
-      </w:r>
-      <w:proofErr w:type="spellEnd"/>
-      <w:r>
-        <w:t xml:space="preserve"> </w:t>
-      </w:r>
-      <w:proofErr w:type="spellStart"/>
-      <w:r>
-        <w:t>sebelumnya</w:t>
-      </w:r>
-      <w:proofErr w:type="spellEnd"/>
-      <w:r>
-        <w:t xml:space="preserve">, </w:t>
-      </w:r>
-      <w:proofErr w:type="spellStart"/>
-      <w:r>
-        <w:t>sambil</w:t>
-      </w:r>
-      <w:proofErr w:type="spellEnd"/>
-      <w:r>
-        <w:t xml:space="preserve"> </w:t>
-      </w:r>
-      <w:proofErr w:type="spellStart"/>
-      <w:r>
-        <w:t>menjaga</w:t>
-      </w:r>
-      <w:proofErr w:type="spellEnd"/>
-      <w:r>
-        <w:t xml:space="preserve"> </w:t>
-      </w:r>
-      <w:proofErr w:type="spellStart"/>
-      <w:r>
-        <w:t>kesesuaian</w:t>
-      </w:r>
-      <w:proofErr w:type="spellEnd"/>
-      <w:r>
-        <w:t xml:space="preserve"> </w:t>
-      </w:r>
-      <w:proofErr w:type="spellStart"/>
-      <w:r>
-        <w:t>dengan</w:t>
-      </w:r>
-      <w:proofErr w:type="spellEnd"/>
-      <w:r>
-        <w:t xml:space="preserve"> </w:t>
-      </w:r>
-      <w:proofErr w:type="spellStart"/>
-      <w:r>
-        <w:t>panduan</w:t>
-      </w:r>
-      <w:proofErr w:type="spellEnd"/>
-      <w:r>
-        <w:t xml:space="preserve"> PKM-KC dan </w:t>
-      </w:r>
-      <w:proofErr w:type="spellStart"/>
-      <w:r>
-        <w:t>prinsip</w:t>
-      </w:r>
-      <w:proofErr w:type="spellEnd"/>
-      <w:r>
-        <w:t xml:space="preserve"> </w:t>
-      </w:r>
-      <w:proofErr w:type="spellStart"/>
-      <w:r>
-        <w:t>empirik-sistematik</w:t>
-      </w:r>
-      <w:proofErr w:type="spellEnd"/>
-      <w:r>
-        <w:t>.</w:t>
-      </w:r>
-    </w:p>
-    <w:p>
-      <w:pPr>
-        <w:spacing w:after="0"/>
-      </w:pPr>
-      <w:r>
-        <w:pict w14:anchorId="39BBF4BE">
-          <v:rect id="_x0000_i1025" style="width:0;height:1.5pt" o:hralign="center" o:hrstd="t" o:hr="t" fillcolor="#a0a0a0" stroked="f"/>
-        </w:pict>
-      </w:r>
-    </w:p>
-    <w:p>
-      <w:pPr>
-        <w:spacing w:before="100" w:beforeAutospacing="1" w:after="100" w:afterAutospacing="1"/>
-      </w:pPr>
-      <w:proofErr w:type="spellStart"/>
-      <w:r>
-        <w:t>Berikut</w:t>
-      </w:r>
-      <w:proofErr w:type="spellEnd"/>
-      <w:r>
-        <w:t xml:space="preserve"> </w:t>
-      </w:r>
-      <w:proofErr w:type="spellStart"/>
-      <w:r>
-        <w:t>adalah</w:t>
-      </w:r>
-      <w:proofErr w:type="spellEnd"/>
-      <w:r>
-        <w:t xml:space="preserve"> </w:t>
-      </w:r>
-      <w:proofErr w:type="spellStart"/>
-      <w:r>
-        <w:t>versi</w:t>
-      </w:r>
-      <w:proofErr w:type="spellEnd"/>
-      <w:r>
-        <w:t xml:space="preserve"> </w:t>
-      </w:r>
-      <w:proofErr w:type="spellStart"/>
-      <w:r>
-        <w:rPr>
-          <w:rStyle w:val="Strong"/>
-        </w:rPr>
-        <w:t>penyempurnaan</w:t>
-      </w:r>
-      <w:proofErr w:type="spellEnd"/>
-      <w:r>
-        <w:rPr>
-          <w:rStyle w:val="Strong"/>
-        </w:rPr>
-        <w:t xml:space="preserve"> </w:t>
-      </w:r>
-      <w:proofErr w:type="spellStart"/>
-      <w:r>
-        <w:rPr>
-          <w:rStyle w:val="Strong"/>
-        </w:rPr>
-        <w:t>akhir</w:t>
-      </w:r>
-      <w:proofErr w:type="spellEnd"/>
-      <w:r>
-        <w:t xml:space="preserve"> </w:t>
-      </w:r>
-      <w:proofErr w:type="spellStart"/>
-      <w:r>
-        <w:t>berdasarkan</w:t>
-      </w:r>
-      <w:proofErr w:type="spellEnd"/>
-      <w:r>
-        <w:t xml:space="preserve"> </w:t>
-      </w:r>
-      <w:proofErr w:type="spellStart"/>
-      <w:r>
-        <w:t>judul</w:t>
-      </w:r>
-      <w:proofErr w:type="spellEnd"/>
-      <w:r>
-        <w:t xml:space="preserve"> </w:t>
-      </w:r>
-      <w:proofErr w:type="spellStart"/>
-      <w:r>
-        <w:t>tetap</w:t>
-      </w:r>
-      <w:proofErr w:type="spellEnd"/>
-      <w:r>
-        <w:t>:</w:t>
+        <w:t>penyempurnaan akhir</w:t>
+      </w:r>
+      <w:r>
+        <w:t xml:space="preserve"> berdasarkan judul tetap:</w:t>
       </w:r>
     </w:p>
     <w:p>
@@ -386,39 +72,7 @@
         <w:t>🔍</w:t>
       </w:r>
       <w:r>
-        <w:t xml:space="preserve"> </w:t>
-      </w:r>
-      <w:proofErr w:type="spellStart"/>
-      <w:r>
-        <w:t>Deskripsi</w:t>
-      </w:r>
-      <w:proofErr w:type="spellEnd"/>
-      <w:r>
-        <w:t xml:space="preserve"> Ide PKM-KC (</w:t>
-      </w:r>
-      <w:proofErr w:type="spellStart"/>
-      <w:r>
-        <w:t>Versi</w:t>
-      </w:r>
-      <w:proofErr w:type="spellEnd"/>
-      <w:r>
-        <w:t xml:space="preserve"> </w:t>
-      </w:r>
-      <w:proofErr w:type="spellStart"/>
-      <w:r>
-        <w:t>Kompleks</w:t>
-      </w:r>
-      <w:proofErr w:type="spellEnd"/>
-      <w:r>
-        <w:t xml:space="preserve"> dan </w:t>
-      </w:r>
-      <w:proofErr w:type="spellStart"/>
-      <w:r>
-        <w:t>Sempurna</w:t>
-      </w:r>
-      <w:proofErr w:type="spellEnd"/>
-      <w:r>
-        <w:t>)</w:t>
+        <w:t xml:space="preserve"> Deskripsi Ide PKM-KC  </w:t>
       </w:r>
     </w:p>
     <w:p>
@@ -432,60 +86,15 @@
         <w:t>🧠</w:t>
       </w:r>
       <w:r>
-        <w:t xml:space="preserve"> </w:t>
-      </w:r>
-      <w:proofErr w:type="spellStart"/>
-      <w:r>
-        <w:t>Permasalahan</w:t>
-      </w:r>
-      <w:proofErr w:type="spellEnd"/>
-      <w:r>
-        <w:t xml:space="preserve"> yang </w:t>
-      </w:r>
-      <w:proofErr w:type="spellStart"/>
-      <w:r>
-        <w:t>Dihadapi</w:t>
-      </w:r>
-      <w:proofErr w:type="spellEnd"/>
+        <w:t xml:space="preserve"> Permasalahan yang Dihadapi</w:t>
+      </w:r>
     </w:p>
     <w:p>
       <w:pPr>
         <w:spacing w:before="100" w:beforeAutospacing="1" w:after="100" w:afterAutospacing="1"/>
       </w:pPr>
       <w:r>
-        <w:t xml:space="preserve">UMKM </w:t>
-      </w:r>
-      <w:proofErr w:type="spellStart"/>
-      <w:r>
-        <w:t>pangan</w:t>
-      </w:r>
-      <w:proofErr w:type="spellEnd"/>
-      <w:r>
-        <w:t xml:space="preserve"> Indonesia </w:t>
-      </w:r>
-      <w:proofErr w:type="spellStart"/>
-      <w:r>
-        <w:t>menghadapi</w:t>
-      </w:r>
-      <w:proofErr w:type="spellEnd"/>
-      <w:r>
-        <w:t xml:space="preserve"> </w:t>
-      </w:r>
-      <w:proofErr w:type="spellStart"/>
-      <w:r>
-        <w:t>kendala</w:t>
-      </w:r>
-      <w:proofErr w:type="spellEnd"/>
-      <w:r>
-        <w:t xml:space="preserve"> </w:t>
-      </w:r>
-      <w:proofErr w:type="spellStart"/>
-      <w:r>
-        <w:t>dalam</w:t>
-      </w:r>
-      <w:proofErr w:type="spellEnd"/>
-      <w:r>
-        <w:t>:</w:t>
+        <w:t>UMKM pangan Indonesia menghadapi kendala dalam:</w:t>
       </w:r>
     </w:p>
     <w:p>
@@ -496,50 +105,15 @@
         </w:numPr>
         <w:spacing w:before="100" w:beforeAutospacing="1" w:after="100" w:afterAutospacing="1" w:line="240" w:lineRule="auto"/>
       </w:pPr>
-      <w:proofErr w:type="spellStart"/>
-      <w:r>
-        <w:t>Memenuhi</w:t>
-      </w:r>
-      <w:proofErr w:type="spellEnd"/>
-      <w:r>
-        <w:t xml:space="preserve"> </w:t>
-      </w:r>
-      <w:proofErr w:type="spellStart"/>
+      <w:r>
+        <w:t xml:space="preserve">Memenuhi </w:t>
+      </w:r>
       <w:r>
         <w:rPr>
           <w:rStyle w:val="Strong"/>
         </w:rPr>
-        <w:t>standar</w:t>
-      </w:r>
-      <w:proofErr w:type="spellEnd"/>
-      <w:r>
-        <w:rPr>
-          <w:rStyle w:val="Strong"/>
-        </w:rPr>
-        <w:t xml:space="preserve"> </w:t>
-      </w:r>
-      <w:proofErr w:type="spellStart"/>
-      <w:r>
-        <w:rPr>
-          <w:rStyle w:val="Strong"/>
-        </w:rPr>
-        <w:t>keamanan</w:t>
-      </w:r>
-      <w:proofErr w:type="spellEnd"/>
-      <w:r>
-        <w:rPr>
-          <w:rStyle w:val="Strong"/>
-        </w:rPr>
-        <w:t xml:space="preserve"> </w:t>
-      </w:r>
-      <w:proofErr w:type="spellStart"/>
-      <w:r>
-        <w:rPr>
-          <w:rStyle w:val="Strong"/>
-        </w:rPr>
-        <w:t>pangan</w:t>
-      </w:r>
-      <w:proofErr w:type="spellEnd"/>
+        <w:t>standar keamanan pangan</w:t>
+      </w:r>
       <w:r>
         <w:t xml:space="preserve"> dan </w:t>
       </w:r>
@@ -550,21 +124,8 @@
         <w:t>traceability</w:t>
       </w:r>
       <w:r>
-        <w:t xml:space="preserve"> </w:t>
-      </w:r>
-      <w:proofErr w:type="spellStart"/>
-      <w:r>
-        <w:t>untuk</w:t>
-      </w:r>
-      <w:proofErr w:type="spellEnd"/>
-      <w:r>
-        <w:t xml:space="preserve"> pasar premium dan </w:t>
-      </w:r>
-      <w:proofErr w:type="spellStart"/>
-      <w:r>
-        <w:t>ekspor</w:t>
-      </w:r>
-      <w:proofErr w:type="spellEnd"/>
+        <w:t xml:space="preserve"> untuk pasar premium dan ekspor</w:t>
+      </w:r>
     </w:p>
     <w:p>
       <w:pPr>
@@ -574,50 +135,15 @@
         </w:numPr>
         <w:spacing w:before="100" w:beforeAutospacing="1" w:after="100" w:afterAutospacing="1" w:line="240" w:lineRule="auto"/>
       </w:pPr>
-      <w:proofErr w:type="spellStart"/>
-      <w:r>
-        <w:t>Kurangnya</w:t>
-      </w:r>
-      <w:proofErr w:type="spellEnd"/>
-      <w:r>
-        <w:t xml:space="preserve"> </w:t>
-      </w:r>
-      <w:proofErr w:type="spellStart"/>
+      <w:r>
+        <w:t xml:space="preserve">Kurangnya </w:t>
+      </w:r>
       <w:r>
         <w:rPr>
           <w:rStyle w:val="Strong"/>
         </w:rPr>
-        <w:t>otomatisasi</w:t>
-      </w:r>
-      <w:proofErr w:type="spellEnd"/>
-      <w:r>
-        <w:rPr>
-          <w:rStyle w:val="Strong"/>
-        </w:rPr>
-        <w:t xml:space="preserve"> </w:t>
-      </w:r>
-      <w:proofErr w:type="spellStart"/>
-      <w:r>
-        <w:rPr>
-          <w:rStyle w:val="Strong"/>
-        </w:rPr>
-        <w:t>pencatatan</w:t>
-      </w:r>
-      <w:proofErr w:type="spellEnd"/>
-      <w:r>
-        <w:rPr>
-          <w:rStyle w:val="Strong"/>
-        </w:rPr>
-        <w:t xml:space="preserve"> proses </w:t>
-      </w:r>
-      <w:proofErr w:type="spellStart"/>
-      <w:r>
-        <w:rPr>
-          <w:rStyle w:val="Strong"/>
-        </w:rPr>
-        <w:t>produksi</w:t>
-      </w:r>
-      <w:proofErr w:type="spellEnd"/>
+        <w:t>otomatisasi pencatatan proses produksi</w:t>
+      </w:r>
     </w:p>
     <w:p>
       <w:pPr>
@@ -627,52 +153,18 @@
         </w:numPr>
         <w:spacing w:before="100" w:beforeAutospacing="1" w:after="100" w:afterAutospacing="1" w:line="240" w:lineRule="auto"/>
       </w:pPr>
-      <w:proofErr w:type="spellStart"/>
-      <w:r>
-        <w:t>Tidak</w:t>
-      </w:r>
-      <w:proofErr w:type="spellEnd"/>
-      <w:r>
-        <w:t xml:space="preserve"> </w:t>
-      </w:r>
-      <w:proofErr w:type="spellStart"/>
-      <w:r>
-        <w:t>adanya</w:t>
-      </w:r>
-      <w:proofErr w:type="spellEnd"/>
-      <w:r>
-        <w:t xml:space="preserve"> </w:t>
-      </w:r>
-      <w:proofErr w:type="spellStart"/>
+      <w:r>
+        <w:t xml:space="preserve">Tidak adanya </w:t>
+      </w:r>
       <w:r>
         <w:rPr>
           <w:rStyle w:val="Strong"/>
         </w:rPr>
-        <w:t>mekanisme</w:t>
-      </w:r>
-      <w:proofErr w:type="spellEnd"/>
-      <w:r>
-        <w:rPr>
-          <w:rStyle w:val="Strong"/>
-        </w:rPr>
-        <w:t xml:space="preserve"> audit digital</w:t>
-      </w:r>
-      <w:r>
-        <w:t xml:space="preserve"> yang </w:t>
-      </w:r>
-      <w:proofErr w:type="spellStart"/>
-      <w:r>
-        <w:t>terpercaya</w:t>
-      </w:r>
-      <w:proofErr w:type="spellEnd"/>
-      <w:r>
-        <w:t xml:space="preserve"> dan </w:t>
-      </w:r>
-      <w:proofErr w:type="spellStart"/>
-      <w:r>
-        <w:t>transparan</w:t>
-      </w:r>
-      <w:proofErr w:type="spellEnd"/>
+        <w:t>mekanisme audit digital</w:t>
+      </w:r>
+      <w:r>
+        <w:t xml:space="preserve"> yang terpercaya dan transparan</w:t>
+      </w:r>
     </w:p>
     <w:p>
       <w:pPr>
@@ -682,76 +174,17 @@
         </w:numPr>
         <w:spacing w:before="100" w:beforeAutospacing="1" w:after="100" w:afterAutospacing="1" w:line="240" w:lineRule="auto"/>
       </w:pPr>
-      <w:proofErr w:type="spellStart"/>
-      <w:r>
-        <w:t>Tantangan</w:t>
-      </w:r>
-      <w:proofErr w:type="spellEnd"/>
-      <w:r>
-        <w:t xml:space="preserve"> </w:t>
-      </w:r>
-      <w:proofErr w:type="spellStart"/>
-      <w:r>
-        <w:t>untuk</w:t>
-      </w:r>
-      <w:proofErr w:type="spellEnd"/>
-      <w:r>
-        <w:t xml:space="preserve"> </w:t>
-      </w:r>
-      <w:proofErr w:type="spellStart"/>
-      <w:r>
-        <w:t>memenuhi</w:t>
-      </w:r>
-      <w:proofErr w:type="spellEnd"/>
-      <w:r>
-        <w:t xml:space="preserve"> </w:t>
-      </w:r>
-      <w:proofErr w:type="spellStart"/>
-      <w:r>
-        <w:t>standar</w:t>
-      </w:r>
-      <w:proofErr w:type="spellEnd"/>
-      <w:r>
-        <w:t xml:space="preserve"> </w:t>
-      </w:r>
-      <w:proofErr w:type="spellStart"/>
+      <w:r>
+        <w:t xml:space="preserve">Tantangan untuk memenuhi standar </w:t>
+      </w:r>
       <w:r>
         <w:rPr>
           <w:rStyle w:val="Strong"/>
         </w:rPr>
-        <w:t>rendah</w:t>
-      </w:r>
-      <w:proofErr w:type="spellEnd"/>
-      <w:r>
-        <w:rPr>
-          <w:rStyle w:val="Strong"/>
-        </w:rPr>
-        <w:t xml:space="preserve"> </w:t>
-      </w:r>
-      <w:proofErr w:type="spellStart"/>
-      <w:r>
-        <w:rPr>
-          <w:rStyle w:val="Strong"/>
-        </w:rPr>
-        <w:t>karbon</w:t>
-      </w:r>
-      <w:proofErr w:type="spellEnd"/>
-      <w:r>
-        <w:rPr>
-          <w:rStyle w:val="Strong"/>
-        </w:rPr>
-        <w:t xml:space="preserve"> (low-carbon product)</w:t>
-      </w:r>
-      <w:r>
-        <w:t xml:space="preserve"> yang </w:t>
-      </w:r>
-      <w:proofErr w:type="spellStart"/>
-      <w:r>
-        <w:t>disyaratkan</w:t>
-      </w:r>
-      <w:proofErr w:type="spellEnd"/>
-      <w:r>
-        <w:t xml:space="preserve"> pasar global</w:t>
+        <w:t>rendah karbon (low-carbon product)</w:t>
+      </w:r>
+      <w:r>
+        <w:t xml:space="preserve"> yang disyaratkan pasar global</w:t>
       </w:r>
     </w:p>
     <w:p>
@@ -775,52 +208,21 @@
         <w:t>💡</w:t>
       </w:r>
       <w:r>
-        <w:t xml:space="preserve"> Solusi: </w:t>
-      </w:r>
-      <w:proofErr w:type="spellStart"/>
-      <w:r>
-        <w:t>TraceFood</w:t>
-      </w:r>
-      <w:proofErr w:type="spellEnd"/>
+        <w:t xml:space="preserve"> Solusi: TraceFood</w:t>
+      </w:r>
     </w:p>
     <w:p>
       <w:pPr>
         <w:spacing w:before="100" w:beforeAutospacing="1" w:after="100" w:afterAutospacing="1"/>
       </w:pPr>
-      <w:proofErr w:type="spellStart"/>
       <w:r>
         <w:rPr>
           <w:rStyle w:val="Strong"/>
         </w:rPr>
         <w:t>TraceFood</w:t>
       </w:r>
-      <w:proofErr w:type="spellEnd"/>
-      <w:r>
-        <w:t xml:space="preserve"> </w:t>
-      </w:r>
-      <w:proofErr w:type="spellStart"/>
-      <w:r>
-        <w:t>adalah</w:t>
-      </w:r>
-      <w:proofErr w:type="spellEnd"/>
-      <w:r>
-        <w:t xml:space="preserve"> </w:t>
-      </w:r>
-      <w:proofErr w:type="spellStart"/>
-      <w:r>
-        <w:t>sistem</w:t>
-      </w:r>
-      <w:proofErr w:type="spellEnd"/>
-      <w:r>
-        <w:t xml:space="preserve"> </w:t>
-      </w:r>
-      <w:proofErr w:type="spellStart"/>
-      <w:r>
-        <w:t>berbasis</w:t>
-      </w:r>
-      <w:proofErr w:type="spellEnd"/>
-      <w:r>
-        <w:t xml:space="preserve"> </w:t>
+      <w:r>
+        <w:t xml:space="preserve"> adalah sistem berbasis </w:t>
       </w:r>
       <w:r>
         <w:rPr>
@@ -829,15 +231,7 @@
         <w:t>AI dan blockchain</w:t>
       </w:r>
       <w:r>
-        <w:t xml:space="preserve"> yang </w:t>
-      </w:r>
-      <w:proofErr w:type="spellStart"/>
-      <w:r>
-        <w:t>memungkinkan</w:t>
-      </w:r>
-      <w:proofErr w:type="spellEnd"/>
-      <w:r>
-        <w:t>:</w:t>
+        <w:t xml:space="preserve"> yang memungkinkan:</w:t>
       </w:r>
     </w:p>
     <w:p>
@@ -848,112 +242,12 @@
         </w:numPr>
         <w:spacing w:before="100" w:beforeAutospacing="1" w:after="100" w:afterAutospacing="1" w:line="240" w:lineRule="auto"/>
       </w:pPr>
-      <w:proofErr w:type="spellStart"/>
       <w:r>
         <w:rPr>
           <w:rStyle w:val="Strong"/>
         </w:rPr>
-        <w:t>Pencatatan</w:t>
-      </w:r>
-      <w:proofErr w:type="spellEnd"/>
-      <w:r>
-        <w:rPr>
-          <w:rStyle w:val="Strong"/>
-        </w:rPr>
-        <w:t xml:space="preserve"> </w:t>
-      </w:r>
-      <w:proofErr w:type="spellStart"/>
-      <w:r>
-        <w:rPr>
-          <w:rStyle w:val="Strong"/>
-        </w:rPr>
-        <w:t>jejak</w:t>
-      </w:r>
-      <w:proofErr w:type="spellEnd"/>
-      <w:r>
-        <w:rPr>
-          <w:rStyle w:val="Strong"/>
-        </w:rPr>
-        <w:t xml:space="preserve"> </w:t>
-      </w:r>
-      <w:proofErr w:type="spellStart"/>
-      <w:r>
-        <w:rPr>
-          <w:rStyle w:val="Strong"/>
-        </w:rPr>
-        <w:t>produksi</w:t>
-      </w:r>
-      <w:proofErr w:type="spellEnd"/>
-      <w:r>
-        <w:rPr>
-          <w:rStyle w:val="Strong"/>
-        </w:rPr>
-        <w:t xml:space="preserve"> </w:t>
-      </w:r>
-      <w:proofErr w:type="spellStart"/>
-      <w:r>
-        <w:rPr>
-          <w:rStyle w:val="Strong"/>
-        </w:rPr>
-        <w:t>pangan</w:t>
-      </w:r>
-      <w:proofErr w:type="spellEnd"/>
-      <w:r>
-        <w:rPr>
-          <w:rStyle w:val="Strong"/>
-        </w:rPr>
-        <w:t xml:space="preserve"> </w:t>
-      </w:r>
-      <w:proofErr w:type="spellStart"/>
-      <w:r>
-        <w:rPr>
-          <w:rStyle w:val="Strong"/>
-        </w:rPr>
-        <w:t>dari</w:t>
-      </w:r>
-      <w:proofErr w:type="spellEnd"/>
-      <w:r>
-        <w:rPr>
-          <w:rStyle w:val="Strong"/>
-        </w:rPr>
-        <w:t xml:space="preserve"> </w:t>
-      </w:r>
-      <w:proofErr w:type="spellStart"/>
-      <w:r>
-        <w:rPr>
-          <w:rStyle w:val="Strong"/>
-        </w:rPr>
-        <w:t>hulu</w:t>
-      </w:r>
-      <w:proofErr w:type="spellEnd"/>
-      <w:r>
-        <w:rPr>
-          <w:rStyle w:val="Strong"/>
-        </w:rPr>
-        <w:t xml:space="preserve"> </w:t>
-      </w:r>
-      <w:proofErr w:type="spellStart"/>
-      <w:r>
-        <w:rPr>
-          <w:rStyle w:val="Strong"/>
-        </w:rPr>
-        <w:t>ke</w:t>
-      </w:r>
-      <w:proofErr w:type="spellEnd"/>
-      <w:r>
-        <w:rPr>
-          <w:rStyle w:val="Strong"/>
-        </w:rPr>
-        <w:t xml:space="preserve"> </w:t>
-      </w:r>
-      <w:proofErr w:type="spellStart"/>
-      <w:r>
-        <w:rPr>
-          <w:rStyle w:val="Strong"/>
-        </w:rPr>
-        <w:t>hilir</w:t>
-      </w:r>
-      <w:proofErr w:type="spellEnd"/>
+        <w:t>Pencatatan jejak produksi pangan dari hulu ke hilir</w:t>
+      </w:r>
     </w:p>
     <w:p>
       <w:pPr>
@@ -963,84 +257,12 @@
         </w:numPr>
         <w:spacing w:before="100" w:beforeAutospacing="1" w:after="100" w:afterAutospacing="1" w:line="240" w:lineRule="auto"/>
       </w:pPr>
-      <w:proofErr w:type="spellStart"/>
       <w:r>
         <w:rPr>
           <w:rStyle w:val="Strong"/>
         </w:rPr>
-        <w:t>Verifikasi</w:t>
-      </w:r>
-      <w:proofErr w:type="spellEnd"/>
-      <w:r>
-        <w:rPr>
-          <w:rStyle w:val="Strong"/>
-        </w:rPr>
-        <w:t xml:space="preserve"> </w:t>
-      </w:r>
-      <w:proofErr w:type="spellStart"/>
-      <w:r>
-        <w:rPr>
-          <w:rStyle w:val="Strong"/>
-        </w:rPr>
-        <w:t>otomatis</w:t>
-      </w:r>
-      <w:proofErr w:type="spellEnd"/>
-      <w:r>
-        <w:rPr>
-          <w:rStyle w:val="Strong"/>
-        </w:rPr>
-        <w:t xml:space="preserve"> </w:t>
-      </w:r>
-      <w:proofErr w:type="spellStart"/>
-      <w:r>
-        <w:rPr>
-          <w:rStyle w:val="Strong"/>
-        </w:rPr>
-        <w:t>berbasis</w:t>
-      </w:r>
-      <w:proofErr w:type="spellEnd"/>
-      <w:r>
-        <w:rPr>
-          <w:rStyle w:val="Strong"/>
-        </w:rPr>
-        <w:t xml:space="preserve"> </w:t>
-      </w:r>
-      <w:proofErr w:type="spellStart"/>
-      <w:r>
-        <w:rPr>
-          <w:rStyle w:val="Strong"/>
-        </w:rPr>
-        <w:t>standar</w:t>
-      </w:r>
-      <w:proofErr w:type="spellEnd"/>
-      <w:r>
-        <w:rPr>
-          <w:rStyle w:val="Strong"/>
-        </w:rPr>
-        <w:t xml:space="preserve"> </w:t>
-      </w:r>
-      <w:proofErr w:type="spellStart"/>
-      <w:r>
-        <w:rPr>
-          <w:rStyle w:val="Strong"/>
-        </w:rPr>
-        <w:t>keamanan</w:t>
-      </w:r>
-      <w:proofErr w:type="spellEnd"/>
-      <w:r>
-        <w:rPr>
-          <w:rStyle w:val="Strong"/>
-        </w:rPr>
-        <w:t xml:space="preserve"> </w:t>
-      </w:r>
-      <w:proofErr w:type="spellStart"/>
-      <w:r>
-        <w:rPr>
-          <w:rStyle w:val="Strong"/>
-        </w:rPr>
-        <w:t>pangan</w:t>
-      </w:r>
-      <w:proofErr w:type="spellEnd"/>
+        <w:t>Verifikasi otomatis berbasis standar keamanan pangan</w:t>
+      </w:r>
       <w:r>
         <w:t xml:space="preserve"> (HACCP, ISO 22000)</w:t>
       </w:r>
@@ -1057,58 +279,8 @@
         <w:rPr>
           <w:rStyle w:val="Strong"/>
         </w:rPr>
-        <w:t xml:space="preserve">Audit </w:t>
-      </w:r>
-      <w:proofErr w:type="spellStart"/>
-      <w:r>
-        <w:rPr>
-          <w:rStyle w:val="Strong"/>
-        </w:rPr>
-        <w:t>transparan</w:t>
-      </w:r>
-      <w:proofErr w:type="spellEnd"/>
-      <w:r>
-        <w:rPr>
-          <w:rStyle w:val="Strong"/>
-        </w:rPr>
-        <w:t xml:space="preserve"> </w:t>
-      </w:r>
-      <w:proofErr w:type="spellStart"/>
-      <w:r>
-        <w:rPr>
-          <w:rStyle w:val="Strong"/>
-        </w:rPr>
-        <w:t>untuk</w:t>
-      </w:r>
-      <w:proofErr w:type="spellEnd"/>
-      <w:r>
-        <w:rPr>
-          <w:rStyle w:val="Strong"/>
-        </w:rPr>
-        <w:t xml:space="preserve"> </w:t>
-      </w:r>
-      <w:proofErr w:type="spellStart"/>
-      <w:r>
-        <w:rPr>
-          <w:rStyle w:val="Strong"/>
-        </w:rPr>
-        <w:t>konsumen</w:t>
-      </w:r>
-      <w:proofErr w:type="spellEnd"/>
-      <w:r>
-        <w:rPr>
-          <w:rStyle w:val="Strong"/>
-        </w:rPr>
-        <w:t xml:space="preserve"> dan </w:t>
-      </w:r>
-      <w:proofErr w:type="spellStart"/>
-      <w:r>
-        <w:rPr>
-          <w:rStyle w:val="Strong"/>
-        </w:rPr>
-        <w:t>otoritas</w:t>
-      </w:r>
-      <w:proofErr w:type="spellEnd"/>
+        <w:t>Audit transparan untuk konsumen dan otoritas</w:t>
+      </w:r>
     </w:p>
     <w:p>
       <w:pPr>
@@ -1118,84 +290,12 @@
         </w:numPr>
         <w:spacing w:before="100" w:beforeAutospacing="1" w:after="100" w:afterAutospacing="1" w:line="240" w:lineRule="auto"/>
       </w:pPr>
-      <w:proofErr w:type="spellStart"/>
       <w:r>
         <w:rPr>
           <w:rStyle w:val="Strong"/>
         </w:rPr>
-        <w:t>Tokenisasi</w:t>
-      </w:r>
-      <w:proofErr w:type="spellEnd"/>
-      <w:r>
-        <w:rPr>
-          <w:rStyle w:val="Strong"/>
-        </w:rPr>
-        <w:t xml:space="preserve"> </w:t>
-      </w:r>
-      <w:proofErr w:type="spellStart"/>
-      <w:r>
-        <w:rPr>
-          <w:rStyle w:val="Strong"/>
-        </w:rPr>
-        <w:t>insentif</w:t>
-      </w:r>
-      <w:proofErr w:type="spellEnd"/>
-      <w:r>
-        <w:rPr>
-          <w:rStyle w:val="Strong"/>
-        </w:rPr>
-        <w:t xml:space="preserve"> </w:t>
-      </w:r>
-      <w:proofErr w:type="spellStart"/>
-      <w:r>
-        <w:rPr>
-          <w:rStyle w:val="Strong"/>
-        </w:rPr>
-        <w:t>untuk</w:t>
-      </w:r>
-      <w:proofErr w:type="spellEnd"/>
-      <w:r>
-        <w:rPr>
-          <w:rStyle w:val="Strong"/>
-        </w:rPr>
-        <w:t xml:space="preserve"> UMKM </w:t>
-      </w:r>
-      <w:proofErr w:type="spellStart"/>
-      <w:r>
-        <w:rPr>
-          <w:rStyle w:val="Strong"/>
-        </w:rPr>
-        <w:t>dengan</w:t>
-      </w:r>
-      <w:proofErr w:type="spellEnd"/>
-      <w:r>
-        <w:rPr>
-          <w:rStyle w:val="Strong"/>
-        </w:rPr>
-        <w:t xml:space="preserve"> </w:t>
-      </w:r>
-      <w:proofErr w:type="spellStart"/>
-      <w:r>
-        <w:rPr>
-          <w:rStyle w:val="Strong"/>
-        </w:rPr>
-        <w:t>emisi</w:t>
-      </w:r>
-      <w:proofErr w:type="spellEnd"/>
-      <w:r>
-        <w:rPr>
-          <w:rStyle w:val="Strong"/>
-        </w:rPr>
-        <w:t xml:space="preserve"> </w:t>
-      </w:r>
-      <w:proofErr w:type="spellStart"/>
-      <w:r>
-        <w:rPr>
-          <w:rStyle w:val="Strong"/>
-        </w:rPr>
-        <w:t>rendah</w:t>
-      </w:r>
-      <w:proofErr w:type="spellEnd"/>
+        <w:t>Tokenisasi insentif untuk UMKM dengan emisi rendah</w:t>
+      </w:r>
     </w:p>
     <w:p>
       <w:pPr>
@@ -1205,47 +305,11 @@
         </w:numPr>
         <w:spacing w:before="100" w:beforeAutospacing="1" w:after="100" w:afterAutospacing="1" w:line="240" w:lineRule="auto"/>
       </w:pPr>
-      <w:proofErr w:type="spellStart"/>
       <w:r>
         <w:rPr>
           <w:rStyle w:val="Strong"/>
         </w:rPr>
-        <w:t>Tampilan</w:t>
-      </w:r>
-      <w:proofErr w:type="spellEnd"/>
-      <w:r>
-        <w:rPr>
-          <w:rStyle w:val="Strong"/>
-        </w:rPr>
-        <w:t xml:space="preserve"> </w:t>
-      </w:r>
-      <w:proofErr w:type="spellStart"/>
-      <w:r>
-        <w:rPr>
-          <w:rStyle w:val="Strong"/>
-        </w:rPr>
-        <w:t>interaktif</w:t>
-      </w:r>
-      <w:proofErr w:type="spellEnd"/>
-      <w:r>
-        <w:rPr>
-          <w:rStyle w:val="Strong"/>
-        </w:rPr>
-        <w:t xml:space="preserve"> traceability </w:t>
-      </w:r>
-      <w:proofErr w:type="spellStart"/>
-      <w:r>
-        <w:rPr>
-          <w:rStyle w:val="Strong"/>
-        </w:rPr>
-        <w:t>melalui</w:t>
-      </w:r>
-      <w:proofErr w:type="spellEnd"/>
-      <w:r>
-        <w:rPr>
-          <w:rStyle w:val="Strong"/>
-        </w:rPr>
-        <w:t xml:space="preserve"> QR Scan + AR</w:t>
+        <w:t>Tampilan interaktif traceability melalui QR Scan + AR</w:t>
       </w:r>
     </w:p>
     <w:p>
@@ -1269,15 +333,7 @@
         <w:t>🧰</w:t>
       </w:r>
       <w:r>
-        <w:t xml:space="preserve"> Fitur-Fitur Utama </w:t>
-      </w:r>
-      <w:proofErr w:type="spellStart"/>
-      <w:r>
-        <w:t>TraceFood</w:t>
-      </w:r>
-      <w:proofErr w:type="spellEnd"/>
-      <w:r>
-        <w:t xml:space="preserve">  </w:t>
+        <w:t xml:space="preserve"> Fitur-Fitur Utama TraceFood  </w:t>
       </w:r>
     </w:p>
     <w:tbl>
@@ -1339,7 +395,6 @@
                 <w:bCs/>
               </w:rPr>
             </w:pPr>
-            <w:proofErr w:type="spellStart"/>
             <w:r>
               <w:rPr>
                 <w:b/>
@@ -1347,7 +402,6 @@
               </w:rPr>
               <w:t>Teknologi</w:t>
             </w:r>
-            <w:proofErr w:type="spellEnd"/>
           </w:p>
         </w:tc>
         <w:tc>
@@ -1364,7 +418,6 @@
                 <w:bCs/>
               </w:rPr>
             </w:pPr>
-            <w:proofErr w:type="spellStart"/>
             <w:r>
               <w:rPr>
                 <w:b/>
@@ -1372,7 +425,6 @@
               </w:rPr>
               <w:t>Tujuan</w:t>
             </w:r>
-            <w:proofErr w:type="spellEnd"/>
           </w:p>
         </w:tc>
       </w:tr>
@@ -1414,35 +466,9 @@
             <w:hideMark/>
           </w:tcPr>
           <w:p>
-            <w:proofErr w:type="spellStart"/>
             <w:r>
-              <w:t>Merekam</w:t>
+              <w:t>Merekam suhu, pH, waktu produksi</w:t>
             </w:r>
-            <w:proofErr w:type="spellEnd"/>
-            <w:r>
-              <w:t xml:space="preserve"> </w:t>
-            </w:r>
-            <w:proofErr w:type="spellStart"/>
-            <w:r>
-              <w:t>suhu</w:t>
-            </w:r>
-            <w:proofErr w:type="spellEnd"/>
-            <w:r>
-              <w:t xml:space="preserve">, pH, </w:t>
-            </w:r>
-            <w:proofErr w:type="spellStart"/>
-            <w:r>
-              <w:t>waktu</w:t>
-            </w:r>
-            <w:proofErr w:type="spellEnd"/>
-            <w:r>
-              <w:t xml:space="preserve"> </w:t>
-            </w:r>
-            <w:proofErr w:type="spellStart"/>
-            <w:r>
-              <w:t>produksi</w:t>
-            </w:r>
-            <w:proofErr w:type="spellEnd"/>
           </w:p>
         </w:tc>
       </w:tr>
@@ -1484,29 +510,8 @@
             <w:hideMark/>
           </w:tcPr>
           <w:p>
-            <w:proofErr w:type="spellStart"/>
             <w:r>
-              <w:t>Menjamin</w:t>
-            </w:r>
-            <w:proofErr w:type="spellEnd"/>
-            <w:r>
-              <w:t xml:space="preserve"> </w:t>
-            </w:r>
-            <w:proofErr w:type="spellStart"/>
-            <w:r>
-              <w:t>keaslian</w:t>
-            </w:r>
-            <w:proofErr w:type="spellEnd"/>
-            <w:r>
-              <w:t xml:space="preserve"> &amp; </w:t>
-            </w:r>
-            <w:proofErr w:type="spellStart"/>
-            <w:r>
-              <w:t>jejak</w:t>
-            </w:r>
-            <w:proofErr w:type="spellEnd"/>
-            <w:r>
-              <w:t xml:space="preserve"> data</w:t>
+              <w:t>Menjamin keaslian &amp; jejak data</w:t>
             </w:r>
           </w:p>
         </w:tc>
@@ -1549,35 +554,9 @@
             <w:hideMark/>
           </w:tcPr>
           <w:p>
-            <w:proofErr w:type="spellStart"/>
             <w:r>
-              <w:t>Menilai</w:t>
+              <w:t>Menilai kualitas visual produk otomatis</w:t>
             </w:r>
-            <w:proofErr w:type="spellEnd"/>
-            <w:r>
-              <w:t xml:space="preserve"> </w:t>
-            </w:r>
-            <w:proofErr w:type="spellStart"/>
-            <w:r>
-              <w:t>kualitas</w:t>
-            </w:r>
-            <w:proofErr w:type="spellEnd"/>
-            <w:r>
-              <w:t xml:space="preserve"> visual </w:t>
-            </w:r>
-            <w:proofErr w:type="spellStart"/>
-            <w:r>
-              <w:t>produk</w:t>
-            </w:r>
-            <w:proofErr w:type="spellEnd"/>
-            <w:r>
-              <w:t xml:space="preserve"> </w:t>
-            </w:r>
-            <w:proofErr w:type="spellStart"/>
-            <w:r>
-              <w:t>otomatis</w:t>
-            </w:r>
-            <w:proofErr w:type="spellEnd"/>
           </w:p>
         </w:tc>
       </w:tr>
@@ -1596,7 +575,6 @@
               <w:rPr>
                 <w:rStyle w:val="Strong"/>
               </w:rPr>
-              <w:lastRenderedPageBreak/>
               <w:t>Digital Certificate Engine</w:t>
             </w:r>
           </w:p>
@@ -1620,27 +598,9 @@
             <w:hideMark/>
           </w:tcPr>
           <w:p>
-            <w:proofErr w:type="spellStart"/>
             <w:r>
-              <w:t>Memberikan</w:t>
+              <w:t>Memberikan sertifikat kelayakan</w:t>
             </w:r>
-            <w:proofErr w:type="spellEnd"/>
-            <w:r>
-              <w:t xml:space="preserve"> </w:t>
-            </w:r>
-            <w:proofErr w:type="spellStart"/>
-            <w:r>
-              <w:t>sertifikat</w:t>
-            </w:r>
-            <w:proofErr w:type="spellEnd"/>
-            <w:r>
-              <w:t xml:space="preserve"> </w:t>
-            </w:r>
-            <w:proofErr w:type="spellStart"/>
-            <w:r>
-              <w:t>kelayakan</w:t>
-            </w:r>
-            <w:proofErr w:type="spellEnd"/>
           </w:p>
         </w:tc>
       </w:tr>
@@ -1682,43 +642,9 @@
             <w:hideMark/>
           </w:tcPr>
           <w:p>
-            <w:proofErr w:type="spellStart"/>
             <w:r>
-              <w:t>Memberi</w:t>
+              <w:t>Memberi insentif produk rendah karbon</w:t>
             </w:r>
-            <w:proofErr w:type="spellEnd"/>
-            <w:r>
-              <w:t xml:space="preserve"> </w:t>
-            </w:r>
-            <w:proofErr w:type="spellStart"/>
-            <w:r>
-              <w:t>insentif</w:t>
-            </w:r>
-            <w:proofErr w:type="spellEnd"/>
-            <w:r>
-              <w:t xml:space="preserve"> </w:t>
-            </w:r>
-            <w:proofErr w:type="spellStart"/>
-            <w:r>
-              <w:t>produk</w:t>
-            </w:r>
-            <w:proofErr w:type="spellEnd"/>
-            <w:r>
-              <w:t xml:space="preserve"> </w:t>
-            </w:r>
-            <w:proofErr w:type="spellStart"/>
-            <w:r>
-              <w:t>rendah</w:t>
-            </w:r>
-            <w:proofErr w:type="spellEnd"/>
-            <w:r>
-              <w:t xml:space="preserve"> </w:t>
-            </w:r>
-            <w:proofErr w:type="spellStart"/>
-            <w:r>
-              <w:t>karbon</w:t>
-            </w:r>
-            <w:proofErr w:type="spellEnd"/>
           </w:p>
         </w:tc>
       </w:tr>
@@ -1737,6 +663,7 @@
               <w:rPr>
                 <w:rStyle w:val="Strong"/>
               </w:rPr>
+              <w:lastRenderedPageBreak/>
               <w:t>Consumer Trace Scan</w:t>
             </w:r>
           </w:p>
@@ -1760,51 +687,9 @@
             <w:hideMark/>
           </w:tcPr>
           <w:p>
-            <w:proofErr w:type="spellStart"/>
             <w:r>
-              <w:t>Konsumen</w:t>
+              <w:t>Konsumen bisa lihat asal-usul bahan, proses, dan lokasi</w:t>
             </w:r>
-            <w:proofErr w:type="spellEnd"/>
-            <w:r>
-              <w:t xml:space="preserve"> </w:t>
-            </w:r>
-            <w:proofErr w:type="spellStart"/>
-            <w:r>
-              <w:t>bisa</w:t>
-            </w:r>
-            <w:proofErr w:type="spellEnd"/>
-            <w:r>
-              <w:t xml:space="preserve"> </w:t>
-            </w:r>
-            <w:proofErr w:type="spellStart"/>
-            <w:r>
-              <w:t>lihat</w:t>
-            </w:r>
-            <w:proofErr w:type="spellEnd"/>
-            <w:r>
-              <w:t xml:space="preserve"> </w:t>
-            </w:r>
-            <w:proofErr w:type="spellStart"/>
-            <w:r>
-              <w:t>asal-usul</w:t>
-            </w:r>
-            <w:proofErr w:type="spellEnd"/>
-            <w:r>
-              <w:t xml:space="preserve"> </w:t>
-            </w:r>
-            <w:proofErr w:type="spellStart"/>
-            <w:r>
-              <w:t>bahan</w:t>
-            </w:r>
-            <w:proofErr w:type="spellEnd"/>
-            <w:r>
-              <w:t xml:space="preserve">, proses, dan </w:t>
-            </w:r>
-            <w:proofErr w:type="spellStart"/>
-            <w:r>
-              <w:t>lokasi</w:t>
-            </w:r>
-            <w:proofErr w:type="spellEnd"/>
           </w:p>
         </w:tc>
       </w:tr>
@@ -1847,31 +732,7 @@
           </w:tcPr>
           <w:p>
             <w:r>
-              <w:t xml:space="preserve">Monitoring batch </w:t>
-            </w:r>
-            <w:proofErr w:type="spellStart"/>
-            <w:r>
-              <w:t>produk</w:t>
-            </w:r>
-            <w:proofErr w:type="spellEnd"/>
-            <w:r>
-              <w:t xml:space="preserve">, </w:t>
-            </w:r>
-            <w:proofErr w:type="spellStart"/>
-            <w:r>
-              <w:t>sertifikasi</w:t>
-            </w:r>
-            <w:proofErr w:type="spellEnd"/>
-            <w:r>
-              <w:t xml:space="preserve">, dan </w:t>
-            </w:r>
-            <w:proofErr w:type="spellStart"/>
-            <w:r>
-              <w:t>histori</w:t>
-            </w:r>
-            <w:proofErr w:type="spellEnd"/>
-            <w:r>
-              <w:t xml:space="preserve"> audit</w:t>
+              <w:t>Monitoring batch produk, sertifikasi, dan histori audit</w:t>
             </w:r>
           </w:p>
         </w:tc>
@@ -1891,21 +752,7 @@
               <w:rPr>
                 <w:rStyle w:val="Strong"/>
               </w:rPr>
-              <w:t xml:space="preserve">Mobile App (UMKM &amp; </w:t>
-            </w:r>
-            <w:proofErr w:type="spellStart"/>
-            <w:r>
-              <w:rPr>
-                <w:rStyle w:val="Strong"/>
-              </w:rPr>
-              <w:t>Konsumen</w:t>
-            </w:r>
-            <w:proofErr w:type="spellEnd"/>
-            <w:r>
-              <w:rPr>
-                <w:rStyle w:val="Strong"/>
-              </w:rPr>
-              <w:t>)</w:t>
+              <w:t>Mobile App (UMKM &amp; Konsumen)</w:t>
             </w:r>
           </w:p>
         </w:tc>
@@ -1929,21 +776,8 @@
           </w:tcPr>
           <w:p>
             <w:r>
-              <w:t xml:space="preserve">Input data, scan QR, </w:t>
+              <w:t>Input data, scan QR, akses sertifikasi</w:t>
             </w:r>
-            <w:proofErr w:type="spellStart"/>
-            <w:r>
-              <w:t>akses</w:t>
-            </w:r>
-            <w:proofErr w:type="spellEnd"/>
-            <w:r>
-              <w:t xml:space="preserve"> </w:t>
-            </w:r>
-            <w:proofErr w:type="spellStart"/>
-            <w:r>
-              <w:t>sertifikasi</w:t>
-            </w:r>
-            <w:proofErr w:type="spellEnd"/>
           </w:p>
         </w:tc>
       </w:tr>
@@ -1966,60 +800,15 @@
         <w:t>🔬</w:t>
       </w:r>
       <w:r>
-        <w:t xml:space="preserve"> </w:t>
-      </w:r>
-      <w:proofErr w:type="spellStart"/>
-      <w:r>
-        <w:t>Luaran</w:t>
-      </w:r>
-      <w:proofErr w:type="spellEnd"/>
-      <w:r>
-        <w:t xml:space="preserve"> </w:t>
-      </w:r>
-      <w:proofErr w:type="spellStart"/>
-      <w:r>
-        <w:t>Prototipe</w:t>
-      </w:r>
-      <w:proofErr w:type="spellEnd"/>
-      <w:r>
-        <w:t xml:space="preserve"> PKM-KC</w:t>
+        <w:t xml:space="preserve"> Luaran Prototipe PKM-KC</w:t>
       </w:r>
     </w:p>
     <w:p>
       <w:pPr>
         <w:spacing w:before="100" w:beforeAutospacing="1" w:after="100" w:afterAutospacing="1"/>
       </w:pPr>
-      <w:proofErr w:type="spellStart"/>
-      <w:r>
-        <w:t>Prototipe</w:t>
-      </w:r>
-      <w:proofErr w:type="spellEnd"/>
-      <w:r>
-        <w:t xml:space="preserve"> yang </w:t>
-      </w:r>
-      <w:proofErr w:type="spellStart"/>
-      <w:r>
-        <w:t>dapat</w:t>
-      </w:r>
-      <w:proofErr w:type="spellEnd"/>
-      <w:r>
-        <w:t xml:space="preserve"> </w:t>
-      </w:r>
-      <w:proofErr w:type="spellStart"/>
-      <w:r>
-        <w:t>diuji</w:t>
-      </w:r>
-      <w:proofErr w:type="spellEnd"/>
-      <w:r>
-        <w:t xml:space="preserve"> </w:t>
-      </w:r>
-      <w:proofErr w:type="spellStart"/>
-      <w:r>
-        <w:t>coba</w:t>
-      </w:r>
-      <w:proofErr w:type="spellEnd"/>
-      <w:r>
-        <w:t>:</w:t>
+      <w:r>
+        <w:t>Prototipe yang dapat diuji coba:</w:t>
       </w:r>
     </w:p>
     <w:p>
@@ -2030,13 +819,8 @@
         </w:numPr>
         <w:spacing w:before="100" w:beforeAutospacing="1" w:after="100" w:afterAutospacing="1" w:line="240" w:lineRule="auto"/>
       </w:pPr>
-      <w:proofErr w:type="spellStart"/>
-      <w:r>
-        <w:t>Sistem</w:t>
-      </w:r>
-      <w:proofErr w:type="spellEnd"/>
-      <w:r>
-        <w:t xml:space="preserve"> sensor trace logger (ESP32 + DHT + pH Sensor)</w:t>
+      <w:r>
+        <w:t>Sistem sensor trace logger (ESP32 + DHT + pH Sensor)</w:t>
       </w:r>
     </w:p>
     <w:p>
@@ -2047,21 +831,8 @@
         </w:numPr>
         <w:spacing w:before="100" w:beforeAutospacing="1" w:after="100" w:afterAutospacing="1" w:line="240" w:lineRule="auto"/>
       </w:pPr>
-      <w:proofErr w:type="spellStart"/>
-      <w:r>
-        <w:t>Aplikasi</w:t>
-      </w:r>
-      <w:proofErr w:type="spellEnd"/>
-      <w:r>
-        <w:t xml:space="preserve"> dashboard </w:t>
-      </w:r>
-      <w:proofErr w:type="spellStart"/>
-      <w:r>
-        <w:t>berbasis</w:t>
-      </w:r>
-      <w:proofErr w:type="spellEnd"/>
-      <w:r>
-        <w:t xml:space="preserve"> Laravel</w:t>
+      <w:r>
+        <w:t>Aplikasi dashboard berbasis Laravel</w:t>
       </w:r>
     </w:p>
     <w:p>
@@ -2072,21 +843,8 @@
         </w:numPr>
         <w:spacing w:before="100" w:beforeAutospacing="1" w:after="100" w:afterAutospacing="1" w:line="240" w:lineRule="auto"/>
       </w:pPr>
-      <w:proofErr w:type="spellStart"/>
-      <w:r>
-        <w:t>Aplikasi</w:t>
-      </w:r>
-      <w:proofErr w:type="spellEnd"/>
-      <w:r>
-        <w:t xml:space="preserve"> mobile React Native </w:t>
-      </w:r>
-      <w:proofErr w:type="spellStart"/>
-      <w:r>
-        <w:t>untuk</w:t>
-      </w:r>
-      <w:proofErr w:type="spellEnd"/>
-      <w:r>
-        <w:t xml:space="preserve"> scan QR</w:t>
+      <w:r>
+        <w:t>Aplikasi mobile React Native untuk scan QR</w:t>
       </w:r>
     </w:p>
     <w:p>
@@ -2098,15 +856,7 @@
         <w:spacing w:before="100" w:beforeAutospacing="1" w:after="100" w:afterAutospacing="1" w:line="240" w:lineRule="auto"/>
       </w:pPr>
       <w:r>
-        <w:t xml:space="preserve">AI food grading </w:t>
-      </w:r>
-      <w:proofErr w:type="spellStart"/>
-      <w:r>
-        <w:t>berbasis</w:t>
-      </w:r>
-      <w:proofErr w:type="spellEnd"/>
-      <w:r>
-        <w:t xml:space="preserve"> model pre-trained</w:t>
+        <w:t>AI food grading berbasis model pre-trained</w:t>
       </w:r>
     </w:p>
     <w:p>
@@ -2117,21 +867,8 @@
         </w:numPr>
         <w:spacing w:before="100" w:beforeAutospacing="1" w:after="100" w:afterAutospacing="1" w:line="240" w:lineRule="auto"/>
       </w:pPr>
-      <w:proofErr w:type="spellStart"/>
-      <w:r>
-        <w:t>Simulasi</w:t>
-      </w:r>
-      <w:proofErr w:type="spellEnd"/>
-      <w:r>
-        <w:t xml:space="preserve"> </w:t>
-      </w:r>
-      <w:proofErr w:type="spellStart"/>
-      <w:r>
-        <w:t>alur</w:t>
-      </w:r>
-      <w:proofErr w:type="spellEnd"/>
-      <w:r>
-        <w:t xml:space="preserve"> blockchain traceability</w:t>
+      <w:r>
+        <w:t>Simulasi alur blockchain traceability</w:t>
       </w:r>
     </w:p>
     <w:p>
@@ -2143,39 +880,7 @@
         <w:spacing w:before="100" w:beforeAutospacing="1" w:after="100" w:afterAutospacing="1" w:line="240" w:lineRule="auto"/>
       </w:pPr>
       <w:r>
-        <w:t xml:space="preserve">QR code scan </w:t>
-      </w:r>
-      <w:proofErr w:type="spellStart"/>
-      <w:r>
-        <w:t>dengan</w:t>
-      </w:r>
-      <w:proofErr w:type="spellEnd"/>
-      <w:r>
-        <w:t xml:space="preserve"> </w:t>
-      </w:r>
-      <w:proofErr w:type="spellStart"/>
-      <w:r>
-        <w:t>tampilan</w:t>
-      </w:r>
-      <w:proofErr w:type="spellEnd"/>
-      <w:r>
-        <w:t xml:space="preserve"> data + </w:t>
-      </w:r>
-      <w:proofErr w:type="spellStart"/>
-      <w:r>
-        <w:t>lokasi</w:t>
-      </w:r>
-      <w:proofErr w:type="spellEnd"/>
-      <w:r>
-        <w:t xml:space="preserve"> </w:t>
-      </w:r>
-      <w:proofErr w:type="spellStart"/>
-      <w:r>
-        <w:t>produksi</w:t>
-      </w:r>
-      <w:proofErr w:type="spellEnd"/>
-      <w:r>
-        <w:t xml:space="preserve"> (via Map API)</w:t>
+        <w:t>QR code scan dengan tampilan data + lokasi produksi (via Map API)</w:t>
       </w:r>
     </w:p>
     <w:p>
@@ -2199,21 +904,8 @@
         <w:t>📈</w:t>
       </w:r>
       <w:r>
-        <w:t xml:space="preserve"> </w:t>
-      </w:r>
-      <w:proofErr w:type="spellStart"/>
-      <w:r>
-        <w:t>Dampak</w:t>
-      </w:r>
-      <w:proofErr w:type="spellEnd"/>
-      <w:r>
-        <w:t xml:space="preserve"> </w:t>
-      </w:r>
-      <w:proofErr w:type="spellStart"/>
-      <w:r>
-        <w:t>Strategis</w:t>
-      </w:r>
-      <w:proofErr w:type="spellEnd"/>
+        <w:t xml:space="preserve"> Dampak Strategis</w:t>
+      </w:r>
     </w:p>
     <w:tbl>
       <w:tblPr>
@@ -2250,7 +942,6 @@
                 <w:bCs/>
               </w:rPr>
             </w:pPr>
-            <w:proofErr w:type="spellStart"/>
             <w:r>
               <w:rPr>
                 <w:b/>
@@ -2258,7 +949,6 @@
               </w:rPr>
               <w:t>Dimensi</w:t>
             </w:r>
-            <w:proofErr w:type="spellEnd"/>
           </w:p>
         </w:tc>
         <w:tc>
@@ -2275,7 +965,6 @@
                 <w:bCs/>
               </w:rPr>
             </w:pPr>
-            <w:proofErr w:type="spellStart"/>
             <w:r>
               <w:rPr>
                 <w:b/>
@@ -2283,7 +972,6 @@
               </w:rPr>
               <w:t>Dampak</w:t>
             </w:r>
-            <w:proofErr w:type="spellEnd"/>
           </w:p>
         </w:tc>
       </w:tr>
@@ -2314,37 +1002,8 @@
           </w:tcPr>
           <w:p>
             <w:r>
-              <w:t xml:space="preserve">Naik </w:t>
+              <w:t>Naik kelas → Standar ekspor terpenuhi</w:t>
             </w:r>
-            <w:proofErr w:type="spellStart"/>
-            <w:r>
-              <w:t>kelas</w:t>
-            </w:r>
-            <w:proofErr w:type="spellEnd"/>
-            <w:r>
-              <w:t xml:space="preserve"> → </w:t>
-            </w:r>
-            <w:proofErr w:type="spellStart"/>
-            <w:r>
-              <w:t>Standar</w:t>
-            </w:r>
-            <w:proofErr w:type="spellEnd"/>
-            <w:r>
-              <w:t xml:space="preserve"> </w:t>
-            </w:r>
-            <w:proofErr w:type="spellStart"/>
-            <w:r>
-              <w:t>ekspor</w:t>
-            </w:r>
-            <w:proofErr w:type="spellEnd"/>
-            <w:r>
-              <w:t xml:space="preserve"> </w:t>
-            </w:r>
-            <w:proofErr w:type="spellStart"/>
-            <w:r>
-              <w:t>terpenuhi</w:t>
-            </w:r>
-            <w:proofErr w:type="spellEnd"/>
           </w:p>
         </w:tc>
       </w:tr>
@@ -2359,14 +1018,12 @@
             <w:hideMark/>
           </w:tcPr>
           <w:p>
-            <w:proofErr w:type="spellStart"/>
             <w:r>
               <w:rPr>
                 <w:rStyle w:val="Strong"/>
               </w:rPr>
               <w:t>Konsumen</w:t>
             </w:r>
-            <w:proofErr w:type="spellEnd"/>
           </w:p>
         </w:tc>
         <w:tc>
@@ -2377,37 +1034,8 @@
           </w:tcPr>
           <w:p>
             <w:r>
-              <w:t xml:space="preserve">Rasa </w:t>
+              <w:t>Rasa aman atas makanan yang dikonsumsi</w:t>
             </w:r>
-            <w:proofErr w:type="spellStart"/>
-            <w:r>
-              <w:t>aman</w:t>
-            </w:r>
-            <w:proofErr w:type="spellEnd"/>
-            <w:r>
-              <w:t xml:space="preserve"> </w:t>
-            </w:r>
-            <w:proofErr w:type="spellStart"/>
-            <w:r>
-              <w:t>atas</w:t>
-            </w:r>
-            <w:proofErr w:type="spellEnd"/>
-            <w:r>
-              <w:t xml:space="preserve"> </w:t>
-            </w:r>
-            <w:proofErr w:type="spellStart"/>
-            <w:r>
-              <w:t>makanan</w:t>
-            </w:r>
-            <w:proofErr w:type="spellEnd"/>
-            <w:r>
-              <w:t xml:space="preserve"> yang </w:t>
-            </w:r>
-            <w:proofErr w:type="spellStart"/>
-            <w:r>
-              <w:t>dikonsumsi</w:t>
-            </w:r>
-            <w:proofErr w:type="spellEnd"/>
           </w:p>
         </w:tc>
       </w:tr>
@@ -2437,43 +1065,9 @@
             <w:hideMark/>
           </w:tcPr>
           <w:p>
-            <w:proofErr w:type="spellStart"/>
             <w:r>
-              <w:t>Peningkatan</w:t>
+              <w:t>Peningkatan daya saing ekspor pangan</w:t>
             </w:r>
-            <w:proofErr w:type="spellEnd"/>
-            <w:r>
-              <w:t xml:space="preserve"> </w:t>
-            </w:r>
-            <w:proofErr w:type="spellStart"/>
-            <w:r>
-              <w:t>daya</w:t>
-            </w:r>
-            <w:proofErr w:type="spellEnd"/>
-            <w:r>
-              <w:t xml:space="preserve"> </w:t>
-            </w:r>
-            <w:proofErr w:type="spellStart"/>
-            <w:r>
-              <w:t>saing</w:t>
-            </w:r>
-            <w:proofErr w:type="spellEnd"/>
-            <w:r>
-              <w:t xml:space="preserve"> </w:t>
-            </w:r>
-            <w:proofErr w:type="spellStart"/>
-            <w:r>
-              <w:t>ekspor</w:t>
-            </w:r>
-            <w:proofErr w:type="spellEnd"/>
-            <w:r>
-              <w:t xml:space="preserve"> </w:t>
-            </w:r>
-            <w:proofErr w:type="spellStart"/>
-            <w:r>
-              <w:t>pangan</w:t>
-            </w:r>
-            <w:proofErr w:type="spellEnd"/>
           </w:p>
         </w:tc>
       </w:tr>
@@ -2488,14 +1082,12 @@
             <w:hideMark/>
           </w:tcPr>
           <w:p>
-            <w:proofErr w:type="spellStart"/>
             <w:r>
               <w:rPr>
                 <w:rStyle w:val="Strong"/>
               </w:rPr>
               <w:t>Lingkungan</w:t>
             </w:r>
-            <w:proofErr w:type="spellEnd"/>
           </w:p>
         </w:tc>
         <w:tc>
@@ -2505,35 +1097,9 @@
             <w:hideMark/>
           </w:tcPr>
           <w:p>
-            <w:proofErr w:type="spellStart"/>
             <w:r>
-              <w:t>Insentif</w:t>
+              <w:t>Insentif karbon → Produksi berkelanjutan</w:t>
             </w:r>
-            <w:proofErr w:type="spellEnd"/>
-            <w:r>
-              <w:t xml:space="preserve"> </w:t>
-            </w:r>
-            <w:proofErr w:type="spellStart"/>
-            <w:r>
-              <w:t>karbon</w:t>
-            </w:r>
-            <w:proofErr w:type="spellEnd"/>
-            <w:r>
-              <w:t xml:space="preserve"> → </w:t>
-            </w:r>
-            <w:proofErr w:type="spellStart"/>
-            <w:r>
-              <w:t>Produksi</w:t>
-            </w:r>
-            <w:proofErr w:type="spellEnd"/>
-            <w:r>
-              <w:t xml:space="preserve"> </w:t>
-            </w:r>
-            <w:proofErr w:type="spellStart"/>
-            <w:r>
-              <w:t>berkelanjutan</w:t>
-            </w:r>
-            <w:proofErr w:type="spellEnd"/>
           </w:p>
         </w:tc>
       </w:tr>
@@ -2553,25 +1119,11 @@
         <w:rPr>
           <w:rFonts w:ascii="Segoe UI Emoji" w:hAnsi="Segoe UI Emoji" w:cs="Segoe UI Emoji"/>
         </w:rPr>
-        <w:lastRenderedPageBreak/>
         <w:t>📅</w:t>
       </w:r>
       <w:r>
-        <w:t xml:space="preserve"> </w:t>
-      </w:r>
-      <w:proofErr w:type="spellStart"/>
-      <w:r>
-        <w:t>Rencana</w:t>
-      </w:r>
-      <w:proofErr w:type="spellEnd"/>
-      <w:r>
-        <w:t xml:space="preserve"> </w:t>
-      </w:r>
-      <w:proofErr w:type="spellStart"/>
-      <w:r>
-        <w:t>Kegiatan</w:t>
-      </w:r>
-      <w:proofErr w:type="spellEnd"/>
+        <w:t xml:space="preserve"> Rencana Kegiatan</w:t>
+      </w:r>
     </w:p>
     <w:tbl>
       <w:tblPr>
@@ -2608,7 +1160,6 @@
                 <w:bCs/>
               </w:rPr>
             </w:pPr>
-            <w:proofErr w:type="spellStart"/>
             <w:r>
               <w:rPr>
                 <w:b/>
@@ -2616,7 +1167,6 @@
               </w:rPr>
               <w:t>Bulan</w:t>
             </w:r>
-            <w:proofErr w:type="spellEnd"/>
           </w:p>
         </w:tc>
         <w:tc>
@@ -2633,7 +1183,6 @@
                 <w:bCs/>
               </w:rPr>
             </w:pPr>
-            <w:proofErr w:type="spellStart"/>
             <w:r>
               <w:rPr>
                 <w:b/>
@@ -2641,7 +1190,6 @@
               </w:rPr>
               <w:t>Kegiatan</w:t>
             </w:r>
-            <w:proofErr w:type="spellEnd"/>
           </w:p>
         </w:tc>
       </w:tr>
@@ -2669,29 +1217,8 @@
           </w:tcPr>
           <w:p>
             <w:r>
-              <w:t xml:space="preserve">Desain </w:t>
+              <w:t>Desain sistem dan akuisisi komponen</w:t>
             </w:r>
-            <w:proofErr w:type="spellStart"/>
-            <w:r>
-              <w:t>sistem</w:t>
-            </w:r>
-            <w:proofErr w:type="spellEnd"/>
-            <w:r>
-              <w:t xml:space="preserve"> dan </w:t>
-            </w:r>
-            <w:proofErr w:type="spellStart"/>
-            <w:r>
-              <w:t>akuisisi</w:t>
-            </w:r>
-            <w:proofErr w:type="spellEnd"/>
-            <w:r>
-              <w:t xml:space="preserve"> </w:t>
-            </w:r>
-            <w:proofErr w:type="spellStart"/>
-            <w:r>
-              <w:t>komponen</w:t>
-            </w:r>
-            <w:proofErr w:type="spellEnd"/>
           </w:p>
         </w:tc>
       </w:tr>
@@ -2718,21 +1245,8 @@
             <w:hideMark/>
           </w:tcPr>
           <w:p>
-            <w:proofErr w:type="spellStart"/>
             <w:r>
-              <w:t>Pengembangan</w:t>
-            </w:r>
-            <w:proofErr w:type="spellEnd"/>
-            <w:r>
-              <w:t xml:space="preserve"> </w:t>
-            </w:r>
-            <w:proofErr w:type="spellStart"/>
-            <w:r>
-              <w:t>prototipe</w:t>
-            </w:r>
-            <w:proofErr w:type="spellEnd"/>
-            <w:r>
-              <w:t xml:space="preserve"> dan UI/UX</w:t>
+              <w:t>Pengembangan prototipe dan UI/UX</w:t>
             </w:r>
           </w:p>
         </w:tc>
@@ -2778,6 +1292,7 @@
           </w:tcPr>
           <w:p>
             <w:r>
+              <w:lastRenderedPageBreak/>
               <w:t>4</w:t>
             </w:r>
           </w:p>
@@ -2790,37 +1305,8 @@
           </w:tcPr>
           <w:p>
             <w:r>
-              <w:t xml:space="preserve">Uji </w:t>
+              <w:t>Uji coba fungsional, dokumentasi, dan pelaporan</w:t>
             </w:r>
-            <w:proofErr w:type="spellStart"/>
-            <w:r>
-              <w:t>coba</w:t>
-            </w:r>
-            <w:proofErr w:type="spellEnd"/>
-            <w:r>
-              <w:t xml:space="preserve"> </w:t>
-            </w:r>
-            <w:proofErr w:type="spellStart"/>
-            <w:r>
-              <w:t>fungsional</w:t>
-            </w:r>
-            <w:proofErr w:type="spellEnd"/>
-            <w:r>
-              <w:t xml:space="preserve">, </w:t>
-            </w:r>
-            <w:proofErr w:type="spellStart"/>
-            <w:r>
-              <w:t>dokumentasi</w:t>
-            </w:r>
-            <w:proofErr w:type="spellEnd"/>
-            <w:r>
-              <w:t xml:space="preserve">, dan </w:t>
-            </w:r>
-            <w:proofErr w:type="spellStart"/>
-            <w:r>
-              <w:t>pelaporan</w:t>
-            </w:r>
-            <w:proofErr w:type="spellEnd"/>
           </w:p>
         </w:tc>
       </w:tr>
@@ -2843,23 +1329,7 @@
         <w:t>📚</w:t>
       </w:r>
       <w:r>
-        <w:t xml:space="preserve"> </w:t>
-      </w:r>
-      <w:proofErr w:type="spellStart"/>
-      <w:r>
-        <w:t>Referensi</w:t>
-      </w:r>
-      <w:proofErr w:type="spellEnd"/>
-      <w:r>
-        <w:t xml:space="preserve"> </w:t>
-      </w:r>
-      <w:proofErr w:type="spellStart"/>
-      <w:r>
-        <w:t>Penting</w:t>
-      </w:r>
-      <w:proofErr w:type="spellEnd"/>
-      <w:r>
-        <w:t xml:space="preserve"> (Chicago Style)</w:t>
+        <w:t xml:space="preserve"> Referensi Penting (Chicago Style)</w:t>
       </w:r>
     </w:p>
     <w:p>
@@ -2934,71 +1404,13 @@
         <w:spacing w:before="100" w:beforeAutospacing="1" w:after="100" w:afterAutospacing="1" w:line="240" w:lineRule="auto"/>
       </w:pPr>
       <w:r>
-        <w:t xml:space="preserve">GIZ &amp; </w:t>
-      </w:r>
-      <w:proofErr w:type="spellStart"/>
-      <w:r>
-        <w:t>Bappenas</w:t>
-      </w:r>
-      <w:proofErr w:type="spellEnd"/>
-      <w:r>
-        <w:t xml:space="preserve">. </w:t>
-      </w:r>
-      <w:proofErr w:type="spellStart"/>
+        <w:t xml:space="preserve">GIZ &amp; Bappenas. </w:t>
+      </w:r>
       <w:r>
         <w:rPr>
           <w:rStyle w:val="Emphasis"/>
         </w:rPr>
-        <w:t>Digitalisasi</w:t>
-      </w:r>
-      <w:proofErr w:type="spellEnd"/>
-      <w:r>
-        <w:rPr>
-          <w:rStyle w:val="Emphasis"/>
-        </w:rPr>
-        <w:t xml:space="preserve"> UMKM </w:t>
-      </w:r>
-      <w:proofErr w:type="spellStart"/>
-      <w:r>
-        <w:rPr>
-          <w:rStyle w:val="Emphasis"/>
-        </w:rPr>
-        <w:t>untuk</w:t>
-      </w:r>
-      <w:proofErr w:type="spellEnd"/>
-      <w:r>
-        <w:rPr>
-          <w:rStyle w:val="Emphasis"/>
-        </w:rPr>
-        <w:t xml:space="preserve"> </w:t>
-      </w:r>
-      <w:proofErr w:type="spellStart"/>
-      <w:r>
-        <w:rPr>
-          <w:rStyle w:val="Emphasis"/>
-        </w:rPr>
-        <w:t>Pertumbuhan</w:t>
-      </w:r>
-      <w:proofErr w:type="spellEnd"/>
-      <w:r>
-        <w:rPr>
-          <w:rStyle w:val="Emphasis"/>
-        </w:rPr>
-        <w:t xml:space="preserve"> </w:t>
-      </w:r>
-      <w:proofErr w:type="spellStart"/>
-      <w:r>
-        <w:rPr>
-          <w:rStyle w:val="Emphasis"/>
-        </w:rPr>
-        <w:t>Inklusif</w:t>
-      </w:r>
-      <w:proofErr w:type="spellEnd"/>
-      <w:r>
-        <w:rPr>
-          <w:rStyle w:val="Emphasis"/>
-        </w:rPr>
-        <w:t xml:space="preserve"> di Indonesia</w:t>
+        <w:t>Digitalisasi UMKM untuk Pertumbuhan Inklusif di Indonesia</w:t>
       </w:r>
       <w:r>
         <w:t>. Jakarta: GIZ, 2022.</w:t>
@@ -3019,63 +1431,7 @@
         <w:spacing w:before="100" w:beforeAutospacing="1" w:after="100" w:afterAutospacing="1"/>
       </w:pPr>
       <w:r>
-        <w:t xml:space="preserve">Jika </w:t>
-      </w:r>
-      <w:proofErr w:type="spellStart"/>
-      <w:r>
-        <w:t>kamu</w:t>
-      </w:r>
-      <w:proofErr w:type="spellEnd"/>
-      <w:r>
-        <w:t xml:space="preserve"> </w:t>
-      </w:r>
-      <w:proofErr w:type="spellStart"/>
-      <w:r>
-        <w:t>setuju</w:t>
-      </w:r>
-      <w:proofErr w:type="spellEnd"/>
-      <w:r>
-        <w:t xml:space="preserve">, </w:t>
-      </w:r>
-      <w:proofErr w:type="spellStart"/>
-      <w:r>
-        <w:t>saya</w:t>
-      </w:r>
-      <w:proofErr w:type="spellEnd"/>
-      <w:r>
-        <w:t xml:space="preserve"> </w:t>
-      </w:r>
-      <w:proofErr w:type="spellStart"/>
-      <w:r>
-        <w:t>bisa</w:t>
-      </w:r>
-      <w:proofErr w:type="spellEnd"/>
-      <w:r>
-        <w:t xml:space="preserve"> </w:t>
-      </w:r>
-      <w:proofErr w:type="spellStart"/>
-      <w:r>
-        <w:t>bantu</w:t>
-      </w:r>
-      <w:proofErr w:type="spellEnd"/>
-      <w:r>
-        <w:t xml:space="preserve"> </w:t>
-      </w:r>
-      <w:proofErr w:type="spellStart"/>
-      <w:r>
-        <w:t>lanjut</w:t>
-      </w:r>
-      <w:proofErr w:type="spellEnd"/>
-      <w:r>
-        <w:t xml:space="preserve"> </w:t>
-      </w:r>
-      <w:proofErr w:type="spellStart"/>
-      <w:r>
-        <w:t>menuliskan</w:t>
-      </w:r>
-      <w:proofErr w:type="spellEnd"/>
-      <w:r>
-        <w:t>:</w:t>
+        <w:t>Jika kamu setuju, saya bisa bantu lanjut menuliskan:</w:t>
       </w:r>
     </w:p>
     <w:p>
@@ -3090,21 +1446,7 @@
         <w:rPr>
           <w:rStyle w:val="Strong"/>
         </w:rPr>
-        <w:t xml:space="preserve">Proposal </w:t>
-      </w:r>
-      <w:proofErr w:type="spellStart"/>
-      <w:r>
-        <w:rPr>
-          <w:rStyle w:val="Strong"/>
-        </w:rPr>
-        <w:t>Lengkap</w:t>
-      </w:r>
-      <w:proofErr w:type="spellEnd"/>
-      <w:r>
-        <w:rPr>
-          <w:rStyle w:val="Strong"/>
-        </w:rPr>
-        <w:t xml:space="preserve"> Format PKM-KC (Bab 1–4 + Lampiran)</w:t>
+        <w:t>Proposal Lengkap Format PKM-KC (Bab 1–4 + Lampiran)</w:t>
       </w:r>
     </w:p>
     <w:p>
@@ -3119,126 +1461,15 @@
         <w:rPr>
           <w:rStyle w:val="Strong"/>
         </w:rPr>
-        <w:t xml:space="preserve">Media </w:t>
-      </w:r>
-      <w:proofErr w:type="spellStart"/>
-      <w:r>
-        <w:rPr>
-          <w:rStyle w:val="Strong"/>
-        </w:rPr>
-        <w:t>Pendukung</w:t>
-      </w:r>
-      <w:proofErr w:type="spellEnd"/>
-      <w:r>
-        <w:rPr>
-          <w:rStyle w:val="Strong"/>
-        </w:rPr>
-        <w:t xml:space="preserve"> (</w:t>
-      </w:r>
-      <w:proofErr w:type="spellStart"/>
-      <w:r>
-        <w:rPr>
-          <w:rStyle w:val="Strong"/>
-        </w:rPr>
-        <w:t>Infografik</w:t>
-      </w:r>
-      <w:proofErr w:type="spellEnd"/>
-      <w:r>
-        <w:rPr>
-          <w:rStyle w:val="Strong"/>
-        </w:rPr>
-        <w:t xml:space="preserve">, Wireframe, </w:t>
-      </w:r>
-      <w:proofErr w:type="spellStart"/>
-      <w:r>
-        <w:rPr>
-          <w:rStyle w:val="Strong"/>
-        </w:rPr>
-        <w:t>atau</w:t>
-      </w:r>
-      <w:proofErr w:type="spellEnd"/>
-      <w:r>
-        <w:rPr>
-          <w:rStyle w:val="Strong"/>
-        </w:rPr>
-        <w:t xml:space="preserve"> Flowchart)</w:t>
+        <w:t>Media Pendukung (Infografik, Wireframe, atau Flowchart)</w:t>
       </w:r>
     </w:p>
     <w:p>
       <w:pPr>
         <w:spacing w:before="100" w:beforeAutospacing="1" w:after="100" w:afterAutospacing="1"/>
       </w:pPr>
-      <w:proofErr w:type="spellStart"/>
-      <w:r>
-        <w:t>Apakah</w:t>
-      </w:r>
-      <w:proofErr w:type="spellEnd"/>
-      <w:r>
-        <w:t xml:space="preserve"> </w:t>
-      </w:r>
-      <w:proofErr w:type="spellStart"/>
-      <w:r>
-        <w:t>kamu</w:t>
-      </w:r>
-      <w:proofErr w:type="spellEnd"/>
-      <w:r>
-        <w:t xml:space="preserve"> </w:t>
-      </w:r>
-      <w:proofErr w:type="spellStart"/>
-      <w:r>
-        <w:t>ingin</w:t>
-      </w:r>
-      <w:proofErr w:type="spellEnd"/>
-      <w:r>
-        <w:t xml:space="preserve"> </w:t>
-      </w:r>
-      <w:proofErr w:type="spellStart"/>
-      <w:r>
-        <w:t>saya</w:t>
-      </w:r>
-      <w:proofErr w:type="spellEnd"/>
-      <w:r>
-        <w:t xml:space="preserve"> </w:t>
-      </w:r>
-      <w:proofErr w:type="spellStart"/>
-      <w:r>
-        <w:t>mulai</w:t>
-      </w:r>
-      <w:proofErr w:type="spellEnd"/>
-      <w:r>
-        <w:t xml:space="preserve"> </w:t>
-      </w:r>
-      <w:proofErr w:type="spellStart"/>
-      <w:r>
-        <w:t>dari</w:t>
-      </w:r>
-      <w:proofErr w:type="spellEnd"/>
-      <w:r>
-        <w:t xml:space="preserve"> Bab 1 </w:t>
-      </w:r>
-      <w:proofErr w:type="spellStart"/>
-      <w:r>
-        <w:t>terlebih</w:t>
-      </w:r>
-      <w:proofErr w:type="spellEnd"/>
-      <w:r>
-        <w:t xml:space="preserve"> </w:t>
-      </w:r>
-      <w:proofErr w:type="spellStart"/>
-      <w:r>
-        <w:t>dahulu</w:t>
-      </w:r>
-      <w:proofErr w:type="spellEnd"/>
-      <w:r>
-        <w:t xml:space="preserve"> (</w:t>
-      </w:r>
-      <w:proofErr w:type="spellStart"/>
-      <w:r>
-        <w:t>Pendahuluan</w:t>
-      </w:r>
-      <w:proofErr w:type="spellEnd"/>
-      <w:r>
-        <w:t>)?</w:t>
+      <w:r>
+        <w:t>Apakah kamu ingin saya mulai dari Bab 1 terlebih dahulu (Pendahuluan)?</w:t>
       </w:r>
     </w:p>
     <w:p/>
